--- a/Rubick Synopsis Prakash.docx
+++ b/Rubick Synopsis Prakash.docx
@@ -2054,7 +2054,15 @@
         </w:rPr>
       </w:pPr>
       <w:r>
-        <w:rPr/>
+        <w:rPr>
+          <w:rFonts w:ascii="Ariel" w:hAnsi="Ariel"/>
+          <w:b/>
+          <w:bCs/>
+          <w:color w:val="000000"/>
+          <w:sz w:val="56"/>
+          <w:szCs w:val="56"/>
+          <w:u w:val="single"/>
+        </w:rPr>
       </w:r>
     </w:p>
     <w:p>
@@ -2072,7 +2080,15 @@
         </w:rPr>
       </w:pPr>
       <w:r>
-        <w:rPr/>
+        <w:rPr>
+          <w:rFonts w:ascii="Ariel" w:hAnsi="Ariel"/>
+          <w:b/>
+          <w:bCs/>
+          <w:color w:val="000000"/>
+          <w:sz w:val="56"/>
+          <w:szCs w:val="56"/>
+          <w:u w:val="single"/>
+        </w:rPr>
       </w:r>
     </w:p>
     <w:p>
@@ -2090,7 +2106,15 @@
         </w:rPr>
       </w:pPr>
       <w:r>
-        <w:rPr/>
+        <w:rPr>
+          <w:rFonts w:ascii="Ariel" w:hAnsi="Ariel"/>
+          <w:b/>
+          <w:bCs/>
+          <w:color w:val="000000"/>
+          <w:sz w:val="56"/>
+          <w:szCs w:val="56"/>
+          <w:u w:val="single"/>
+        </w:rPr>
       </w:r>
     </w:p>
     <w:p>
@@ -2215,7 +2239,7 @@
           <w:szCs w:val="30"/>
           <w:u w:val="none"/>
         </w:rPr>
-        <w:t xml:space="preserve">This, “Rubick” cube project aims to make a Rubic Cube game using Unity3D Game engine for demonstration of Technology learned by students of BCA Semester 5. </w:t>
+        <w:t xml:space="preserve">This, “Rubick” cube project aims to make a Rubic Cube game using Unity3D Game engine for demonstration of Technology learned by students of BCA Semester 6. </w:t>
       </w:r>
     </w:p>
     <w:p>
@@ -4501,79 +4525,6 @@
         <w:ind w:left="0" w:right="0" w:hanging="0"/>
         <w:rPr>
           <w:rFonts w:ascii="Arial" w:hAnsi="Arial"/>
-          <w:b w:val="false"/>
-          <w:bCs w:val="false"/>
-          <w:i w:val="false"/>
-          <w:i w:val="false"/>
-          <w:caps w:val="false"/>
-          <w:smallCaps w:val="false"/>
-          <w:color w:val="000000"/>
-          <w:spacing w:val="0"/>
-          <w:sz w:val="30"/>
-          <w:szCs w:val="30"/>
-          <w:u w:val="none"/>
-        </w:rPr>
-      </w:pPr>
-      <w:r>
-        <w:rPr>
-          <w:rFonts w:ascii="Arial" w:hAnsi="Arial"/>
-          <w:b w:val="false"/>
-          <w:bCs w:val="false"/>
-          <w:i w:val="false"/>
-          <w:caps w:val="false"/>
-          <w:smallCaps w:val="false"/>
-          <w:color w:val="000000"/>
-          <w:spacing w:val="0"/>
-          <w:sz w:val="30"/>
-          <w:szCs w:val="30"/>
-          <w:u w:val="none"/>
-        </w:rPr>
-        <w:t>.</w:t>
-      </w:r>
-    </w:p>
-    <w:p>
-      <w:pPr>
-        <w:pStyle w:val="TextBody"/>
-        <w:widowControl/>
-        <w:ind w:left="0" w:right="0" w:hanging="0"/>
-        <w:rPr>
-          <w:rFonts w:ascii="Arial" w:hAnsi="Arial"/>
-          <w:b w:val="false"/>
-          <w:bCs w:val="false"/>
-          <w:i w:val="false"/>
-          <w:i w:val="false"/>
-          <w:caps w:val="false"/>
-          <w:smallCaps w:val="false"/>
-          <w:color w:val="000000"/>
-          <w:spacing w:val="0"/>
-          <w:sz w:val="30"/>
-          <w:szCs w:val="30"/>
-          <w:u w:val="none"/>
-        </w:rPr>
-      </w:pPr>
-      <w:r>
-        <w:rPr>
-          <w:rFonts w:ascii="Arial" w:hAnsi="Arial"/>
-          <w:b w:val="false"/>
-          <w:bCs w:val="false"/>
-          <w:i w:val="false"/>
-          <w:caps w:val="false"/>
-          <w:smallCaps w:val="false"/>
-          <w:color w:val="000000"/>
-          <w:spacing w:val="0"/>
-          <w:sz w:val="30"/>
-          <w:szCs w:val="30"/>
-          <w:u w:val="none"/>
-        </w:rPr>
-      </w:r>
-    </w:p>
-    <w:p>
-      <w:pPr>
-        <w:pStyle w:val="TextBody"/>
-        <w:widowControl/>
-        <w:ind w:left="0" w:right="0" w:hanging="0"/>
-        <w:rPr>
-          <w:rFonts w:ascii="Arial" w:hAnsi="Arial"/>
           <w:b/>
           <w:bCs/>
           <w:i w:val="false"/>
@@ -5454,6 +5405,81 @@
           <w:szCs w:val="30"/>
           <w:u w:val="none"/>
         </w:rPr>
+      </w:r>
+    </w:p>
+    <w:p>
+      <w:pPr>
+        <w:pStyle w:val="TextBody"/>
+        <w:widowControl/>
+        <w:ind w:left="0" w:right="0" w:hanging="0"/>
+        <w:jc w:val="center"/>
+        <w:rPr>
+          <w:rFonts w:ascii="Arial" w:hAnsi="Arial"/>
+          <w:b/>
+          <w:bCs/>
+          <w:i w:val="false"/>
+          <w:i w:val="false"/>
+          <w:caps w:val="false"/>
+          <w:smallCaps w:val="false"/>
+          <w:color w:val="000000"/>
+          <w:spacing w:val="0"/>
+          <w:sz w:val="48"/>
+          <w:szCs w:val="48"/>
+          <w:u w:val="single"/>
+        </w:rPr>
+      </w:pPr>
+      <w:r>
+        <w:rPr/>
+      </w:r>
+    </w:p>
+    <w:p>
+      <w:pPr>
+        <w:pStyle w:val="TextBody"/>
+        <w:widowControl/>
+        <w:ind w:left="0" w:right="0" w:hanging="0"/>
+        <w:jc w:val="center"/>
+        <w:rPr>
+          <w:rFonts w:ascii="Arial" w:hAnsi="Arial"/>
+          <w:b/>
+          <w:bCs/>
+          <w:i w:val="false"/>
+          <w:i w:val="false"/>
+          <w:caps w:val="false"/>
+          <w:smallCaps w:val="false"/>
+          <w:color w:val="000000"/>
+          <w:spacing w:val="0"/>
+          <w:sz w:val="48"/>
+          <w:szCs w:val="48"/>
+          <w:u w:val="single"/>
+        </w:rPr>
+      </w:pPr>
+      <w:r>
+        <w:rPr/>
+      </w:r>
+    </w:p>
+    <w:p>
+      <w:pPr>
+        <w:pStyle w:val="TextBody"/>
+        <w:widowControl/>
+        <w:ind w:left="0" w:right="0" w:hanging="0"/>
+        <w:jc w:val="center"/>
+        <w:rPr>
+          <w:rFonts w:ascii="Arial" w:hAnsi="Arial"/>
+          <w:b/>
+          <w:bCs/>
+          <w:i w:val="false"/>
+          <w:i w:val="false"/>
+          <w:caps w:val="false"/>
+          <w:smallCaps w:val="false"/>
+          <w:color w:val="000000"/>
+          <w:spacing w:val="0"/>
+          <w:sz w:val="48"/>
+          <w:szCs w:val="48"/>
+          <w:u w:val="single"/>
+        </w:rPr>
+      </w:pPr>
+      <w:r>
+        <w:rPr/>
       </w:r>
     </w:p>
     <w:p>

--- a/Rubick Synopsis Prakash.docx
+++ b/Rubick Synopsis Prakash.docx
@@ -1,9 +1,10 @@
 
 <file path=word/document.xml><?xml version="1.0" encoding="utf-8"?>
-<w:document xmlns:wpc="http://schemas.microsoft.com/office/word/2010/wordprocessingCanvas" xmlns:cx="http://schemas.microsoft.com/office/drawing/2014/chartex" xmlns:cx1="http://schemas.microsoft.com/office/drawing/2015/9/8/chartex" xmlns:cx2="http://schemas.microsoft.com/office/drawing/2015/10/21/chartex" xmlns:cx3="http://schemas.microsoft.com/office/drawing/2016/5/9/chartex" xmlns:cx4="http://schemas.microsoft.com/office/drawing/2016/5/10/chartex" xmlns:cx5="http://schemas.microsoft.com/office/drawing/2016/5/11/chartex" xmlns:cx6="http://schemas.microsoft.com/office/drawing/2016/5/12/chartex" xmlns:cx7="http://schemas.microsoft.com/office/drawing/2016/5/13/chartex" xmlns:cx8="http://schemas.microsoft.com/office/drawing/2016/5/14/chartex" xmlns:mc="http://schemas.openxmlformats.org/markup-compatibility/2006" xmlns:aink="http://schemas.microsoft.com/office/drawing/2016/ink" xmlns:am3d="http://schemas.microsoft.com/office/drawing/2017/model3d" xmlns:o="urn:schemas-microsoft-com:office:office" xmlns:oel="http://schemas.microsoft.com/office/2019/extlst" xmlns:r="http://schemas.openxmlformats.org/officeDocument/2006/relationships" xmlns:m="http://schemas.openxmlformats.org/officeDocument/2006/math" xmlns:v="urn:schemas-microsoft-com:vml" xmlns:wp14="http://schemas.microsoft.com/office/word/2010/wordprocessingDrawing" xmlns:wp="http://schemas.openxmlformats.org/drawingml/2006/wordprocessingDrawing" xmlns:w10="urn:schemas-microsoft-com:office:word" xmlns:w="http://schemas.openxmlformats.org/wordprocessingml/2006/main" xmlns:w14="http://schemas.microsoft.com/office/word/2010/wordml" xmlns:w15="http://schemas.microsoft.com/office/word/2012/wordml" xmlns:w16cex="http://schemas.microsoft.com/office/word/2018/wordml/cex" xmlns:w16cid="http://schemas.microsoft.com/office/word/2016/wordml/cid" xmlns:w16="http://schemas.microsoft.com/office/word/2018/wordml" xmlns:w16du="http://schemas.microsoft.com/office/word/2023/wordml/word16du" xmlns:w16sdtdh="http://schemas.microsoft.com/office/word/2020/wordml/sdtdatahash" xmlns:w16se="http://schemas.microsoft.com/office/word/2015/wordml/symex" xmlns:wpg="http://schemas.microsoft.com/office/word/2010/wordprocessingGroup" xmlns:wpi="http://schemas.microsoft.com/office/word/2010/wordprocessingInk" xmlns:wne="http://schemas.microsoft.com/office/word/2006/wordml" xmlns:wps="http://schemas.microsoft.com/office/word/2010/wordprocessingShape" mc:Ignorable="w14 w15 w16se w16cid w16 w16cex w16sdtdh wp14">
+<w:document xmlns:o="urn:schemas-microsoft-com:office:office" xmlns:r="http://schemas.openxmlformats.org/officeDocument/2006/relationships" xmlns:v="urn:schemas-microsoft-com:vml" xmlns:w="http://schemas.openxmlformats.org/wordprocessingml/2006/main" xmlns:w10="urn:schemas-microsoft-com:office:word" xmlns:wp="http://schemas.openxmlformats.org/drawingml/2006/wordprocessingDrawing" xmlns:wps="http://schemas.microsoft.com/office/word/2010/wordprocessingShape" xmlns:wpg="http://schemas.microsoft.com/office/word/2010/wordprocessingGroup" xmlns:mc="http://schemas.openxmlformats.org/markup-compatibility/2006" xmlns:wp14="http://schemas.microsoft.com/office/word/2010/wordprocessingDrawing" xmlns:w14="http://schemas.microsoft.com/office/word/2010/wordml" xmlns:w15="http://schemas.microsoft.com/office/word/2012/wordml" mc:Ignorable="w14 wp14 w15">
   <w:body>
     <w:p>
       <w:pPr>
+        <w:pStyle w:val="Normal"/>
         <w:jc w:val="center"/>
         <w:rPr>
           <w:b/>
@@ -20,6 +21,7 @@
     </w:p>
     <w:p>
       <w:pPr>
+        <w:pStyle w:val="Normal"/>
         <w:jc w:val="center"/>
         <w:rPr>
           <w:sz w:val="32"/>
@@ -34,6 +36,7 @@
     </w:p>
     <w:p>
       <w:pPr>
+        <w:pStyle w:val="Normal"/>
         <w:jc w:val="center"/>
         <w:rPr>
           <w:sz w:val="32"/>
@@ -48,19 +51,28 @@
     </w:p>
     <w:p>
       <w:pPr>
+        <w:pStyle w:val="Normal"/>
         <w:jc w:val="center"/>
-      </w:pPr>
-      <w:r>
+        <w:rPr/>
+      </w:pPr>
+      <w:r>
+        <w:rPr/>
         <w:t>Submitted in partial fulfillment of the requirements for the award of the degree of</w:t>
       </w:r>
     </w:p>
     <w:p>
       <w:pPr>
+        <w:pStyle w:val="Normal"/>
         <w:jc w:val="center"/>
-      </w:pPr>
-    </w:p>
-    <w:p>
-      <w:pPr>
+        <w:rPr/>
+      </w:pPr>
+      <w:r>
+        <w:rPr/>
+      </w:r>
+    </w:p>
+    <w:p>
+      <w:pPr>
+        <w:pStyle w:val="Normal"/>
         <w:jc w:val="center"/>
         <w:rPr>
           <w:sz w:val="32"/>
@@ -75,14 +87,21 @@
     </w:p>
     <w:p>
       <w:pPr>
+        <w:pStyle w:val="Normal"/>
         <w:jc w:val="center"/>
         <w:rPr>
           <w:sz w:val="32"/>
         </w:rPr>
       </w:pPr>
-    </w:p>
-    <w:p>
-      <w:pPr>
+      <w:r>
+        <w:rPr>
+          <w:sz w:val="32"/>
+        </w:rPr>
+      </w:r>
+    </w:p>
+    <w:p>
+      <w:pPr>
+        <w:pStyle w:val="Normal"/>
         <w:jc w:val="center"/>
         <w:rPr>
           <w:sz w:val="32"/>
@@ -97,7 +116,8 @@
     </w:p>
     <w:p>
       <w:pPr>
-        <w:spacing w:after="160"/>
+        <w:pStyle w:val="Normal"/>
+        <w:spacing w:before="0" w:after="160"/>
         <w:contextualSpacing/>
         <w:jc w:val="center"/>
         <w:rPr>
@@ -113,7 +133,8 @@
     </w:p>
     <w:p>
       <w:pPr>
-        <w:spacing w:after="160"/>
+        <w:pStyle w:val="Normal"/>
+        <w:spacing w:before="0" w:after="160"/>
         <w:contextualSpacing/>
         <w:jc w:val="center"/>
         <w:rPr>
@@ -129,12 +150,14 @@
         <w:t>University Roll No.:</w:t>
       </w:r>
       <w:r>
+        <w:rPr/>
         <w:t xml:space="preserve"> 200845106052</w:t>
       </w:r>
     </w:p>
     <w:p>
       <w:pPr>
-        <w:spacing w:after="160"/>
+        <w:pStyle w:val="Normal"/>
+        <w:spacing w:before="0" w:after="160"/>
         <w:contextualSpacing/>
         <w:jc w:val="center"/>
         <w:rPr>
@@ -152,7 +175,8 @@
     </w:p>
     <w:p>
       <w:pPr>
-        <w:spacing w:after="160"/>
+        <w:pStyle w:val="Normal"/>
+        <w:spacing w:before="0" w:after="160"/>
         <w:contextualSpacing/>
         <w:jc w:val="center"/>
         <w:rPr>
@@ -170,17 +194,24 @@
     </w:p>
     <w:p>
       <w:pPr>
-        <w:spacing w:after="160"/>
+        <w:pStyle w:val="Normal"/>
+        <w:spacing w:before="0" w:after="160"/>
         <w:contextualSpacing/>
         <w:jc w:val="center"/>
         <w:rPr>
           <w:sz w:val="32"/>
         </w:rPr>
       </w:pPr>
-    </w:p>
-    <w:p>
-      <w:pPr>
-        <w:spacing w:after="160"/>
+      <w:r>
+        <w:rPr>
+          <w:sz w:val="32"/>
+        </w:rPr>
+      </w:r>
+    </w:p>
+    <w:p>
+      <w:pPr>
+        <w:pStyle w:val="Normal"/>
+        <w:spacing w:before="0" w:after="160"/>
         <w:contextualSpacing/>
         <w:jc w:val="center"/>
         <w:rPr>
@@ -188,11 +219,9 @@
         </w:rPr>
       </w:pPr>
       <w:r>
-        <w:rPr>
-          <w:noProof/>
-        </w:rPr>
+        <w:rPr/>
         <w:drawing>
-          <wp:inline distT="0" distB="0" distL="0" distR="0" wp14:anchorId="40C27F2A" wp14:editId="00954EB2">
+          <wp:inline distT="0" distB="0" distL="0" distR="0">
             <wp:extent cx="1804035" cy="1855470"/>
             <wp:effectExtent l="0" t="0" r="0" b="0"/>
             <wp:docPr id="1" name="Picture 3" descr="D:\01 Session EVEN 2022-23\Project Details Even Sem Apr 2023\CCS-University-Meerut-logo.jpg"/>
@@ -209,7 +238,7 @@
                     </pic:cNvPicPr>
                   </pic:nvPicPr>
                   <pic:blipFill>
-                    <a:blip r:embed="rId5"/>
+                    <a:blip r:embed="rId2"/>
                     <a:stretch>
                       <a:fillRect/>
                     </a:stretch>
@@ -232,7 +261,8 @@
     </w:p>
     <w:p>
       <w:pPr>
-        <w:spacing w:after="160"/>
+        <w:pStyle w:val="Normal"/>
+        <w:spacing w:before="0" w:after="160"/>
         <w:contextualSpacing/>
         <w:jc w:val="center"/>
         <w:rPr>
@@ -248,7 +278,8 @@
     </w:p>
     <w:p>
       <w:pPr>
-        <w:spacing w:after="160"/>
+        <w:pStyle w:val="Normal"/>
+        <w:spacing w:before="0" w:after="160"/>
         <w:contextualSpacing/>
         <w:jc w:val="center"/>
         <w:rPr>
@@ -264,17 +295,24 @@
     </w:p>
     <w:p>
       <w:pPr>
-        <w:spacing w:after="160"/>
+        <w:pStyle w:val="Normal"/>
+        <w:spacing w:before="0" w:after="160"/>
         <w:contextualSpacing/>
         <w:jc w:val="center"/>
         <w:rPr>
           <w:sz w:val="32"/>
         </w:rPr>
       </w:pPr>
-    </w:p>
-    <w:p>
-      <w:pPr>
-        <w:spacing w:after="160"/>
+      <w:r>
+        <w:rPr>
+          <w:sz w:val="32"/>
+        </w:rPr>
+      </w:r>
+    </w:p>
+    <w:p>
+      <w:pPr>
+        <w:pStyle w:val="Normal"/>
+        <w:spacing w:before="0" w:after="160"/>
         <w:contextualSpacing/>
         <w:jc w:val="center"/>
         <w:rPr>
@@ -298,7 +336,8 @@
     </w:p>
     <w:p>
       <w:pPr>
-        <w:spacing w:after="160"/>
+        <w:pStyle w:val="Normal"/>
+        <w:spacing w:before="0" w:after="160"/>
         <w:contextualSpacing/>
         <w:jc w:val="center"/>
         <w:rPr>
@@ -306,10 +345,17 @@
           <w:sz w:val="32"/>
         </w:rPr>
       </w:pPr>
-    </w:p>
-    <w:p>
-      <w:pPr>
-        <w:spacing w:after="160"/>
+      <w:r>
+        <w:rPr>
+          <w:b/>
+          <w:sz w:val="32"/>
+        </w:rPr>
+      </w:r>
+    </w:p>
+    <w:p>
+      <w:pPr>
+        <w:pStyle w:val="Normal"/>
+        <w:spacing w:before="0" w:after="160"/>
         <w:contextualSpacing/>
         <w:jc w:val="center"/>
         <w:rPr>
@@ -320,18 +366,13 @@
         <w:rPr>
           <w:sz w:val="32"/>
         </w:rPr>
-        <w:t xml:space="preserve">Mr. </w:t>
-      </w:r>
-      <w:r>
-        <w:rPr>
-          <w:sz w:val="32"/>
-        </w:rPr>
-        <w:t>Sumit Kumar</w:t>
-      </w:r>
-    </w:p>
-    <w:p>
-      <w:pPr>
-        <w:spacing w:after="160"/>
+        <w:t>Mr. Sumit Kumar</w:t>
+      </w:r>
+    </w:p>
+    <w:p>
+      <w:pPr>
+        <w:pStyle w:val="Normal"/>
+        <w:spacing w:before="0" w:after="160"/>
         <w:contextualSpacing/>
         <w:jc w:val="center"/>
         <w:rPr>
@@ -355,36 +396,55 @@
     </w:p>
     <w:p>
       <w:pPr>
-        <w:spacing w:after="160"/>
+        <w:pStyle w:val="Normal"/>
+        <w:spacing w:before="0" w:after="160"/>
         <w:contextualSpacing/>
         <w:jc w:val="center"/>
         <w:rPr>
           <w:sz w:val="32"/>
         </w:rPr>
       </w:pPr>
-    </w:p>
-    <w:p>
-      <w:pPr>
-        <w:spacing w:after="160"/>
+      <w:r>
+        <w:rPr>
+          <w:sz w:val="32"/>
+        </w:rPr>
+      </w:r>
+    </w:p>
+    <w:p>
+      <w:pPr>
+        <w:pStyle w:val="Normal"/>
+        <w:spacing w:before="0" w:after="160"/>
         <w:contextualSpacing/>
         <w:jc w:val="center"/>
         <w:rPr>
           <w:sz w:val="32"/>
         </w:rPr>
       </w:pPr>
-    </w:p>
-    <w:p>
-      <w:pPr>
-        <w:spacing w:after="160"/>
+      <w:r>
+        <w:rPr>
+          <w:sz w:val="32"/>
+        </w:rPr>
+      </w:r>
+    </w:p>
+    <w:p>
+      <w:pPr>
+        <w:pStyle w:val="Normal"/>
+        <w:spacing w:before="0" w:after="160"/>
         <w:contextualSpacing/>
         <w:jc w:val="center"/>
         <w:rPr>
           <w:sz w:val="32"/>
         </w:rPr>
       </w:pPr>
-    </w:p>
-    <w:p>
-      <w:pPr>
+      <w:r>
+        <w:rPr>
+          <w:sz w:val="32"/>
+        </w:rPr>
+      </w:r>
+    </w:p>
+    <w:p>
+      <w:pPr>
+        <w:pStyle w:val="Normal"/>
         <w:jc w:val="center"/>
         <w:rPr>
           <w:rFonts w:ascii="Arial" w:hAnsi="Arial"/>
@@ -397,11 +457,9 @@
         </w:rPr>
       </w:pPr>
       <w:r>
-        <w:rPr>
-          <w:noProof/>
-        </w:rPr>
+        <w:rPr/>
         <w:drawing>
-          <wp:inline distT="0" distB="0" distL="0" distR="0" wp14:anchorId="7AF8AD5F" wp14:editId="312003E2">
+          <wp:inline distT="0" distB="0" distL="0" distR="0">
             <wp:extent cx="2951480" cy="1180465"/>
             <wp:effectExtent l="0" t="0" r="0" b="0"/>
             <wp:docPr id="2" name="Picture 1" descr="D:\01 Session EVEN 2022-23\Project Details Even Sem Apr 2023\INMANTEC-LOGO.png"/>
@@ -418,7 +476,7 @@
                     </pic:cNvPicPr>
                   </pic:nvPicPr>
                   <pic:blipFill>
-                    <a:blip r:embed="rId6"/>
+                    <a:blip r:embed="rId3"/>
                     <a:stretch>
                       <a:fillRect/>
                     </a:stretch>
@@ -441,6 +499,7 @@
     </w:p>
     <w:p>
       <w:pPr>
+        <w:pStyle w:val="Normal"/>
         <w:jc w:val="center"/>
         <w:rPr>
           <w:rFonts w:ascii="Ariel" w:hAnsi="Ariel"/>
@@ -452,10 +511,7 @@
           <w:u w:val="single"/>
         </w:rPr>
       </w:pPr>
-    </w:p>
-    <w:p>
-      <w:pPr>
-        <w:jc w:val="center"/>
+      <w:r>
         <w:rPr>
           <w:rFonts w:ascii="Ariel" w:hAnsi="Ariel"/>
           <w:b/>
@@ -465,18 +521,47 @@
           <w:szCs w:val="56"/>
           <w:u w:val="single"/>
         </w:rPr>
-      </w:pPr>
+      </w:r>
+    </w:p>
+    <w:p>
+      <w:pPr>
+        <w:pStyle w:val="Normal"/>
+        <w:jc w:val="center"/>
+        <w:rPr>
+          <w:rFonts w:ascii="Ariel" w:hAnsi="Ariel"/>
+          <w:b/>
+          <w:bCs/>
+          <w:color w:val="000000"/>
+          <w:sz w:val="56"/>
+          <w:szCs w:val="56"/>
+          <w:u w:val="single"/>
+        </w:rPr>
+      </w:pPr>
+      <w:r>
+        <w:rPr>
+          <w:rFonts w:ascii="Ariel" w:hAnsi="Ariel"/>
+          <w:b/>
+          <w:bCs/>
+          <w:color w:val="000000"/>
+          <w:sz w:val="56"/>
+          <w:szCs w:val="56"/>
+          <w:u w:val="single"/>
+        </w:rPr>
+      </w:r>
     </w:p>
     <w:tbl>
       <w:tblPr>
         <w:tblW w:w="10975" w:type="dxa"/>
+        <w:jc w:val="left"/>
         <w:tblInd w:w="-30" w:type="dxa"/>
         <w:tblLayout w:type="fixed"/>
         <w:tblCellMar>
+          <w:top w:w="0" w:type="dxa"/>
           <w:left w:w="30" w:type="dxa"/>
+          <w:bottom w:w="0" w:type="dxa"/>
           <w:right w:w="30" w:type="dxa"/>
         </w:tblCellMar>
-        <w:tblLook w:val="0000" w:firstRow="0" w:lastRow="0" w:firstColumn="0" w:lastColumn="0" w:noHBand="0" w:noVBand="0"/>
+        <w:tblLook w:val="0000" w:noHBand="0" w:noVBand="0" w:firstColumn="0" w:lastRow="0" w:lastColumn="0" w:firstRow="0"/>
       </w:tblPr>
       <w:tblGrid>
         <w:gridCol w:w="1002"/>
@@ -485,16 +570,18 @@
       </w:tblGrid>
       <w:tr>
         <w:trPr>
-          <w:trHeight w:val="371"/>
+          <w:trHeight w:val="371" w:hRule="atLeast"/>
         </w:trPr>
         <w:tc>
           <w:tcPr>
             <w:tcW w:w="1002" w:type="dxa"/>
+            <w:tcBorders/>
             <w:vAlign w:val="bottom"/>
           </w:tcPr>
           <w:p>
             <w:pPr>
-              <w:widowControl w:val="0"/>
+              <w:pStyle w:val="Normal"/>
+              <w:widowControl w:val="false"/>
               <w:jc w:val="center"/>
               <w:rPr>
                 <w:rFonts w:ascii="Arial" w:hAnsi="Arial"/>
@@ -517,11 +604,13 @@
         <w:tc>
           <w:tcPr>
             <w:tcW w:w="8445" w:type="dxa"/>
+            <w:tcBorders/>
             <w:vAlign w:val="bottom"/>
           </w:tcPr>
           <w:p>
             <w:pPr>
-              <w:widowControl w:val="0"/>
+              <w:pStyle w:val="Normal"/>
+              <w:widowControl w:val="false"/>
               <w:jc w:val="center"/>
               <w:rPr>
                 <w:b/>
@@ -540,11 +629,13 @@
         <w:tc>
           <w:tcPr>
             <w:tcW w:w="1528" w:type="dxa"/>
+            <w:tcBorders/>
             <w:vAlign w:val="bottom"/>
           </w:tcPr>
           <w:p>
             <w:pPr>
-              <w:widowControl w:val="0"/>
+              <w:pStyle w:val="Normal"/>
+              <w:widowControl w:val="false"/>
               <w:jc w:val="center"/>
               <w:rPr>
                 <w:b/>
@@ -563,19 +654,23 @@
       </w:tr>
       <w:tr>
         <w:trPr>
-          <w:trHeight w:val="371"/>
+          <w:trHeight w:val="371" w:hRule="atLeast"/>
         </w:trPr>
         <w:tc>
           <w:tcPr>
             <w:tcW w:w="1002" w:type="dxa"/>
+            <w:tcBorders/>
             <w:vAlign w:val="bottom"/>
           </w:tcPr>
           <w:p>
             <w:pPr>
-              <w:widowControl w:val="0"/>
+              <w:pStyle w:val="Normal"/>
+              <w:widowControl w:val="false"/>
               <w:jc w:val="center"/>
+              <w:rPr/>
             </w:pPr>
             <w:r>
+              <w:rPr/>
               <w:t>1</w:t>
             </w:r>
           </w:p>
@@ -583,14 +678,18 @@
         <w:tc>
           <w:tcPr>
             <w:tcW w:w="8445" w:type="dxa"/>
+            <w:tcBorders/>
             <w:vAlign w:val="bottom"/>
           </w:tcPr>
           <w:p>
             <w:pPr>
-              <w:widowControl w:val="0"/>
+              <w:pStyle w:val="Normal"/>
+              <w:widowControl w:val="false"/>
               <w:jc w:val="center"/>
+              <w:rPr/>
             </w:pPr>
             <w:r>
+              <w:rPr/>
               <w:t>Acknowledgement</w:t>
             </w:r>
           </w:p>
@@ -598,31 +697,41 @@
         <w:tc>
           <w:tcPr>
             <w:tcW w:w="1528" w:type="dxa"/>
+            <w:tcBorders/>
             <w:vAlign w:val="bottom"/>
           </w:tcPr>
           <w:p>
             <w:pPr>
-              <w:widowControl w:val="0"/>
+              <w:pStyle w:val="Normal"/>
+              <w:widowControl w:val="false"/>
               <w:jc w:val="center"/>
+              <w:rPr/>
             </w:pPr>
+            <w:r>
+              <w:rPr/>
+            </w:r>
           </w:p>
         </w:tc>
       </w:tr>
       <w:tr>
         <w:trPr>
-          <w:trHeight w:val="371"/>
+          <w:trHeight w:val="371" w:hRule="atLeast"/>
         </w:trPr>
         <w:tc>
           <w:tcPr>
             <w:tcW w:w="1002" w:type="dxa"/>
+            <w:tcBorders/>
             <w:vAlign w:val="bottom"/>
           </w:tcPr>
           <w:p>
             <w:pPr>
-              <w:widowControl w:val="0"/>
+              <w:pStyle w:val="Normal"/>
+              <w:widowControl w:val="false"/>
               <w:jc w:val="center"/>
+              <w:rPr/>
             </w:pPr>
             <w:r>
+              <w:rPr/>
               <w:t>2</w:t>
             </w:r>
           </w:p>
@@ -630,14 +739,18 @@
         <w:tc>
           <w:tcPr>
             <w:tcW w:w="8445" w:type="dxa"/>
+            <w:tcBorders/>
             <w:vAlign w:val="bottom"/>
           </w:tcPr>
           <w:p>
             <w:pPr>
-              <w:widowControl w:val="0"/>
+              <w:pStyle w:val="Normal"/>
+              <w:widowControl w:val="false"/>
               <w:jc w:val="center"/>
+              <w:rPr/>
             </w:pPr>
             <w:r>
+              <w:rPr/>
               <w:t>Introduction</w:t>
             </w:r>
           </w:p>
@@ -645,31 +758,41 @@
         <w:tc>
           <w:tcPr>
             <w:tcW w:w="1528" w:type="dxa"/>
+            <w:tcBorders/>
             <w:vAlign w:val="bottom"/>
           </w:tcPr>
           <w:p>
             <w:pPr>
-              <w:widowControl w:val="0"/>
+              <w:pStyle w:val="Normal"/>
+              <w:widowControl w:val="false"/>
               <w:jc w:val="center"/>
+              <w:rPr/>
             </w:pPr>
+            <w:r>
+              <w:rPr/>
+            </w:r>
           </w:p>
         </w:tc>
       </w:tr>
       <w:tr>
         <w:trPr>
-          <w:trHeight w:val="371"/>
+          <w:trHeight w:val="371" w:hRule="atLeast"/>
         </w:trPr>
         <w:tc>
           <w:tcPr>
             <w:tcW w:w="1002" w:type="dxa"/>
+            <w:tcBorders/>
             <w:vAlign w:val="bottom"/>
           </w:tcPr>
           <w:p>
             <w:pPr>
-              <w:widowControl w:val="0"/>
+              <w:pStyle w:val="Normal"/>
+              <w:widowControl w:val="false"/>
               <w:jc w:val="center"/>
+              <w:rPr/>
             </w:pPr>
             <w:r>
+              <w:rPr/>
               <w:t>3</w:t>
             </w:r>
           </w:p>
@@ -677,14 +800,18 @@
         <w:tc>
           <w:tcPr>
             <w:tcW w:w="8445" w:type="dxa"/>
+            <w:tcBorders/>
             <w:vAlign w:val="bottom"/>
           </w:tcPr>
           <w:p>
             <w:pPr>
-              <w:widowControl w:val="0"/>
+              <w:pStyle w:val="Normal"/>
+              <w:widowControl w:val="false"/>
               <w:jc w:val="center"/>
+              <w:rPr/>
             </w:pPr>
             <w:r>
+              <w:rPr/>
               <w:t>Problem Statement</w:t>
             </w:r>
           </w:p>
@@ -692,31 +819,41 @@
         <w:tc>
           <w:tcPr>
             <w:tcW w:w="1528" w:type="dxa"/>
+            <w:tcBorders/>
             <w:vAlign w:val="bottom"/>
           </w:tcPr>
           <w:p>
             <w:pPr>
-              <w:widowControl w:val="0"/>
+              <w:pStyle w:val="Normal"/>
+              <w:widowControl w:val="false"/>
               <w:jc w:val="center"/>
+              <w:rPr/>
             </w:pPr>
+            <w:r>
+              <w:rPr/>
+            </w:r>
           </w:p>
         </w:tc>
       </w:tr>
       <w:tr>
         <w:trPr>
-          <w:trHeight w:val="371"/>
+          <w:trHeight w:val="371" w:hRule="atLeast"/>
         </w:trPr>
         <w:tc>
           <w:tcPr>
             <w:tcW w:w="1002" w:type="dxa"/>
+            <w:tcBorders/>
             <w:vAlign w:val="bottom"/>
           </w:tcPr>
           <w:p>
             <w:pPr>
-              <w:widowControl w:val="0"/>
+              <w:pStyle w:val="Normal"/>
+              <w:widowControl w:val="false"/>
               <w:jc w:val="center"/>
+              <w:rPr/>
             </w:pPr>
             <w:r>
+              <w:rPr/>
               <w:t>4</w:t>
             </w:r>
           </w:p>
@@ -724,14 +861,18 @@
         <w:tc>
           <w:tcPr>
             <w:tcW w:w="8445" w:type="dxa"/>
+            <w:tcBorders/>
             <w:vAlign w:val="bottom"/>
           </w:tcPr>
           <w:p>
             <w:pPr>
-              <w:widowControl w:val="0"/>
+              <w:pStyle w:val="Normal"/>
+              <w:widowControl w:val="false"/>
               <w:jc w:val="center"/>
+              <w:rPr/>
             </w:pPr>
             <w:r>
+              <w:rPr/>
               <w:t>Game Development lifecycle</w:t>
             </w:r>
           </w:p>
@@ -739,31 +880,41 @@
         <w:tc>
           <w:tcPr>
             <w:tcW w:w="1528" w:type="dxa"/>
+            <w:tcBorders/>
             <w:vAlign w:val="bottom"/>
           </w:tcPr>
           <w:p>
             <w:pPr>
-              <w:widowControl w:val="0"/>
+              <w:pStyle w:val="Normal"/>
+              <w:widowControl w:val="false"/>
               <w:jc w:val="center"/>
+              <w:rPr/>
             </w:pPr>
+            <w:r>
+              <w:rPr/>
+            </w:r>
           </w:p>
         </w:tc>
       </w:tr>
       <w:tr>
         <w:trPr>
-          <w:trHeight w:val="371"/>
+          <w:trHeight w:val="371" w:hRule="atLeast"/>
         </w:trPr>
         <w:tc>
           <w:tcPr>
             <w:tcW w:w="1002" w:type="dxa"/>
+            <w:tcBorders/>
             <w:vAlign w:val="bottom"/>
           </w:tcPr>
           <w:p>
             <w:pPr>
-              <w:widowControl w:val="0"/>
+              <w:pStyle w:val="Normal"/>
+              <w:widowControl w:val="false"/>
               <w:jc w:val="center"/>
+              <w:rPr/>
             </w:pPr>
             <w:r>
+              <w:rPr/>
               <w:t>5</w:t>
             </w:r>
           </w:p>
@@ -771,14 +922,18 @@
         <w:tc>
           <w:tcPr>
             <w:tcW w:w="8445" w:type="dxa"/>
+            <w:tcBorders/>
             <w:vAlign w:val="bottom"/>
           </w:tcPr>
           <w:p>
             <w:pPr>
-              <w:widowControl w:val="0"/>
+              <w:pStyle w:val="Normal"/>
+              <w:widowControl w:val="false"/>
               <w:jc w:val="center"/>
+              <w:rPr/>
             </w:pPr>
             <w:r>
+              <w:rPr/>
               <w:t>Game Requirement Specifications</w:t>
             </w:r>
           </w:p>
@@ -786,31 +941,41 @@
         <w:tc>
           <w:tcPr>
             <w:tcW w:w="1528" w:type="dxa"/>
+            <w:tcBorders/>
             <w:vAlign w:val="bottom"/>
           </w:tcPr>
           <w:p>
             <w:pPr>
-              <w:widowControl w:val="0"/>
+              <w:pStyle w:val="Normal"/>
+              <w:widowControl w:val="false"/>
               <w:jc w:val="center"/>
+              <w:rPr/>
             </w:pPr>
+            <w:r>
+              <w:rPr/>
+            </w:r>
           </w:p>
         </w:tc>
       </w:tr>
       <w:tr>
         <w:trPr>
-          <w:trHeight w:val="371"/>
+          <w:trHeight w:val="371" w:hRule="atLeast"/>
         </w:trPr>
         <w:tc>
           <w:tcPr>
             <w:tcW w:w="1002" w:type="dxa"/>
+            <w:tcBorders/>
             <w:vAlign w:val="bottom"/>
           </w:tcPr>
           <w:p>
             <w:pPr>
-              <w:widowControl w:val="0"/>
+              <w:pStyle w:val="Normal"/>
+              <w:widowControl w:val="false"/>
               <w:jc w:val="center"/>
+              <w:rPr/>
             </w:pPr>
             <w:r>
+              <w:rPr/>
               <w:t>6</w:t>
             </w:r>
           </w:p>
@@ -818,14 +983,18 @@
         <w:tc>
           <w:tcPr>
             <w:tcW w:w="8445" w:type="dxa"/>
+            <w:tcBorders/>
             <w:vAlign w:val="bottom"/>
           </w:tcPr>
           <w:p>
             <w:pPr>
-              <w:widowControl w:val="0"/>
+              <w:pStyle w:val="Normal"/>
+              <w:widowControl w:val="false"/>
               <w:jc w:val="center"/>
+              <w:rPr/>
             </w:pPr>
             <w:r>
+              <w:rPr/>
               <w:t>Software/Harware/Technical Requirements</w:t>
             </w:r>
           </w:p>
@@ -833,31 +1002,41 @@
         <w:tc>
           <w:tcPr>
             <w:tcW w:w="1528" w:type="dxa"/>
+            <w:tcBorders/>
             <w:vAlign w:val="bottom"/>
           </w:tcPr>
           <w:p>
             <w:pPr>
-              <w:widowControl w:val="0"/>
+              <w:pStyle w:val="Normal"/>
+              <w:widowControl w:val="false"/>
               <w:jc w:val="center"/>
+              <w:rPr/>
             </w:pPr>
+            <w:r>
+              <w:rPr/>
+            </w:r>
           </w:p>
         </w:tc>
       </w:tr>
       <w:tr>
         <w:trPr>
-          <w:trHeight w:val="371"/>
+          <w:trHeight w:val="371" w:hRule="atLeast"/>
         </w:trPr>
         <w:tc>
           <w:tcPr>
             <w:tcW w:w="1002" w:type="dxa"/>
+            <w:tcBorders/>
             <w:vAlign w:val="bottom"/>
           </w:tcPr>
           <w:p>
             <w:pPr>
-              <w:widowControl w:val="0"/>
+              <w:pStyle w:val="Normal"/>
+              <w:widowControl w:val="false"/>
               <w:jc w:val="center"/>
+              <w:rPr/>
             </w:pPr>
             <w:r>
+              <w:rPr/>
               <w:t>7</w:t>
             </w:r>
           </w:p>
@@ -865,14 +1044,18 @@
         <w:tc>
           <w:tcPr>
             <w:tcW w:w="8445" w:type="dxa"/>
+            <w:tcBorders/>
             <w:vAlign w:val="bottom"/>
           </w:tcPr>
           <w:p>
             <w:pPr>
-              <w:widowControl w:val="0"/>
+              <w:pStyle w:val="Normal"/>
+              <w:widowControl w:val="false"/>
               <w:jc w:val="center"/>
+              <w:rPr/>
             </w:pPr>
             <w:r>
+              <w:rPr/>
               <w:t>Methodology</w:t>
             </w:r>
           </w:p>
@@ -880,31 +1063,41 @@
         <w:tc>
           <w:tcPr>
             <w:tcW w:w="1528" w:type="dxa"/>
+            <w:tcBorders/>
             <w:vAlign w:val="bottom"/>
           </w:tcPr>
           <w:p>
             <w:pPr>
-              <w:widowControl w:val="0"/>
+              <w:pStyle w:val="Normal"/>
+              <w:widowControl w:val="false"/>
               <w:jc w:val="center"/>
+              <w:rPr/>
             </w:pPr>
+            <w:r>
+              <w:rPr/>
+            </w:r>
           </w:p>
         </w:tc>
       </w:tr>
       <w:tr>
         <w:trPr>
-          <w:trHeight w:val="371"/>
+          <w:trHeight w:val="371" w:hRule="atLeast"/>
         </w:trPr>
         <w:tc>
           <w:tcPr>
             <w:tcW w:w="1002" w:type="dxa"/>
+            <w:tcBorders/>
             <w:vAlign w:val="bottom"/>
           </w:tcPr>
           <w:p>
             <w:pPr>
-              <w:widowControl w:val="0"/>
+              <w:pStyle w:val="Normal"/>
+              <w:widowControl w:val="false"/>
               <w:jc w:val="center"/>
+              <w:rPr/>
             </w:pPr>
             <w:r>
+              <w:rPr/>
               <w:t>8</w:t>
             </w:r>
           </w:p>
@@ -912,14 +1105,18 @@
         <w:tc>
           <w:tcPr>
             <w:tcW w:w="8445" w:type="dxa"/>
+            <w:tcBorders/>
             <w:vAlign w:val="bottom"/>
           </w:tcPr>
           <w:p>
             <w:pPr>
-              <w:widowControl w:val="0"/>
+              <w:pStyle w:val="Normal"/>
+              <w:widowControl w:val="false"/>
               <w:jc w:val="center"/>
+              <w:rPr/>
             </w:pPr>
             <w:r>
+              <w:rPr/>
               <w:t>Cube String Notation Diagram</w:t>
             </w:r>
           </w:p>
@@ -927,31 +1124,41 @@
         <w:tc>
           <w:tcPr>
             <w:tcW w:w="1528" w:type="dxa"/>
+            <w:tcBorders/>
             <w:vAlign w:val="bottom"/>
           </w:tcPr>
           <w:p>
             <w:pPr>
-              <w:widowControl w:val="0"/>
+              <w:pStyle w:val="Normal"/>
+              <w:widowControl w:val="false"/>
               <w:jc w:val="center"/>
+              <w:rPr/>
             </w:pPr>
+            <w:r>
+              <w:rPr/>
+            </w:r>
           </w:p>
         </w:tc>
       </w:tr>
       <w:tr>
         <w:trPr>
-          <w:trHeight w:val="371"/>
+          <w:trHeight w:val="371" w:hRule="atLeast"/>
         </w:trPr>
         <w:tc>
           <w:tcPr>
             <w:tcW w:w="1002" w:type="dxa"/>
+            <w:tcBorders/>
             <w:vAlign w:val="bottom"/>
           </w:tcPr>
           <w:p>
             <w:pPr>
-              <w:widowControl w:val="0"/>
+              <w:pStyle w:val="Normal"/>
+              <w:widowControl w:val="false"/>
               <w:jc w:val="center"/>
+              <w:rPr/>
             </w:pPr>
             <w:r>
+              <w:rPr/>
               <w:t>9</w:t>
             </w:r>
           </w:p>
@@ -959,14 +1166,18 @@
         <w:tc>
           <w:tcPr>
             <w:tcW w:w="8445" w:type="dxa"/>
+            <w:tcBorders/>
             <w:vAlign w:val="bottom"/>
           </w:tcPr>
           <w:p>
             <w:pPr>
-              <w:widowControl w:val="0"/>
+              <w:pStyle w:val="Normal"/>
+              <w:widowControl w:val="false"/>
               <w:jc w:val="center"/>
+              <w:rPr/>
             </w:pPr>
             <w:r>
+              <w:rPr/>
               <w:t>Cube Map Implementation and Cube Facelet Diagram</w:t>
             </w:r>
           </w:p>
@@ -974,31 +1185,41 @@
         <w:tc>
           <w:tcPr>
             <w:tcW w:w="1528" w:type="dxa"/>
+            <w:tcBorders/>
             <w:vAlign w:val="bottom"/>
           </w:tcPr>
           <w:p>
             <w:pPr>
-              <w:widowControl w:val="0"/>
+              <w:pStyle w:val="Normal"/>
+              <w:widowControl w:val="false"/>
               <w:jc w:val="center"/>
+              <w:rPr/>
             </w:pPr>
+            <w:r>
+              <w:rPr/>
+            </w:r>
           </w:p>
         </w:tc>
       </w:tr>
       <w:tr>
         <w:trPr>
-          <w:trHeight w:val="371"/>
+          <w:trHeight w:val="371" w:hRule="atLeast"/>
         </w:trPr>
         <w:tc>
           <w:tcPr>
             <w:tcW w:w="1002" w:type="dxa"/>
+            <w:tcBorders/>
             <w:vAlign w:val="bottom"/>
           </w:tcPr>
           <w:p>
             <w:pPr>
-              <w:widowControl w:val="0"/>
+              <w:pStyle w:val="Normal"/>
+              <w:widowControl w:val="false"/>
               <w:jc w:val="center"/>
+              <w:rPr/>
             </w:pPr>
             <w:r>
+              <w:rPr/>
               <w:t>10</w:t>
             </w:r>
           </w:p>
@@ -1006,14 +1227,18 @@
         <w:tc>
           <w:tcPr>
             <w:tcW w:w="8445" w:type="dxa"/>
+            <w:tcBorders/>
             <w:vAlign w:val="bottom"/>
           </w:tcPr>
           <w:p>
             <w:pPr>
-              <w:widowControl w:val="0"/>
+              <w:pStyle w:val="Normal"/>
+              <w:widowControl w:val="false"/>
               <w:jc w:val="center"/>
+              <w:rPr/>
             </w:pPr>
             <w:r>
+              <w:rPr/>
               <w:t>References</w:t>
             </w:r>
           </w:p>
@@ -1021,20 +1246,35 @@
         <w:tc>
           <w:tcPr>
             <w:tcW w:w="1528" w:type="dxa"/>
+            <w:tcBorders/>
             <w:vAlign w:val="bottom"/>
           </w:tcPr>
           <w:p>
             <w:pPr>
-              <w:widowControl w:val="0"/>
+              <w:pStyle w:val="Normal"/>
+              <w:widowControl w:val="false"/>
               <w:jc w:val="center"/>
+              <w:rPr/>
             </w:pPr>
+            <w:r>
+              <w:rPr/>
+            </w:r>
           </w:p>
         </w:tc>
       </w:tr>
     </w:tbl>
-    <w:p/>
-    <w:p>
-      <w:pPr>
+    <w:p>
+      <w:pPr>
+        <w:pStyle w:val="Normal"/>
+        <w:rPr/>
+      </w:pPr>
+      <w:r>
+        <w:rPr/>
+      </w:r>
+    </w:p>
+    <w:p>
+      <w:pPr>
+        <w:pStyle w:val="Normal"/>
         <w:rPr>
           <w:rFonts w:ascii="Arial" w:hAnsi="Arial"/>
           <w:b/>
@@ -1056,7 +1296,287 @@
           <w:u w:val="single"/>
         </w:rPr>
         <w:br/>
-      </w:r>
+        <w:br/>
+        <w:br/>
+        <w:br/>
+        <w:br/>
+      </w:r>
+    </w:p>
+    <w:p>
+      <w:pPr>
+        <w:pStyle w:val="Normal"/>
+        <w:jc w:val="center"/>
+        <w:rPr>
+          <w:rFonts w:ascii="Ariel" w:hAnsi="Ariel"/>
+          <w:b/>
+          <w:bCs/>
+          <w:color w:val="000000"/>
+          <w:sz w:val="56"/>
+          <w:szCs w:val="56"/>
+          <w:u w:val="single"/>
+        </w:rPr>
+      </w:pPr>
+      <w:r>
+        <w:rPr>
+          <w:rFonts w:ascii="Ariel" w:hAnsi="Ariel"/>
+          <w:b/>
+          <w:bCs/>
+          <w:color w:val="000000"/>
+          <w:sz w:val="56"/>
+          <w:szCs w:val="56"/>
+          <w:u w:val="single"/>
+        </w:rPr>
+      </w:r>
+    </w:p>
+    <w:p>
+      <w:pPr>
+        <w:pStyle w:val="Normal"/>
+        <w:jc w:val="center"/>
+        <w:rPr>
+          <w:rFonts w:ascii="Ariel" w:hAnsi="Ariel"/>
+          <w:b/>
+          <w:bCs/>
+          <w:color w:val="000000"/>
+          <w:sz w:val="56"/>
+          <w:szCs w:val="56"/>
+          <w:u w:val="single"/>
+        </w:rPr>
+      </w:pPr>
+      <w:r>
+        <w:rPr>
+          <w:rFonts w:ascii="Ariel" w:hAnsi="Ariel"/>
+          <w:b/>
+          <w:bCs/>
+          <w:color w:val="000000"/>
+          <w:sz w:val="56"/>
+          <w:szCs w:val="56"/>
+          <w:u w:val="single"/>
+        </w:rPr>
+      </w:r>
+    </w:p>
+    <w:p>
+      <w:pPr>
+        <w:pStyle w:val="Normal"/>
+        <w:jc w:val="center"/>
+        <w:rPr>
+          <w:rFonts w:ascii="Ariel" w:hAnsi="Ariel"/>
+          <w:b/>
+          <w:bCs/>
+          <w:color w:val="000000"/>
+          <w:sz w:val="56"/>
+          <w:szCs w:val="56"/>
+          <w:u w:val="single"/>
+        </w:rPr>
+      </w:pPr>
+      <w:r>
+        <w:rPr>
+          <w:rFonts w:ascii="Ariel" w:hAnsi="Ariel"/>
+          <w:b/>
+          <w:bCs/>
+          <w:color w:val="000000"/>
+          <w:sz w:val="56"/>
+          <w:szCs w:val="56"/>
+          <w:u w:val="single"/>
+        </w:rPr>
+      </w:r>
+    </w:p>
+    <w:p>
+      <w:pPr>
+        <w:pStyle w:val="Normal"/>
+        <w:jc w:val="center"/>
+        <w:rPr>
+          <w:rFonts w:ascii="Ariel" w:hAnsi="Ariel"/>
+          <w:b/>
+          <w:bCs/>
+          <w:color w:val="000000"/>
+          <w:sz w:val="56"/>
+          <w:szCs w:val="56"/>
+          <w:u w:val="single"/>
+        </w:rPr>
+      </w:pPr>
+      <w:r>
+        <w:rPr>
+          <w:rFonts w:ascii="Ariel" w:hAnsi="Ariel"/>
+          <w:b/>
+          <w:bCs/>
+          <w:color w:val="000000"/>
+          <w:sz w:val="56"/>
+          <w:szCs w:val="56"/>
+          <w:u w:val="single"/>
+        </w:rPr>
+      </w:r>
+    </w:p>
+    <w:p>
+      <w:pPr>
+        <w:pStyle w:val="Normal"/>
+        <w:jc w:val="center"/>
+        <w:rPr>
+          <w:rFonts w:ascii="Ariel" w:hAnsi="Ariel"/>
+          <w:b/>
+          <w:bCs/>
+          <w:color w:val="000000"/>
+          <w:sz w:val="56"/>
+          <w:szCs w:val="56"/>
+          <w:u w:val="single"/>
+        </w:rPr>
+      </w:pPr>
+      <w:r>
+        <w:rPr>
+          <w:rFonts w:ascii="Ariel" w:hAnsi="Ariel"/>
+          <w:b/>
+          <w:bCs/>
+          <w:color w:val="000000"/>
+          <w:sz w:val="56"/>
+          <w:szCs w:val="56"/>
+          <w:u w:val="single"/>
+        </w:rPr>
+      </w:r>
+    </w:p>
+    <w:p>
+      <w:pPr>
+        <w:pStyle w:val="Normal"/>
+        <w:jc w:val="center"/>
+        <w:rPr>
+          <w:rFonts w:ascii="Ariel" w:hAnsi="Ariel"/>
+          <w:b/>
+          <w:bCs/>
+          <w:color w:val="000000"/>
+          <w:sz w:val="56"/>
+          <w:szCs w:val="56"/>
+          <w:u w:val="single"/>
+        </w:rPr>
+      </w:pPr>
+      <w:r>
+        <w:rPr>
+          <w:rFonts w:ascii="Ariel" w:hAnsi="Ariel"/>
+          <w:b/>
+          <w:bCs/>
+          <w:color w:val="000000"/>
+          <w:sz w:val="56"/>
+          <w:szCs w:val="56"/>
+          <w:u w:val="single"/>
+        </w:rPr>
+      </w:r>
+    </w:p>
+    <w:p>
+      <w:pPr>
+        <w:pStyle w:val="Normal"/>
+        <w:jc w:val="center"/>
+        <w:rPr>
+          <w:rFonts w:ascii="Ariel" w:hAnsi="Ariel"/>
+          <w:b/>
+          <w:bCs/>
+          <w:color w:val="000000"/>
+          <w:sz w:val="56"/>
+          <w:szCs w:val="56"/>
+          <w:u w:val="single"/>
+        </w:rPr>
+      </w:pPr>
+      <w:r>
+        <w:rPr>
+          <w:rFonts w:ascii="Ariel" w:hAnsi="Ariel"/>
+          <w:b/>
+          <w:bCs/>
+          <w:color w:val="000000"/>
+          <w:sz w:val="56"/>
+          <w:szCs w:val="56"/>
+          <w:u w:val="single"/>
+        </w:rPr>
+      </w:r>
+    </w:p>
+    <w:p>
+      <w:pPr>
+        <w:pStyle w:val="Normal"/>
+        <w:jc w:val="center"/>
+        <w:rPr>
+          <w:rFonts w:ascii="Ariel" w:hAnsi="Ariel"/>
+          <w:b/>
+          <w:bCs/>
+          <w:color w:val="000000"/>
+          <w:sz w:val="56"/>
+          <w:szCs w:val="56"/>
+          <w:u w:val="single"/>
+        </w:rPr>
+      </w:pPr>
+      <w:r>
+        <w:rPr>
+          <w:rFonts w:ascii="Ariel" w:hAnsi="Ariel"/>
+          <w:b/>
+          <w:bCs/>
+          <w:color w:val="000000"/>
+          <w:sz w:val="56"/>
+          <w:szCs w:val="56"/>
+          <w:u w:val="single"/>
+        </w:rPr>
+      </w:r>
+    </w:p>
+    <w:p>
+      <w:pPr>
+        <w:pStyle w:val="Normal"/>
+        <w:jc w:val="center"/>
+        <w:rPr>
+          <w:rFonts w:ascii="Ariel" w:hAnsi="Ariel"/>
+          <w:b/>
+          <w:bCs/>
+          <w:color w:val="000000"/>
+          <w:sz w:val="56"/>
+          <w:szCs w:val="56"/>
+          <w:u w:val="single"/>
+        </w:rPr>
+      </w:pPr>
+      <w:r>
+        <w:rPr>
+          <w:rFonts w:ascii="Ariel" w:hAnsi="Ariel"/>
+          <w:b/>
+          <w:bCs/>
+          <w:color w:val="000000"/>
+          <w:sz w:val="56"/>
+          <w:szCs w:val="56"/>
+          <w:u w:val="single"/>
+        </w:rPr>
+      </w:r>
+    </w:p>
+    <w:p>
+      <w:pPr>
+        <w:pStyle w:val="Normal"/>
+        <w:jc w:val="center"/>
+        <w:rPr>
+          <w:rFonts w:ascii="sans-serif" w:hAnsi="sans-serif"/>
+          <w:b/>
+          <w:bCs/>
+          <w:color w:val="000000"/>
+          <w:sz w:val="56"/>
+          <w:szCs w:val="56"/>
+          <w:u w:val="single"/>
+        </w:rPr>
+      </w:pPr>
+      <w:r>
+        <w:rPr>
+          <w:rFonts w:ascii="sans-serif" w:hAnsi="sans-serif"/>
+          <w:b/>
+          <w:bCs/>
+          <w:color w:val="000000"/>
+          <w:sz w:val="56"/>
+          <w:szCs w:val="56"/>
+          <w:u w:val="single"/>
+        </w:rPr>
+        <w:t>ACKNOWLEDGMENT</w:t>
+      </w:r>
+    </w:p>
+    <w:p>
+      <w:pPr>
+        <w:pStyle w:val="Normal"/>
+        <w:spacing w:lineRule="auto" w:line="360"/>
+        <w:rPr>
+          <w:rFonts w:ascii="Ariel" w:hAnsi="Ariel"/>
+          <w:b/>
+          <w:bCs/>
+          <w:color w:val="000000"/>
+          <w:sz w:val="56"/>
+          <w:szCs w:val="56"/>
+          <w:u w:val="single"/>
+        </w:rPr>
+      </w:pPr>
       <w:r>
         <w:rPr>
           <w:rFonts w:ascii="Arial" w:hAnsi="Arial"/>
@@ -1071,6 +1591,97 @@
       </w:r>
       <w:r>
         <w:rPr>
+          <w:rFonts w:ascii="sans-serif" w:hAnsi="sans-serif"/>
+          <w:color w:val="000000"/>
+          <w:sz w:val="40"/>
+          <w:szCs w:val="40"/>
+        </w:rPr>
+        <w:t>I am very grateful to my major project (605) semester 6 mentor Mr./Dr. Ashish Bhatnagar, for giving his valuable time and constructive guidance in</w:t>
+      </w:r>
+      <w:r>
+        <w:rPr>
+          <w:rFonts w:ascii="Arial" w:hAnsi="Arial"/>
+          <w:color w:val="000000"/>
+          <w:sz w:val="40"/>
+          <w:szCs w:val="40"/>
+        </w:rPr>
+        <w:t xml:space="preserve"> </w:t>
+      </w:r>
+      <w:r>
+        <w:rPr>
+          <w:rFonts w:ascii="sans-serif" w:hAnsi="sans-serif"/>
+          <w:color w:val="000000"/>
+          <w:sz w:val="40"/>
+          <w:szCs w:val="40"/>
+        </w:rPr>
+        <w:t>preparing this Synopsis and Project (605). It would not have been possible to</w:t>
+      </w:r>
+      <w:r>
+        <w:rPr>
+          <w:rFonts w:ascii="Arial" w:hAnsi="Arial"/>
+          <w:color w:val="000000"/>
+          <w:sz w:val="40"/>
+          <w:szCs w:val="40"/>
+        </w:rPr>
+        <w:t xml:space="preserve"> </w:t>
+      </w:r>
+      <w:r>
+        <w:rPr>
+          <w:rFonts w:ascii="sans-serif" w:hAnsi="sans-serif"/>
+          <w:color w:val="000000"/>
+          <w:sz w:val="40"/>
+          <w:szCs w:val="40"/>
+        </w:rPr>
+        <w:t>complete this Project (605) in the short period of time without his kind</w:t>
+      </w:r>
+      <w:r>
+        <w:rPr>
+          <w:rFonts w:ascii="Arial" w:hAnsi="Arial"/>
+          <w:color w:val="000000"/>
+          <w:sz w:val="40"/>
+          <w:szCs w:val="40"/>
+        </w:rPr>
+        <w:t xml:space="preserve"> </w:t>
+      </w:r>
+      <w:r>
+        <w:rPr>
+          <w:rFonts w:ascii="sans-serif" w:hAnsi="sans-serif"/>
+          <w:color w:val="000000"/>
+          <w:sz w:val="40"/>
+          <w:szCs w:val="40"/>
+        </w:rPr>
+        <w:t>encouragement and valuable guidance.</w:t>
+      </w:r>
+    </w:p>
+    <w:p>
+      <w:pPr>
+        <w:pStyle w:val="Normal"/>
+        <w:rPr>
+          <w:rFonts w:ascii="Ariel" w:hAnsi="Ariel"/>
+          <w:b/>
+          <w:bCs/>
+          <w:color w:val="000000"/>
+          <w:sz w:val="56"/>
+          <w:szCs w:val="56"/>
+          <w:u w:val="single"/>
+        </w:rPr>
+      </w:pPr>
+      <w:r>
+        <w:rPr>
+          <w:rFonts w:ascii="Ariel" w:hAnsi="Ariel"/>
+          <w:b/>
+          <w:bCs/>
+          <w:color w:val="000000"/>
+          <w:sz w:val="56"/>
+          <w:szCs w:val="56"/>
+          <w:u w:val="single"/>
+        </w:rPr>
+      </w:r>
+    </w:p>
+    <w:p>
+      <w:pPr>
+        <w:pStyle w:val="Normal"/>
+        <w:rPr>
           <w:rFonts w:ascii="Arial" w:hAnsi="Arial"/>
           <w:b/>
           <w:bCs/>
@@ -1079,8 +1690,7 @@
           <w:szCs w:val="56"/>
           <w:u w:val="single"/>
         </w:rPr>
-        <w:br/>
-      </w:r>
+      </w:pPr>
       <w:r>
         <w:rPr>
           <w:rFonts w:ascii="Arial" w:hAnsi="Arial"/>
@@ -1093,21 +1703,200 @@
         </w:rPr>
         <w:br/>
       </w:r>
-      <w:r>
-        <w:rPr>
-          <w:rFonts w:ascii="Arial" w:hAnsi="Arial"/>
+    </w:p>
+    <w:p>
+      <w:pPr>
+        <w:pStyle w:val="Normal"/>
+        <w:rPr>
+          <w:rFonts w:ascii="Ariel" w:hAnsi="Ariel"/>
+          <w:b/>
+          <w:bCs/>
+          <w:color w:val="000000"/>
+          <w:sz w:val="56"/>
+          <w:szCs w:val="56"/>
+          <w:u w:val="single"/>
+        </w:rPr>
+      </w:pPr>
+      <w:r>
+        <w:rPr>
+          <w:rFonts w:ascii="Ariel" w:hAnsi="Ariel"/>
+          <w:b/>
+          <w:bCs/>
+          <w:color w:val="000000"/>
+          <w:sz w:val="56"/>
+          <w:szCs w:val="56"/>
+          <w:u w:val="single"/>
+        </w:rPr>
+      </w:r>
+    </w:p>
+    <w:p>
+      <w:pPr>
+        <w:pStyle w:val="Normal"/>
+        <w:rPr>
+          <w:rFonts w:ascii="Ariel" w:hAnsi="Ariel"/>
+          <w:b/>
+          <w:bCs/>
+          <w:color w:val="000000"/>
+          <w:sz w:val="56"/>
+          <w:szCs w:val="56"/>
+          <w:u w:val="single"/>
+        </w:rPr>
+      </w:pPr>
+      <w:r>
+        <w:rPr>
+          <w:rFonts w:ascii="Ariel" w:hAnsi="Ariel"/>
+          <w:b/>
+          <w:bCs/>
+          <w:color w:val="000000"/>
+          <w:sz w:val="56"/>
+          <w:szCs w:val="56"/>
+          <w:u w:val="single"/>
+        </w:rPr>
+      </w:r>
+    </w:p>
+    <w:p>
+      <w:pPr>
+        <w:pStyle w:val="Normal"/>
+        <w:rPr>
+          <w:rFonts w:ascii="Ariel" w:hAnsi="Ariel"/>
+          <w:b/>
+          <w:bCs/>
+          <w:color w:val="000000"/>
+          <w:sz w:val="56"/>
+          <w:szCs w:val="56"/>
+          <w:u w:val="single"/>
+        </w:rPr>
+      </w:pPr>
+      <w:r>
+        <w:rPr>
+          <w:rFonts w:ascii="Ariel" w:hAnsi="Ariel"/>
+          <w:b/>
+          <w:bCs/>
+          <w:color w:val="000000"/>
+          <w:sz w:val="56"/>
+          <w:szCs w:val="56"/>
+          <w:u w:val="single"/>
+        </w:rPr>
+      </w:r>
+    </w:p>
+    <w:p>
+      <w:pPr>
+        <w:pStyle w:val="Normal"/>
+        <w:rPr>
+          <w:rFonts w:ascii="sans-serif" w:hAnsi="sans-serif"/>
+          <w:sz w:val="32"/>
+        </w:rPr>
+      </w:pPr>
+      <w:r>
+        <w:rPr>
+          <w:rFonts w:ascii="sans-serif" w:hAnsi="sans-serif"/>
+          <w:sz w:val="32"/>
+        </w:rPr>
+      </w:r>
+    </w:p>
+    <w:p>
+      <w:pPr>
+        <w:pStyle w:val="Normal"/>
+        <w:rPr>
+          <w:rFonts w:ascii="sans-serif" w:hAnsi="sans-serif"/>
+          <w:sz w:val="32"/>
+        </w:rPr>
+      </w:pPr>
+      <w:r>
+        <w:rPr>
+          <w:rFonts w:ascii="sans-serif" w:hAnsi="sans-serif"/>
+          <w:sz w:val="32"/>
+        </w:rPr>
+      </w:r>
+    </w:p>
+    <w:p>
+      <w:pPr>
+        <w:pStyle w:val="Normal"/>
+        <w:rPr>
+          <w:rFonts w:ascii="sans-serif" w:hAnsi="sans-serif"/>
+          <w:sz w:val="32"/>
+        </w:rPr>
+      </w:pPr>
+      <w:r>
+        <w:rPr>
+          <w:rFonts w:ascii="sans-serif" w:hAnsi="sans-serif"/>
+          <w:sz w:val="32"/>
+        </w:rPr>
+      </w:r>
+    </w:p>
+    <w:p>
+      <w:pPr>
+        <w:pStyle w:val="Normal"/>
+        <w:rPr>
+          <w:rFonts w:ascii="sans-serif" w:hAnsi="sans-serif"/>
+          <w:sz w:val="32"/>
+        </w:rPr>
+      </w:pPr>
+      <w:r>
+        <w:rPr>
+          <w:rFonts w:ascii="sans-serif" w:hAnsi="sans-serif"/>
+          <w:sz w:val="32"/>
+        </w:rPr>
+      </w:r>
+    </w:p>
+    <w:p>
+      <w:pPr>
+        <w:pStyle w:val="Normal"/>
+        <w:rPr>
+          <w:rFonts w:ascii="Ariel" w:hAnsi="Ariel"/>
+          <w:b/>
+          <w:bCs/>
+          <w:color w:val="000000"/>
+          <w:sz w:val="56"/>
+          <w:szCs w:val="56"/>
+          <w:u w:val="single"/>
+        </w:rPr>
+      </w:pPr>
+      <w:r>
+        <w:rPr>
+          <w:rFonts w:ascii="sans-serif" w:hAnsi="sans-serif"/>
           <w:b/>
           <w:bCs/>
           <w:color w:val="000000"/>
           <w:sz w:val="32"/>
           <w:szCs w:val="56"/>
-          <w:u w:val="single"/>
-        </w:rPr>
-        <w:br/>
-      </w:r>
-    </w:p>
-    <w:p>
-      <w:pPr>
+        </w:rPr>
+        <w:t>DATE:</w:t>
+      </w:r>
+      <w:r>
+        <w:rPr>
+          <w:rFonts w:ascii="Arial" w:hAnsi="Arial"/>
+          <w:b/>
+          <w:bCs/>
+          <w:color w:val="000000"/>
+          <w:sz w:val="32"/>
+          <w:szCs w:val="56"/>
+        </w:rPr>
+        <w:t xml:space="preserve">    </w:t>
+        <w:tab/>
+        <w:tab/>
+        <w:tab/>
+        <w:tab/>
+        <w:tab/>
+        <w:tab/>
+        <w:tab/>
+        <w:tab/>
+      </w:r>
+      <w:r>
+        <w:rPr>
+          <w:rFonts w:ascii="sans-serif" w:hAnsi="sans-serif"/>
+          <w:b/>
+          <w:bCs/>
+          <w:color w:val="000000"/>
+          <w:sz w:val="32"/>
+          <w:szCs w:val="56"/>
+        </w:rPr>
+        <w:t>SIGNATURE:</w:t>
+      </w:r>
+    </w:p>
+    <w:p>
+      <w:pPr>
+        <w:pStyle w:val="Normal"/>
         <w:jc w:val="center"/>
         <w:rPr>
           <w:rFonts w:ascii="Ariel" w:hAnsi="Ariel"/>
@@ -1119,10 +1908,7 @@
           <w:u w:val="single"/>
         </w:rPr>
       </w:pPr>
-    </w:p>
-    <w:p>
-      <w:pPr>
-        <w:jc w:val="center"/>
+      <w:r>
         <w:rPr>
           <w:rFonts w:ascii="Ariel" w:hAnsi="Ariel"/>
           <w:b/>
@@ -1132,10 +1918,11 @@
           <w:szCs w:val="56"/>
           <w:u w:val="single"/>
         </w:rPr>
-      </w:pPr>
-    </w:p>
-    <w:p>
-      <w:pPr>
+      </w:r>
+    </w:p>
+    <w:p>
+      <w:pPr>
+        <w:pStyle w:val="Normal"/>
         <w:jc w:val="center"/>
         <w:rPr>
           <w:rFonts w:ascii="Ariel" w:hAnsi="Ariel"/>
@@ -1147,10 +1934,7 @@
           <w:u w:val="single"/>
         </w:rPr>
       </w:pPr>
-    </w:p>
-    <w:p>
-      <w:pPr>
-        <w:jc w:val="center"/>
+      <w:r>
         <w:rPr>
           <w:rFonts w:ascii="Ariel" w:hAnsi="Ariel"/>
           <w:b/>
@@ -1160,10 +1944,11 @@
           <w:szCs w:val="56"/>
           <w:u w:val="single"/>
         </w:rPr>
-      </w:pPr>
-    </w:p>
-    <w:p>
-      <w:pPr>
+      </w:r>
+    </w:p>
+    <w:p>
+      <w:pPr>
+        <w:pStyle w:val="Normal"/>
         <w:jc w:val="center"/>
         <w:rPr>
           <w:rFonts w:ascii="Ariel" w:hAnsi="Ariel"/>
@@ -1175,10 +1960,7 @@
           <w:u w:val="single"/>
         </w:rPr>
       </w:pPr>
-    </w:p>
-    <w:p>
-      <w:pPr>
-        <w:jc w:val="center"/>
+      <w:r>
         <w:rPr>
           <w:rFonts w:ascii="Ariel" w:hAnsi="Ariel"/>
           <w:b/>
@@ -1188,10 +1970,11 @@
           <w:szCs w:val="56"/>
           <w:u w:val="single"/>
         </w:rPr>
-      </w:pPr>
-    </w:p>
-    <w:p>
-      <w:pPr>
+      </w:r>
+    </w:p>
+    <w:p>
+      <w:pPr>
+        <w:pStyle w:val="Normal"/>
         <w:jc w:val="center"/>
         <w:rPr>
           <w:rFonts w:ascii="Ariel" w:hAnsi="Ariel"/>
@@ -1203,12 +1986,9 @@
           <w:u w:val="single"/>
         </w:rPr>
       </w:pPr>
-    </w:p>
-    <w:p>
-      <w:pPr>
-        <w:jc w:val="center"/>
-        <w:rPr>
-          <w:rFonts w:ascii="Ariel" w:hAnsi="Ariel"/>
+      <w:r>
+        <w:rPr>
+          <w:rFonts w:ascii="Arial" w:hAnsi="Arial"/>
           <w:b/>
           <w:bCs/>
           <w:color w:val="000000"/>
@@ -1216,11 +1996,9 @@
           <w:szCs w:val="56"/>
           <w:u w:val="single"/>
         </w:rPr>
-      </w:pPr>
-    </w:p>
-    <w:p>
-      <w:pPr>
-        <w:jc w:val="center"/>
+        <w:t>INTRODUCTION</w:t>
+      </w:r>
+      <w:r>
         <w:rPr>
           <w:rFonts w:ascii="Ariel" w:hAnsi="Ariel"/>
           <w:b/>
@@ -1230,13 +2008,14 @@
           <w:szCs w:val="56"/>
           <w:u w:val="single"/>
         </w:rPr>
-      </w:pPr>
-    </w:p>
-    <w:p>
-      <w:pPr>
+        <w:t xml:space="preserve"> TO TOPIC</w:t>
+      </w:r>
+    </w:p>
+    <w:p>
+      <w:pPr>
+        <w:pStyle w:val="Normal"/>
         <w:jc w:val="center"/>
         <w:rPr>
-          <w:rFonts w:ascii="sans-serif" w:hAnsi="sans-serif"/>
           <w:b/>
           <w:bCs/>
           <w:color w:val="000000"/>
@@ -1247,7 +2026,6 @@
       </w:pPr>
       <w:r>
         <w:rPr>
-          <w:rFonts w:ascii="sans-serif" w:hAnsi="sans-serif"/>
           <w:b/>
           <w:bCs/>
           <w:color w:val="000000"/>
@@ -1255,14 +2033,279 @@
           <w:szCs w:val="56"/>
           <w:u w:val="single"/>
         </w:rPr>
-        <w:t>ACKNOWLEDGMENT</w:t>
-      </w:r>
-    </w:p>
-    <w:p>
-      <w:pPr>
-        <w:spacing w:line="360" w:lineRule="auto"/>
-        <w:rPr>
-          <w:rFonts w:ascii="Ariel" w:hAnsi="Ariel"/>
+      </w:r>
+    </w:p>
+    <w:p>
+      <w:pPr>
+        <w:pStyle w:val="Normal"/>
+        <w:rPr>
+          <w:color w:val="000000"/>
+          <w:sz w:val="40"/>
+          <w:szCs w:val="40"/>
+        </w:rPr>
+      </w:pPr>
+      <w:r>
+        <w:rPr>
+          <w:color w:val="000000"/>
+          <w:sz w:val="40"/>
+          <w:szCs w:val="40"/>
+        </w:rPr>
+      </w:r>
+    </w:p>
+    <w:p>
+      <w:pPr>
+        <w:pStyle w:val="Normal"/>
+        <w:spacing w:lineRule="auto" w:line="480"/>
+        <w:rPr>
+          <w:rFonts w:ascii="Arial" w:hAnsi="Arial"/>
+          <w:color w:val="000000"/>
+          <w:sz w:val="30"/>
+          <w:szCs w:val="30"/>
+        </w:rPr>
+      </w:pPr>
+      <w:r>
+        <w:rPr>
+          <w:rFonts w:ascii="Arial" w:hAnsi="Arial"/>
+          <w:color w:val="000000"/>
+          <w:sz w:val="30"/>
+          <w:szCs w:val="30"/>
+        </w:rPr>
+        <w:t xml:space="preserve">This, “Rubick” cube project aims to make a Rubic Cube game using Unity3D Game engine for demonstration of Technology learned by students of BCA Semester 6. </w:t>
+      </w:r>
+    </w:p>
+    <w:p>
+      <w:pPr>
+        <w:pStyle w:val="Normal"/>
+        <w:spacing w:lineRule="auto" w:line="480"/>
+        <w:rPr>
+          <w:rFonts w:ascii="Arial" w:hAnsi="Arial"/>
+          <w:color w:val="000000"/>
+          <w:sz w:val="30"/>
+          <w:szCs w:val="30"/>
+        </w:rPr>
+      </w:pPr>
+      <w:r>
+        <w:rPr>
+          <w:rFonts w:ascii="Arial" w:hAnsi="Arial"/>
+          <w:color w:val="000000"/>
+          <w:sz w:val="30"/>
+          <w:szCs w:val="30"/>
+        </w:rPr>
+      </w:r>
+    </w:p>
+    <w:p>
+      <w:pPr>
+        <w:pStyle w:val="Normal"/>
+        <w:spacing w:lineRule="auto" w:line="480"/>
+        <w:rPr>
+          <w:rFonts w:ascii="Arial" w:hAnsi="Arial"/>
+          <w:color w:val="000000"/>
+          <w:sz w:val="30"/>
+          <w:szCs w:val="30"/>
+        </w:rPr>
+      </w:pPr>
+      <w:r>
+        <w:rPr>
+          <w:rFonts w:ascii="Arial" w:hAnsi="Arial"/>
+          <w:color w:val="000000"/>
+          <w:sz w:val="30"/>
+          <w:szCs w:val="30"/>
+        </w:rPr>
+        <w:t>This is a Simple game which aims to show how basic technologies can be used to create a simple and real-life like games and entertainment. For this, we need a game that is user-friendly,</w:t>
+      </w:r>
+    </w:p>
+    <w:p>
+      <w:pPr>
+        <w:pStyle w:val="Normal"/>
+        <w:spacing w:lineRule="auto" w:line="480"/>
+        <w:rPr>
+          <w:rFonts w:ascii="Arial" w:hAnsi="Arial"/>
+          <w:color w:val="000000"/>
+          <w:sz w:val="30"/>
+          <w:szCs w:val="30"/>
+        </w:rPr>
+      </w:pPr>
+      <w:r>
+        <w:rPr>
+          <w:rFonts w:ascii="Arial" w:hAnsi="Arial"/>
+          <w:color w:val="000000"/>
+          <w:sz w:val="30"/>
+          <w:szCs w:val="30"/>
+        </w:rPr>
+        <w:t>Simple and eye-catching</w:t>
+      </w:r>
+    </w:p>
+    <w:p>
+      <w:pPr>
+        <w:pStyle w:val="Normal"/>
+        <w:spacing w:lineRule="auto" w:line="480"/>
+        <w:rPr>
+          <w:rFonts w:ascii="Arial" w:hAnsi="Arial"/>
+          <w:color w:val="000000"/>
+          <w:sz w:val="30"/>
+          <w:szCs w:val="30"/>
+        </w:rPr>
+      </w:pPr>
+      <w:r>
+        <w:rPr>
+          <w:rFonts w:ascii="Arial" w:hAnsi="Arial"/>
+          <w:color w:val="000000"/>
+          <w:sz w:val="30"/>
+          <w:szCs w:val="30"/>
+        </w:rPr>
+      </w:r>
+    </w:p>
+    <w:p>
+      <w:pPr>
+        <w:pStyle w:val="Normal"/>
+        <w:spacing w:lineRule="auto" w:line="480"/>
+        <w:rPr>
+          <w:rFonts w:ascii="Arial" w:hAnsi="Arial"/>
+          <w:color w:val="000000"/>
+          <w:sz w:val="30"/>
+          <w:szCs w:val="30"/>
+        </w:rPr>
+      </w:pPr>
+      <w:r>
+        <w:rPr>
+          <w:rFonts w:ascii="Arial" w:hAnsi="Arial"/>
+          <w:color w:val="000000"/>
+          <w:sz w:val="30"/>
+          <w:szCs w:val="30"/>
+        </w:rPr>
+        <w:t>This game will be made using basic technologies such C#, Mono, .NET Core 7, Unity engine and Unity’s own API for Gamplay programming.</w:t>
+      </w:r>
+    </w:p>
+    <w:p>
+      <w:pPr>
+        <w:pStyle w:val="Normal"/>
+        <w:spacing w:lineRule="auto" w:line="480"/>
+        <w:rPr>
+          <w:rFonts w:ascii="Arial" w:hAnsi="Arial"/>
+          <w:color w:val="000000"/>
+          <w:sz w:val="30"/>
+          <w:szCs w:val="30"/>
+        </w:rPr>
+      </w:pPr>
+      <w:r>
+        <w:rPr>
+          <w:rFonts w:ascii="Arial" w:hAnsi="Arial"/>
+          <w:color w:val="000000"/>
+          <w:sz w:val="30"/>
+          <w:szCs w:val="30"/>
+        </w:rPr>
+      </w:r>
+    </w:p>
+    <w:p>
+      <w:pPr>
+        <w:pStyle w:val="Normal"/>
+        <w:spacing w:lineRule="auto" w:line="480"/>
+        <w:rPr>
+          <w:rFonts w:ascii="Arial" w:hAnsi="Arial"/>
+          <w:color w:val="000000"/>
+          <w:sz w:val="30"/>
+          <w:szCs w:val="30"/>
+        </w:rPr>
+      </w:pPr>
+      <w:r>
+        <w:rPr>
+          <w:rFonts w:ascii="Arial" w:hAnsi="Arial"/>
+          <w:color w:val="000000"/>
+          <w:sz w:val="30"/>
+          <w:szCs w:val="30"/>
+        </w:rPr>
+      </w:r>
+    </w:p>
+    <w:p>
+      <w:pPr>
+        <w:pStyle w:val="Normal"/>
+        <w:spacing w:lineRule="auto" w:line="480"/>
+        <w:rPr>
+          <w:rFonts w:ascii="Arial" w:hAnsi="Arial"/>
+          <w:color w:val="000000"/>
+          <w:sz w:val="30"/>
+          <w:szCs w:val="30"/>
+        </w:rPr>
+      </w:pPr>
+      <w:r>
+        <w:rPr>
+          <w:rFonts w:ascii="Arial" w:hAnsi="Arial"/>
+          <w:color w:val="000000"/>
+          <w:sz w:val="30"/>
+          <w:szCs w:val="30"/>
+        </w:rPr>
+      </w:r>
+    </w:p>
+    <w:p>
+      <w:pPr>
+        <w:pStyle w:val="Normal"/>
+        <w:spacing w:lineRule="auto" w:line="480"/>
+        <w:rPr>
+          <w:rFonts w:ascii="Arial" w:hAnsi="Arial"/>
+          <w:color w:val="000000"/>
+          <w:sz w:val="30"/>
+          <w:szCs w:val="30"/>
+        </w:rPr>
+      </w:pPr>
+      <w:r>
+        <w:rPr>
+          <w:rFonts w:ascii="Arial" w:hAnsi="Arial"/>
+          <w:color w:val="000000"/>
+          <w:sz w:val="30"/>
+          <w:szCs w:val="30"/>
+        </w:rPr>
+      </w:r>
+    </w:p>
+    <w:p>
+      <w:pPr>
+        <w:pStyle w:val="Normal"/>
+        <w:spacing w:lineRule="auto" w:line="480"/>
+        <w:rPr>
+          <w:rFonts w:ascii="Arial" w:hAnsi="Arial"/>
+          <w:color w:val="000000"/>
+          <w:sz w:val="30"/>
+          <w:szCs w:val="30"/>
+        </w:rPr>
+      </w:pPr>
+      <w:r>
+        <w:rPr>
+          <w:rFonts w:ascii="Arial" w:hAnsi="Arial"/>
+          <w:color w:val="000000"/>
+          <w:sz w:val="30"/>
+          <w:szCs w:val="30"/>
+        </w:rPr>
+      </w:r>
+    </w:p>
+    <w:p>
+      <w:pPr>
+        <w:pStyle w:val="Normal"/>
+        <w:spacing w:lineRule="auto" w:line="480"/>
+        <w:rPr>
+          <w:rFonts w:ascii="Arial" w:hAnsi="Arial"/>
+          <w:color w:val="000000"/>
+          <w:sz w:val="30"/>
+          <w:szCs w:val="30"/>
+        </w:rPr>
+      </w:pPr>
+      <w:r>
+        <w:rPr>
+          <w:rFonts w:ascii="Arial" w:hAnsi="Arial"/>
+          <w:color w:val="000000"/>
+          <w:sz w:val="30"/>
+          <w:szCs w:val="30"/>
+        </w:rPr>
+      </w:r>
+      <w:r>
+        <w:br w:type="page"/>
+      </w:r>
+    </w:p>
+    <w:p>
+      <w:pPr>
+        <w:pStyle w:val="Normal"/>
+        <w:spacing w:lineRule="auto" w:line="480"/>
+        <w:jc w:val="center"/>
+        <w:rPr>
+          <w:rFonts w:ascii="Arial" w:hAnsi="Arial"/>
           <w:b/>
           <w:bCs/>
           <w:color w:val="000000"/>
@@ -1277,119 +2320,149 @@
           <w:b/>
           <w:bCs/>
           <w:color w:val="000000"/>
-          <w:sz w:val="32"/>
-          <w:szCs w:val="56"/>
-          <w:u w:val="single"/>
-        </w:rPr>
-        <w:lastRenderedPageBreak/>
-        <w:br/>
-      </w:r>
-      <w:r>
-        <w:rPr>
-          <w:rFonts w:ascii="sans-serif" w:hAnsi="sans-serif"/>
-          <w:color w:val="000000"/>
-          <w:sz w:val="40"/>
-          <w:szCs w:val="40"/>
-        </w:rPr>
-        <w:t>I am very grateful to my major project (605) semester 6 mentor Mr./Dr. Ashish Bhatnagar, for giving his valuable time and constructive guidance in</w:t>
-      </w:r>
-      <w:r>
-        <w:rPr>
-          <w:rFonts w:ascii="Arial" w:hAnsi="Arial"/>
-          <w:color w:val="000000"/>
-          <w:sz w:val="40"/>
-          <w:szCs w:val="40"/>
-        </w:rPr>
-        <w:t xml:space="preserve"> </w:t>
-      </w:r>
-      <w:r>
-        <w:rPr>
-          <w:rFonts w:ascii="sans-serif" w:hAnsi="sans-serif"/>
-          <w:color w:val="000000"/>
-          <w:sz w:val="40"/>
-          <w:szCs w:val="40"/>
-        </w:rPr>
-        <w:t>preparing this Synopsis and Project (605). It would not have been possible to</w:t>
-      </w:r>
-      <w:r>
-        <w:rPr>
-          <w:rFonts w:ascii="Arial" w:hAnsi="Arial"/>
-          <w:color w:val="000000"/>
-          <w:sz w:val="40"/>
-          <w:szCs w:val="40"/>
-        </w:rPr>
-        <w:t xml:space="preserve"> </w:t>
-      </w:r>
-      <w:r>
-        <w:rPr>
-          <w:rFonts w:ascii="sans-serif" w:hAnsi="sans-serif"/>
-          <w:color w:val="000000"/>
-          <w:sz w:val="40"/>
-          <w:szCs w:val="40"/>
-        </w:rPr>
-        <w:t>complete this Project (605) in the short period of time without his kind</w:t>
-      </w:r>
-      <w:r>
-        <w:rPr>
-          <w:rFonts w:ascii="Arial" w:hAnsi="Arial"/>
-          <w:color w:val="000000"/>
-          <w:sz w:val="40"/>
-          <w:szCs w:val="40"/>
-        </w:rPr>
-        <w:t xml:space="preserve"> </w:t>
-      </w:r>
-      <w:r>
-        <w:rPr>
-          <w:rFonts w:ascii="sans-serif" w:hAnsi="sans-serif"/>
-          <w:color w:val="000000"/>
-          <w:sz w:val="40"/>
-          <w:szCs w:val="40"/>
-        </w:rPr>
-        <w:t>encouragement and valuable guidance.</w:t>
-      </w:r>
-    </w:p>
-    <w:p>
-      <w:pPr>
-        <w:rPr>
-          <w:rFonts w:ascii="Ariel" w:hAnsi="Ariel"/>
-          <w:b/>
-          <w:bCs/>
-          <w:color w:val="000000"/>
           <w:sz w:val="56"/>
           <w:szCs w:val="56"/>
           <w:u w:val="single"/>
         </w:rPr>
-      </w:pPr>
-    </w:p>
-    <w:p>
-      <w:pPr>
-        <w:rPr>
-          <w:rFonts w:ascii="Arial" w:hAnsi="Arial"/>
-          <w:b/>
-          <w:bCs/>
-          <w:color w:val="000000"/>
+        <w:t>PROBLEM STATEMENT</w:t>
+      </w:r>
+    </w:p>
+    <w:p>
+      <w:pPr>
+        <w:pStyle w:val="Normal"/>
+        <w:spacing w:lineRule="auto" w:line="480"/>
+        <w:rPr>
+          <w:rFonts w:ascii="Arial" w:hAnsi="Arial"/>
+          <w:color w:val="000000"/>
+          <w:sz w:val="30"/>
+          <w:szCs w:val="30"/>
+        </w:rPr>
+      </w:pPr>
+      <w:r>
+        <w:rPr>
+          <w:rFonts w:ascii="Arial" w:hAnsi="Arial"/>
+          <w:color w:val="000000"/>
+          <w:sz w:val="30"/>
+          <w:szCs w:val="30"/>
+        </w:rPr>
+        <w:t>In this Problem statement we are going to describe What you are going to design/Develop/Study, as required by format provided to us by our project mentor.</w:t>
+        <w:br/>
+      </w:r>
+    </w:p>
+    <w:p>
+      <w:pPr>
+        <w:pStyle w:val="Normal"/>
+        <w:spacing w:lineRule="auto" w:line="480"/>
+        <w:rPr>
+          <w:rFonts w:ascii="Arial" w:hAnsi="Arial"/>
+          <w:color w:val="000000"/>
+          <w:sz w:val="30"/>
+          <w:szCs w:val="30"/>
+        </w:rPr>
+      </w:pPr>
+      <w:r>
+        <w:rPr>
+          <w:rFonts w:ascii="Arial" w:hAnsi="Arial"/>
+          <w:color w:val="000000"/>
+          <w:sz w:val="30"/>
+          <w:szCs w:val="30"/>
+        </w:rPr>
+        <w:t>We will be making a basic simple rubic cube game which we(Team-members) have collectively agreed to call “Rubick”. This game provides an easy and portable way to play the game anywhere and everywhere to a large user base. However, there is a lot of challenge for creating a game which let the user relax and not be a annoyance for them. Today most of the games commonly on Google Playstore and Apple Appstore or Steam are riddled with ads and in-app purchase schemes. To counter these, we have kept the game completely ad-free with no tracker, analytics, telementry and above all it is Open-Soured, And will remain so.</w:t>
+      </w:r>
+    </w:p>
+    <w:p>
+      <w:pPr>
+        <w:pStyle w:val="Normal"/>
+        <w:spacing w:lineRule="auto" w:line="480"/>
+        <w:rPr>
+          <w:rFonts w:ascii="Arial" w:hAnsi="Arial"/>
+          <w:color w:val="000000"/>
+          <w:sz w:val="30"/>
+          <w:szCs w:val="30"/>
+        </w:rPr>
+      </w:pPr>
+      <w:r>
+        <w:rPr>
+          <w:rFonts w:ascii="Arial" w:hAnsi="Arial"/>
+          <w:color w:val="000000"/>
+          <w:sz w:val="30"/>
+          <w:szCs w:val="30"/>
+        </w:rPr>
+      </w:r>
+    </w:p>
+    <w:p>
+      <w:pPr>
+        <w:pStyle w:val="Normal"/>
+        <w:spacing w:lineRule="auto" w:line="480"/>
+        <w:rPr>
+          <w:rFonts w:ascii="Arial" w:hAnsi="Arial"/>
+          <w:color w:val="000000"/>
+          <w:sz w:val="30"/>
+          <w:szCs w:val="30"/>
+        </w:rPr>
+      </w:pPr>
+      <w:r>
+        <w:rPr>
+          <w:rFonts w:ascii="Arial" w:hAnsi="Arial"/>
+          <w:color w:val="000000"/>
+          <w:sz w:val="30"/>
+          <w:szCs w:val="30"/>
+        </w:rPr>
+        <w:t>So make this a pleasing experience for players, we aim to make this game have a mixture of fluid motion, which Is soothing and play.</w:t>
+      </w:r>
+    </w:p>
+    <w:p>
+      <w:pPr>
+        <w:pStyle w:val="Normal"/>
+        <w:spacing w:lineRule="auto" w:line="480"/>
+        <w:rPr>
+          <w:rFonts w:ascii="Arial" w:hAnsi="Arial"/>
+          <w:color w:val="000000"/>
+          <w:sz w:val="30"/>
+          <w:szCs w:val="30"/>
+        </w:rPr>
+      </w:pPr>
+      <w:r>
+        <w:rPr>
+          <w:rFonts w:ascii="Arial" w:hAnsi="Arial"/>
+          <w:color w:val="000000"/>
+          <w:sz w:val="30"/>
+          <w:szCs w:val="30"/>
+        </w:rPr>
+      </w:r>
+    </w:p>
+    <w:p>
+      <w:pPr>
+        <w:pStyle w:val="Normal"/>
+        <w:spacing w:lineRule="auto" w:line="480"/>
+        <w:rPr>
+          <w:rFonts w:ascii="Arial" w:hAnsi="Arial"/>
+          <w:color w:val="000000"/>
+          <w:sz w:val="30"/>
+          <w:szCs w:val="30"/>
+        </w:rPr>
+      </w:pPr>
+      <w:r>
+        <w:rPr>
+          <w:rFonts w:ascii="Arial" w:hAnsi="Arial"/>
+          <w:color w:val="000000"/>
+          <w:sz w:val="30"/>
+          <w:szCs w:val="30"/>
+        </w:rPr>
+      </w:r>
+    </w:p>
+    <w:p>
+      <w:pPr>
+        <w:pStyle w:val="ListParagraph"/>
+        <w:ind w:left="0" w:hanging="0"/>
+        <w:jc w:val="center"/>
+        <w:rPr>
           <w:sz w:val="32"/>
-          <w:szCs w:val="56"/>
-          <w:u w:val="single"/>
-        </w:rPr>
-      </w:pPr>
-      <w:r>
-        <w:rPr>
-          <w:rFonts w:ascii="Arial" w:hAnsi="Arial"/>
-          <w:b/>
-          <w:bCs/>
-          <w:color w:val="000000"/>
-          <w:sz w:val="32"/>
-          <w:szCs w:val="56"/>
-          <w:u w:val="single"/>
-        </w:rPr>
-        <w:br/>
-      </w:r>
-    </w:p>
-    <w:p>
-      <w:pPr>
-        <w:rPr>
-          <w:rFonts w:ascii="Ariel" w:hAnsi="Ariel"/>
+        </w:rPr>
+      </w:pPr>
+      <w:r>
+        <w:rPr>
+          <w:rFonts w:ascii="Arial" w:hAnsi="Arial"/>
           <w:b/>
           <w:bCs/>
           <w:color w:val="000000"/>
@@ -1397,12 +2470,15 @@
           <w:szCs w:val="56"/>
           <w:u w:val="single"/>
         </w:rPr>
-      </w:pPr>
-    </w:p>
-    <w:p>
-      <w:pPr>
-        <w:rPr>
-          <w:rFonts w:ascii="Ariel" w:hAnsi="Ariel"/>
+        <w:t>Software Development Lifecycle</w:t>
+      </w:r>
+    </w:p>
+    <w:p>
+      <w:pPr>
+        <w:pStyle w:val="ListParagraph"/>
+        <w:ind w:left="0" w:hanging="0"/>
+        <w:rPr>
+          <w:rFonts w:ascii="Arial" w:hAnsi="Arial"/>
           <w:b/>
           <w:bCs/>
           <w:color w:val="000000"/>
@@ -1411,11 +2487,9 @@
           <w:u w:val="single"/>
         </w:rPr>
       </w:pPr>
-    </w:p>
-    <w:p>
-      <w:pPr>
-        <w:rPr>
-          <w:rFonts w:ascii="Ariel" w:hAnsi="Ariel"/>
+      <w:r>
+        <w:rPr>
+          <w:rFonts w:ascii="Arial" w:hAnsi="Arial"/>
           <w:b/>
           <w:bCs/>
           <w:color w:val="000000"/>
@@ -1423,44 +2497,14 @@
           <w:szCs w:val="56"/>
           <w:u w:val="single"/>
         </w:rPr>
-      </w:pPr>
-    </w:p>
-    <w:p>
-      <w:pPr>
-        <w:rPr>
-          <w:rFonts w:ascii="sans-serif" w:hAnsi="sans-serif"/>
-          <w:sz w:val="32"/>
-        </w:rPr>
-      </w:pPr>
-    </w:p>
-    <w:p>
-      <w:pPr>
-        <w:rPr>
-          <w:rFonts w:ascii="sans-serif" w:hAnsi="sans-serif"/>
-          <w:sz w:val="32"/>
-        </w:rPr>
-      </w:pPr>
-    </w:p>
-    <w:p>
-      <w:pPr>
-        <w:rPr>
-          <w:rFonts w:ascii="sans-serif" w:hAnsi="sans-serif"/>
-          <w:sz w:val="32"/>
-        </w:rPr>
-      </w:pPr>
-    </w:p>
-    <w:p>
-      <w:pPr>
-        <w:rPr>
-          <w:rFonts w:ascii="sans-serif" w:hAnsi="sans-serif"/>
-          <w:sz w:val="32"/>
-        </w:rPr>
-      </w:pPr>
-    </w:p>
-    <w:p>
-      <w:pPr>
-        <w:rPr>
-          <w:rFonts w:ascii="Ariel" w:hAnsi="Ariel"/>
+      </w:r>
+    </w:p>
+    <w:p>
+      <w:pPr>
+        <w:pStyle w:val="ListParagraph"/>
+        <w:ind w:left="0" w:hanging="0"/>
+        <w:rPr>
+          <w:rFonts w:ascii="Arial" w:hAnsi="Arial"/>
           <w:b/>
           <w:bCs/>
           <w:color w:val="000000"/>
@@ -1471,131 +2515,7 @@
       </w:pPr>
       <w:r>
         <w:rPr>
-          <w:rFonts w:ascii="sans-serif" w:hAnsi="sans-serif"/>
-          <w:b/>
-          <w:bCs/>
-          <w:color w:val="000000"/>
-          <w:sz w:val="32"/>
-          <w:szCs w:val="56"/>
-        </w:rPr>
-        <w:t>DATE:</w:t>
-      </w:r>
-      <w:r>
-        <w:rPr>
-          <w:rFonts w:ascii="Arial" w:hAnsi="Arial"/>
-          <w:b/>
-          <w:bCs/>
-          <w:color w:val="000000"/>
-          <w:sz w:val="32"/>
-          <w:szCs w:val="56"/>
-        </w:rPr>
-        <w:t xml:space="preserve">    </w:t>
-      </w:r>
-      <w:r>
-        <w:rPr>
-          <w:rFonts w:ascii="Arial" w:hAnsi="Arial"/>
-          <w:b/>
-          <w:bCs/>
-          <w:color w:val="000000"/>
-          <w:sz w:val="32"/>
-          <w:szCs w:val="56"/>
-        </w:rPr>
-        <w:tab/>
-      </w:r>
-      <w:r>
-        <w:rPr>
-          <w:rFonts w:ascii="Arial" w:hAnsi="Arial"/>
-          <w:b/>
-          <w:bCs/>
-          <w:color w:val="000000"/>
-          <w:sz w:val="32"/>
-          <w:szCs w:val="56"/>
-        </w:rPr>
-        <w:tab/>
-      </w:r>
-      <w:r>
-        <w:rPr>
-          <w:rFonts w:ascii="Arial" w:hAnsi="Arial"/>
-          <w:b/>
-          <w:bCs/>
-          <w:color w:val="000000"/>
-          <w:sz w:val="32"/>
-          <w:szCs w:val="56"/>
-        </w:rPr>
-        <w:tab/>
-      </w:r>
-      <w:r>
-        <w:rPr>
-          <w:rFonts w:ascii="Arial" w:hAnsi="Arial"/>
-          <w:b/>
-          <w:bCs/>
-          <w:color w:val="000000"/>
-          <w:sz w:val="32"/>
-          <w:szCs w:val="56"/>
-        </w:rPr>
-        <w:tab/>
-      </w:r>
-      <w:r>
-        <w:rPr>
-          <w:rFonts w:ascii="Arial" w:hAnsi="Arial"/>
-          <w:b/>
-          <w:bCs/>
-          <w:color w:val="000000"/>
-          <w:sz w:val="32"/>
-          <w:szCs w:val="56"/>
-        </w:rPr>
-        <w:tab/>
-      </w:r>
-      <w:r>
-        <w:rPr>
-          <w:rFonts w:ascii="Arial" w:hAnsi="Arial"/>
-          <w:b/>
-          <w:bCs/>
-          <w:color w:val="000000"/>
-          <w:sz w:val="32"/>
-          <w:szCs w:val="56"/>
-        </w:rPr>
-        <w:tab/>
-      </w:r>
-      <w:r>
-        <w:rPr>
-          <w:rFonts w:ascii="Arial" w:hAnsi="Arial"/>
-          <w:b/>
-          <w:bCs/>
-          <w:color w:val="000000"/>
-          <w:sz w:val="32"/>
-          <w:szCs w:val="56"/>
-        </w:rPr>
-        <w:tab/>
-      </w:r>
-      <w:r>
-        <w:rPr>
-          <w:rFonts w:ascii="Arial" w:hAnsi="Arial"/>
-          <w:b/>
-          <w:bCs/>
-          <w:color w:val="000000"/>
-          <w:sz w:val="32"/>
-          <w:szCs w:val="56"/>
-        </w:rPr>
-        <w:tab/>
-      </w:r>
-      <w:r>
-        <w:rPr>
-          <w:rFonts w:ascii="sans-serif" w:hAnsi="sans-serif"/>
-          <w:b/>
-          <w:bCs/>
-          <w:color w:val="000000"/>
-          <w:sz w:val="32"/>
-          <w:szCs w:val="56"/>
-        </w:rPr>
-        <w:t>SIGNATURE:</w:t>
-      </w:r>
-    </w:p>
-    <w:p>
-      <w:pPr>
-        <w:jc w:val="center"/>
-        <w:rPr>
-          <w:rFonts w:ascii="Ariel" w:hAnsi="Ariel"/>
+          <w:rFonts w:ascii="Arial" w:hAnsi="Arial"/>
           <w:b/>
           <w:bCs/>
           <w:color w:val="000000"/>
@@ -1603,466 +2523,20 @@
           <w:szCs w:val="56"/>
           <w:u w:val="single"/>
         </w:rPr>
-      </w:pPr>
-    </w:p>
-    <w:p>
-      <w:pPr>
+      </w:r>
+    </w:p>
+    <w:p>
+      <w:pPr>
+        <w:pStyle w:val="ListParagraph"/>
+        <w:ind w:left="0" w:hanging="0"/>
         <w:jc w:val="center"/>
         <w:rPr>
-          <w:rFonts w:ascii="Ariel" w:hAnsi="Ariel"/>
-          <w:b/>
-          <w:bCs/>
-          <w:color w:val="000000"/>
-          <w:sz w:val="56"/>
-          <w:szCs w:val="56"/>
-          <w:u w:val="single"/>
-        </w:rPr>
-      </w:pPr>
-    </w:p>
-    <w:p>
-      <w:pPr>
-        <w:jc w:val="center"/>
-        <w:rPr>
-          <w:rFonts w:ascii="Ariel" w:hAnsi="Ariel"/>
-          <w:b/>
-          <w:bCs/>
-          <w:color w:val="000000"/>
-          <w:sz w:val="56"/>
-          <w:szCs w:val="56"/>
-          <w:u w:val="single"/>
-        </w:rPr>
-      </w:pPr>
-    </w:p>
-    <w:p>
-      <w:pPr>
-        <w:jc w:val="center"/>
-        <w:rPr>
-          <w:rFonts w:ascii="Ariel" w:hAnsi="Ariel"/>
-          <w:b/>
-          <w:bCs/>
-          <w:color w:val="000000"/>
-          <w:sz w:val="56"/>
-          <w:szCs w:val="56"/>
-          <w:u w:val="single"/>
-        </w:rPr>
-      </w:pPr>
-      <w:r>
-        <w:rPr>
-          <w:rFonts w:ascii="Arial" w:hAnsi="Arial"/>
-          <w:b/>
-          <w:bCs/>
-          <w:color w:val="000000"/>
-          <w:sz w:val="56"/>
-          <w:szCs w:val="56"/>
-          <w:u w:val="single"/>
-        </w:rPr>
-        <w:t>INTRODUCTION</w:t>
-      </w:r>
-      <w:r>
-        <w:rPr>
-          <w:rFonts w:ascii="Ariel" w:hAnsi="Ariel"/>
-          <w:b/>
-          <w:bCs/>
-          <w:color w:val="000000"/>
-          <w:sz w:val="56"/>
-          <w:szCs w:val="56"/>
-          <w:u w:val="single"/>
-        </w:rPr>
-        <w:t xml:space="preserve"> TO TOPIC</w:t>
-      </w:r>
-    </w:p>
-    <w:p>
-      <w:pPr>
-        <w:jc w:val="center"/>
-        <w:rPr>
-          <w:b/>
-          <w:bCs/>
-          <w:color w:val="000000"/>
-          <w:sz w:val="56"/>
-          <w:szCs w:val="56"/>
-          <w:u w:val="single"/>
-        </w:rPr>
-      </w:pPr>
-    </w:p>
-    <w:p>
-      <w:pPr>
-        <w:rPr>
-          <w:color w:val="000000"/>
-          <w:sz w:val="40"/>
-          <w:szCs w:val="40"/>
-        </w:rPr>
-      </w:pPr>
-    </w:p>
-    <w:p>
-      <w:pPr>
-        <w:spacing w:line="480" w:lineRule="auto"/>
-        <w:rPr>
-          <w:rFonts w:ascii="Arial" w:hAnsi="Arial"/>
-          <w:color w:val="000000"/>
-          <w:sz w:val="30"/>
-          <w:szCs w:val="30"/>
-        </w:rPr>
-      </w:pPr>
-      <w:r>
-        <w:rPr>
-          <w:rFonts w:ascii="Arial" w:hAnsi="Arial"/>
-          <w:color w:val="000000"/>
-          <w:sz w:val="30"/>
-          <w:szCs w:val="30"/>
-        </w:rPr>
-        <w:lastRenderedPageBreak/>
-        <w:t xml:space="preserve">This, “Rubick” cube project aims to make a Rubic Cube game using Unity3D Game engine for demonstration of Technology learned by students of BCA Semester 6. </w:t>
-      </w:r>
-    </w:p>
-    <w:p>
-      <w:pPr>
-        <w:spacing w:line="480" w:lineRule="auto"/>
-        <w:rPr>
-          <w:rFonts w:ascii="Arial" w:hAnsi="Arial"/>
-          <w:color w:val="000000"/>
-          <w:sz w:val="30"/>
-          <w:szCs w:val="30"/>
-        </w:rPr>
-      </w:pPr>
-    </w:p>
-    <w:p>
-      <w:pPr>
-        <w:spacing w:line="480" w:lineRule="auto"/>
-        <w:rPr>
-          <w:rFonts w:ascii="Arial" w:hAnsi="Arial"/>
-          <w:color w:val="000000"/>
-          <w:sz w:val="30"/>
-          <w:szCs w:val="30"/>
-        </w:rPr>
-      </w:pPr>
-      <w:r>
-        <w:rPr>
-          <w:rFonts w:ascii="Arial" w:hAnsi="Arial"/>
-          <w:color w:val="000000"/>
-          <w:sz w:val="30"/>
-          <w:szCs w:val="30"/>
-        </w:rPr>
-        <w:t>This is a Simple game which aims to show how basic technologies can be used to create a simple and real-life like games and entertainment. For this, we need a game that is user-friendly,</w:t>
-      </w:r>
-    </w:p>
-    <w:p>
-      <w:pPr>
-        <w:spacing w:line="480" w:lineRule="auto"/>
-        <w:rPr>
-          <w:rFonts w:ascii="Arial" w:hAnsi="Arial"/>
-          <w:color w:val="000000"/>
-          <w:sz w:val="30"/>
-          <w:szCs w:val="30"/>
-        </w:rPr>
-      </w:pPr>
-      <w:r>
-        <w:rPr>
-          <w:rFonts w:ascii="Arial" w:hAnsi="Arial"/>
-          <w:color w:val="000000"/>
-          <w:sz w:val="30"/>
-          <w:szCs w:val="30"/>
-        </w:rPr>
-        <w:t>Simple and eye-catching</w:t>
-      </w:r>
-    </w:p>
-    <w:p>
-      <w:pPr>
-        <w:spacing w:line="480" w:lineRule="auto"/>
-        <w:rPr>
-          <w:rFonts w:ascii="Arial" w:hAnsi="Arial"/>
-          <w:color w:val="000000"/>
-          <w:sz w:val="30"/>
-          <w:szCs w:val="30"/>
-        </w:rPr>
-      </w:pPr>
-    </w:p>
-    <w:p>
-      <w:pPr>
-        <w:spacing w:line="480" w:lineRule="auto"/>
-        <w:rPr>
-          <w:rFonts w:ascii="Arial" w:hAnsi="Arial"/>
-          <w:color w:val="000000"/>
-          <w:sz w:val="30"/>
-          <w:szCs w:val="30"/>
-        </w:rPr>
-      </w:pPr>
-      <w:r>
-        <w:rPr>
-          <w:rFonts w:ascii="Arial" w:hAnsi="Arial"/>
-          <w:color w:val="000000"/>
-          <w:sz w:val="30"/>
-          <w:szCs w:val="30"/>
-        </w:rPr>
-        <w:t>This game will be made using basic technologies such C#, Mono, .NET Core 7, Unity engine and Unity’s own API for Gamplay programming.</w:t>
-      </w:r>
-    </w:p>
-    <w:p>
-      <w:pPr>
-        <w:spacing w:line="480" w:lineRule="auto"/>
-        <w:rPr>
-          <w:rFonts w:ascii="Arial" w:hAnsi="Arial"/>
-          <w:color w:val="000000"/>
-          <w:sz w:val="30"/>
-          <w:szCs w:val="30"/>
-        </w:rPr>
-      </w:pPr>
-    </w:p>
-    <w:p>
-      <w:pPr>
-        <w:spacing w:line="480" w:lineRule="auto"/>
-        <w:rPr>
-          <w:rFonts w:ascii="Arial" w:hAnsi="Arial"/>
-          <w:color w:val="000000"/>
-          <w:sz w:val="30"/>
-          <w:szCs w:val="30"/>
-        </w:rPr>
-      </w:pPr>
-    </w:p>
-    <w:p>
-      <w:pPr>
-        <w:spacing w:line="480" w:lineRule="auto"/>
-        <w:rPr>
-          <w:rFonts w:ascii="Arial" w:hAnsi="Arial"/>
-          <w:color w:val="000000"/>
-          <w:sz w:val="30"/>
-          <w:szCs w:val="30"/>
-        </w:rPr>
-      </w:pPr>
-    </w:p>
-    <w:p>
-      <w:pPr>
-        <w:spacing w:line="480" w:lineRule="auto"/>
-        <w:rPr>
-          <w:rFonts w:ascii="Arial" w:hAnsi="Arial"/>
-          <w:color w:val="000000"/>
-          <w:sz w:val="30"/>
-          <w:szCs w:val="30"/>
-        </w:rPr>
-      </w:pPr>
-    </w:p>
-    <w:p>
-      <w:pPr>
-        <w:spacing w:line="480" w:lineRule="auto"/>
-        <w:rPr>
-          <w:rFonts w:ascii="Arial" w:hAnsi="Arial"/>
-          <w:color w:val="000000"/>
-          <w:sz w:val="30"/>
-          <w:szCs w:val="30"/>
-        </w:rPr>
-      </w:pPr>
-    </w:p>
-    <w:p>
-      <w:pPr>
-        <w:spacing w:line="480" w:lineRule="auto"/>
-        <w:rPr>
-          <w:rFonts w:ascii="Arial" w:hAnsi="Arial"/>
-          <w:color w:val="000000"/>
-          <w:sz w:val="30"/>
-          <w:szCs w:val="30"/>
-        </w:rPr>
-      </w:pPr>
-      <w:r>
-        <w:br w:type="page"/>
-      </w:r>
-    </w:p>
-    <w:p>
-      <w:pPr>
-        <w:spacing w:line="480" w:lineRule="auto"/>
-        <w:jc w:val="center"/>
-        <w:rPr>
-          <w:rFonts w:ascii="Arial" w:hAnsi="Arial"/>
-          <w:b/>
-          <w:bCs/>
-          <w:color w:val="000000"/>
-          <w:sz w:val="56"/>
-          <w:szCs w:val="56"/>
-          <w:u w:val="single"/>
-        </w:rPr>
-      </w:pPr>
-      <w:r>
-        <w:rPr>
-          <w:rFonts w:ascii="Arial" w:hAnsi="Arial"/>
-          <w:b/>
-          <w:bCs/>
-          <w:color w:val="000000"/>
-          <w:sz w:val="56"/>
-          <w:szCs w:val="56"/>
-          <w:u w:val="single"/>
-        </w:rPr>
-        <w:lastRenderedPageBreak/>
-        <w:t>PROBLEM STATEMENT</w:t>
-      </w:r>
-    </w:p>
-    <w:p>
-      <w:pPr>
-        <w:spacing w:line="480" w:lineRule="auto"/>
-        <w:rPr>
-          <w:rFonts w:ascii="Arial" w:hAnsi="Arial"/>
-          <w:color w:val="000000"/>
-          <w:sz w:val="30"/>
-          <w:szCs w:val="30"/>
-        </w:rPr>
-      </w:pPr>
-      <w:r>
-        <w:rPr>
-          <w:rFonts w:ascii="Arial" w:hAnsi="Arial"/>
-          <w:color w:val="000000"/>
-          <w:sz w:val="30"/>
-          <w:szCs w:val="30"/>
-        </w:rPr>
-        <w:t>In this Problem statement we are going to describe What you are going to design/Develop/Study, as required by format provided to us by our project mentor.</w:t>
-      </w:r>
-      <w:r>
-        <w:rPr>
-          <w:rFonts w:ascii="Arial" w:hAnsi="Arial"/>
-          <w:color w:val="000000"/>
-          <w:sz w:val="30"/>
-          <w:szCs w:val="30"/>
-        </w:rPr>
-        <w:br/>
-      </w:r>
-    </w:p>
-    <w:p>
-      <w:pPr>
-        <w:spacing w:line="480" w:lineRule="auto"/>
-        <w:rPr>
-          <w:rFonts w:ascii="Arial" w:hAnsi="Arial"/>
-          <w:color w:val="000000"/>
-          <w:sz w:val="30"/>
-          <w:szCs w:val="30"/>
-        </w:rPr>
-      </w:pPr>
-      <w:r>
-        <w:rPr>
-          <w:rFonts w:ascii="Arial" w:hAnsi="Arial"/>
-          <w:color w:val="000000"/>
-          <w:sz w:val="30"/>
-          <w:szCs w:val="30"/>
-        </w:rPr>
-        <w:t>We will be making a basic simple rubic cube game which we(Team-members) have collectively agreed to call “Rubick”. This game provides an easy and portable way to play the game anywhere and everywhere to a large user base. However, there is a lot of challenge for creating a game which let the user relax and not be a annoyance for them. Today most of the games commonly on Google Playstore and Apple Appstore or Steam are riddled with ads and in-app purchase schemes. To counter these, we have kept the game completely ad-free with no tracker, analytics, telementry and above all it is Open-Soured, And will remain so.</w:t>
-      </w:r>
-    </w:p>
-    <w:p>
-      <w:pPr>
-        <w:spacing w:line="480" w:lineRule="auto"/>
-        <w:rPr>
-          <w:rFonts w:ascii="Arial" w:hAnsi="Arial"/>
-          <w:color w:val="000000"/>
-          <w:sz w:val="30"/>
-          <w:szCs w:val="30"/>
-        </w:rPr>
-      </w:pPr>
-    </w:p>
-    <w:p>
-      <w:pPr>
-        <w:spacing w:line="480" w:lineRule="auto"/>
-        <w:rPr>
-          <w:rFonts w:ascii="Arial" w:hAnsi="Arial"/>
-          <w:color w:val="000000"/>
-          <w:sz w:val="30"/>
-          <w:szCs w:val="30"/>
-        </w:rPr>
-      </w:pPr>
-      <w:r>
-        <w:rPr>
-          <w:rFonts w:ascii="Arial" w:hAnsi="Arial"/>
-          <w:color w:val="000000"/>
-          <w:sz w:val="30"/>
-          <w:szCs w:val="30"/>
-        </w:rPr>
-        <w:t>So make this a pleasing experience for players, we aim to make this game have a mixture of fluid motion, which Is soothing and play.</w:t>
-      </w:r>
-    </w:p>
-    <w:p>
-      <w:pPr>
-        <w:spacing w:line="480" w:lineRule="auto"/>
-        <w:rPr>
-          <w:rFonts w:ascii="Arial" w:hAnsi="Arial"/>
-          <w:color w:val="000000"/>
-          <w:sz w:val="30"/>
-          <w:szCs w:val="30"/>
-        </w:rPr>
-      </w:pPr>
-    </w:p>
-    <w:p>
-      <w:pPr>
-        <w:spacing w:line="480" w:lineRule="auto"/>
-        <w:rPr>
-          <w:rFonts w:ascii="Arial" w:hAnsi="Arial"/>
-          <w:color w:val="000000"/>
-          <w:sz w:val="30"/>
-          <w:szCs w:val="30"/>
-        </w:rPr>
-      </w:pPr>
-    </w:p>
-    <w:p>
-      <w:pPr>
-        <w:pStyle w:val="ListParagraph"/>
-        <w:ind w:left="0"/>
-        <w:jc w:val="center"/>
-        <w:rPr>
           <w:sz w:val="32"/>
         </w:rPr>
       </w:pPr>
       <w:r>
-        <w:rPr>
-          <w:rFonts w:ascii="Arial" w:hAnsi="Arial"/>
-          <w:b/>
-          <w:bCs/>
-          <w:color w:val="000000"/>
-          <w:sz w:val="56"/>
-          <w:szCs w:val="56"/>
-          <w:u w:val="single"/>
-        </w:rPr>
-        <w:lastRenderedPageBreak/>
-        <w:t>Software Development Lifecycle</w:t>
-      </w:r>
-    </w:p>
-    <w:p>
-      <w:pPr>
-        <w:pStyle w:val="ListParagraph"/>
-        <w:ind w:left="0"/>
-        <w:rPr>
-          <w:rFonts w:ascii="Arial" w:hAnsi="Arial"/>
-          <w:b/>
-          <w:bCs/>
-          <w:color w:val="000000"/>
-          <w:sz w:val="56"/>
-          <w:szCs w:val="56"/>
-          <w:u w:val="single"/>
-        </w:rPr>
-      </w:pPr>
-    </w:p>
-    <w:p>
-      <w:pPr>
-        <w:pStyle w:val="ListParagraph"/>
-        <w:ind w:left="0"/>
-        <w:rPr>
-          <w:rFonts w:ascii="Arial" w:hAnsi="Arial"/>
-          <w:b/>
-          <w:bCs/>
-          <w:color w:val="000000"/>
-          <w:sz w:val="56"/>
-          <w:szCs w:val="56"/>
-          <w:u w:val="single"/>
-        </w:rPr>
-      </w:pPr>
-    </w:p>
-    <w:p>
-      <w:pPr>
-        <w:pStyle w:val="ListParagraph"/>
-        <w:ind w:left="0"/>
-        <w:jc w:val="center"/>
-        <w:rPr>
-          <w:sz w:val="32"/>
-        </w:rPr>
-      </w:pPr>
-      <w:r>
-        <w:rPr>
-          <w:noProof/>
-        </w:rPr>
         <w:drawing>
-          <wp:anchor distT="0" distB="0" distL="0" distR="0" simplePos="0" relativeHeight="4" behindDoc="0" locked="0" layoutInCell="0" allowOverlap="1" wp14:anchorId="3441C98C" wp14:editId="5ADDCE88">
+          <wp:anchor behindDoc="0" distT="0" distB="0" distL="0" distR="0" simplePos="0" locked="0" layoutInCell="0" allowOverlap="1" relativeHeight="4">
             <wp:simplePos x="0" y="0"/>
             <wp:positionH relativeFrom="column">
               <wp:posOffset>0</wp:posOffset>
@@ -2073,7 +2547,7 @@
             <wp:extent cx="6120130" cy="6730365"/>
             <wp:effectExtent l="0" t="0" r="0" b="0"/>
             <wp:wrapSquare wrapText="largest"/>
-            <wp:docPr id="3" name="Image1"/>
+            <wp:docPr id="3" name="Image1" descr=""/>
             <wp:cNvGraphicFramePr>
               <a:graphicFrameLocks xmlns:a="http://schemas.openxmlformats.org/drawingml/2006/main" noChangeAspect="1"/>
             </wp:cNvGraphicFramePr>
@@ -2081,13 +2555,13 @@
               <a:graphicData uri="http://schemas.openxmlformats.org/drawingml/2006/picture">
                 <pic:pic xmlns:pic="http://schemas.openxmlformats.org/drawingml/2006/picture">
                   <pic:nvPicPr>
-                    <pic:cNvPr id="3" name="Image1"/>
+                    <pic:cNvPr id="3" name="Image1" descr=""/>
                     <pic:cNvPicPr>
                       <a:picLocks noChangeAspect="1" noChangeArrowheads="1"/>
                     </pic:cNvPicPr>
                   </pic:nvPicPr>
                   <pic:blipFill>
-                    <a:blip r:embed="rId7"/>
+                    <a:blip r:embed="rId4"/>
                     <a:stretch>
                       <a:fillRect/>
                     </a:stretch>
@@ -2123,7 +2597,7 @@
     <w:p>
       <w:pPr>
         <w:pStyle w:val="ListParagraph"/>
-        <w:ind w:left="0"/>
+        <w:ind w:left="0" w:hanging="0"/>
         <w:jc w:val="center"/>
         <w:rPr>
           <w:rFonts w:ascii="Arial" w:hAnsi="Arial"/>
@@ -2135,12 +2609,7 @@
           <w:u w:val="single"/>
         </w:rPr>
       </w:pPr>
-    </w:p>
-    <w:p>
-      <w:pPr>
-        <w:pStyle w:val="ListParagraph"/>
-        <w:ind w:left="0"/>
-        <w:jc w:val="center"/>
+      <w:r>
         <w:rPr>
           <w:rFonts w:ascii="Arial" w:hAnsi="Arial"/>
           <w:b/>
@@ -2150,12 +2619,12 @@
           <w:szCs w:val="36"/>
           <w:u w:val="single"/>
         </w:rPr>
-      </w:pPr>
+      </w:r>
     </w:p>
     <w:p>
       <w:pPr>
         <w:pStyle w:val="ListParagraph"/>
-        <w:ind w:left="0"/>
+        <w:ind w:left="0" w:hanging="0"/>
         <w:jc w:val="center"/>
         <w:rPr>
           <w:rFonts w:ascii="Arial" w:hAnsi="Arial"/>
@@ -2168,12 +2637,50 @@
         </w:rPr>
       </w:pPr>
       <w:r>
+        <w:rPr>
+          <w:rFonts w:ascii="Arial" w:hAnsi="Arial"/>
+          <w:b/>
+          <w:bCs/>
+          <w:color w:val="000000"/>
+          <w:sz w:val="36"/>
+          <w:szCs w:val="36"/>
+          <w:u w:val="single"/>
+        </w:rPr>
+      </w:r>
+    </w:p>
+    <w:p>
+      <w:pPr>
+        <w:pStyle w:val="ListParagraph"/>
+        <w:ind w:left="0" w:hanging="0"/>
+        <w:jc w:val="center"/>
+        <w:rPr>
+          <w:rFonts w:ascii="Arial" w:hAnsi="Arial"/>
+          <w:b/>
+          <w:bCs/>
+          <w:color w:val="000000"/>
+          <w:sz w:val="36"/>
+          <w:szCs w:val="36"/>
+          <w:u w:val="single"/>
+        </w:rPr>
+      </w:pPr>
+      <w:r>
+        <w:rPr>
+          <w:rFonts w:ascii="Arial" w:hAnsi="Arial"/>
+          <w:b/>
+          <w:bCs/>
+          <w:color w:val="000000"/>
+          <w:sz w:val="36"/>
+          <w:szCs w:val="36"/>
+          <w:u w:val="single"/>
+        </w:rPr>
+      </w:r>
+      <w:r>
         <w:br w:type="page"/>
       </w:r>
     </w:p>
     <w:p>
       <w:pPr>
-        <w:pStyle w:val="BodyText"/>
+        <w:pStyle w:val="TextBody"/>
         <w:jc w:val="center"/>
         <w:rPr>
           <w:color w:val="000000"/>
@@ -2188,7 +2695,6 @@
           <w:sz w:val="64"/>
           <w:szCs w:val="64"/>
         </w:rPr>
-        <w:lastRenderedPageBreak/>
         <w:t>(</w:t>
       </w:r>
       <w:r>
@@ -2217,7 +2723,7 @@
     </w:p>
     <w:p>
       <w:pPr>
-        <w:pStyle w:val="BodyText"/>
+        <w:pStyle w:val="TextBody"/>
         <w:jc w:val="center"/>
         <w:rPr>
           <w:color w:val="000000"/>
@@ -2237,7 +2743,7 @@
     </w:p>
     <w:p>
       <w:pPr>
-        <w:pStyle w:val="BodyText"/>
+        <w:pStyle w:val="TextBody"/>
         <w:jc w:val="center"/>
         <w:rPr>
           <w:b/>
@@ -2262,7 +2768,7 @@
     </w:p>
     <w:p>
       <w:pPr>
-        <w:pStyle w:val="BodyText"/>
+        <w:pStyle w:val="TextBody"/>
         <w:rPr>
           <w:rFonts w:ascii="Arial" w:hAnsi="Arial"/>
           <w:color w:val="000000"/>
@@ -2282,7 +2788,7 @@
     </w:p>
     <w:p>
       <w:pPr>
-        <w:pStyle w:val="BodyText"/>
+        <w:pStyle w:val="TextBody"/>
         <w:rPr>
           <w:rFonts w:ascii="Arial" w:hAnsi="Arial"/>
           <w:b/>
@@ -2308,7 +2814,7 @@
     </w:p>
     <w:p>
       <w:pPr>
-        <w:pStyle w:val="BodyText"/>
+        <w:pStyle w:val="TextBody"/>
         <w:rPr>
           <w:rFonts w:ascii="Arial" w:hAnsi="Arial"/>
           <w:b/>
@@ -2334,7 +2840,7 @@
     </w:p>
     <w:p>
       <w:pPr>
-        <w:pStyle w:val="BodyText"/>
+        <w:pStyle w:val="TextBody"/>
         <w:rPr>
           <w:color w:val="000000"/>
           <w:sz w:val="30"/>
@@ -2353,18 +2859,26 @@
     </w:p>
     <w:p>
       <w:pPr>
-        <w:pStyle w:val="BodyText"/>
-        <w:rPr>
-          <w:rFonts w:ascii="Arial" w:hAnsi="Arial"/>
-          <w:color w:val="000000"/>
-          <w:sz w:val="30"/>
-          <w:szCs w:val="30"/>
-        </w:rPr>
-      </w:pPr>
-    </w:p>
-    <w:p>
-      <w:pPr>
-        <w:pStyle w:val="BodyText"/>
+        <w:pStyle w:val="TextBody"/>
+        <w:rPr>
+          <w:rFonts w:ascii="Arial" w:hAnsi="Arial"/>
+          <w:color w:val="000000"/>
+          <w:sz w:val="30"/>
+          <w:szCs w:val="30"/>
+        </w:rPr>
+      </w:pPr>
+      <w:r>
+        <w:rPr>
+          <w:rFonts w:ascii="Arial" w:hAnsi="Arial"/>
+          <w:color w:val="000000"/>
+          <w:sz w:val="30"/>
+          <w:szCs w:val="30"/>
+        </w:rPr>
+      </w:r>
+    </w:p>
+    <w:p>
+      <w:pPr>
+        <w:pStyle w:val="TextBody"/>
         <w:rPr>
           <w:rFonts w:ascii="Arial" w:hAnsi="Arial"/>
           <w:b/>
@@ -2390,7 +2904,7 @@
     </w:p>
     <w:p>
       <w:pPr>
-        <w:pStyle w:val="BodyText"/>
+        <w:pStyle w:val="TextBody"/>
         <w:rPr>
           <w:color w:val="000000"/>
           <w:sz w:val="30"/>
@@ -2405,20 +2919,12 @@
           <w:szCs w:val="30"/>
         </w:rPr>
         <w:t>The user wants a game that will be fluid and easy to use. The game must facilitate the good performance and ease of playing.</w:t>
-      </w:r>
-      <w:r>
-        <w:rPr>
-          <w:rFonts w:ascii="Arial" w:hAnsi="Arial"/>
-          <w:color w:val="000000"/>
-          <w:sz w:val="30"/>
-          <w:szCs w:val="30"/>
-        </w:rPr>
         <w:br/>
       </w:r>
     </w:p>
     <w:p>
       <w:pPr>
-        <w:pStyle w:val="BodyText"/>
+        <w:pStyle w:val="TextBody"/>
         <w:rPr>
           <w:rFonts w:ascii="Arial" w:hAnsi="Arial"/>
           <w:b/>
@@ -2444,7 +2950,7 @@
     </w:p>
     <w:p>
       <w:pPr>
-        <w:pStyle w:val="BodyText"/>
+        <w:pStyle w:val="TextBody"/>
         <w:rPr>
           <w:rFonts w:ascii="Arial" w:hAnsi="Arial"/>
           <w:color w:val="000000"/>
@@ -2464,18 +2970,26 @@
     </w:p>
     <w:p>
       <w:pPr>
-        <w:pStyle w:val="BodyText"/>
-        <w:rPr>
-          <w:rFonts w:ascii="Arial" w:hAnsi="Arial"/>
-          <w:color w:val="000000"/>
-          <w:sz w:val="30"/>
-          <w:szCs w:val="30"/>
-        </w:rPr>
-      </w:pPr>
-    </w:p>
-    <w:p>
-      <w:pPr>
-        <w:pStyle w:val="BodyText"/>
+        <w:pStyle w:val="TextBody"/>
+        <w:rPr>
+          <w:rFonts w:ascii="Arial" w:hAnsi="Arial"/>
+          <w:color w:val="000000"/>
+          <w:sz w:val="30"/>
+          <w:szCs w:val="30"/>
+        </w:rPr>
+      </w:pPr>
+      <w:r>
+        <w:rPr>
+          <w:rFonts w:ascii="Arial" w:hAnsi="Arial"/>
+          <w:color w:val="000000"/>
+          <w:sz w:val="30"/>
+          <w:szCs w:val="30"/>
+        </w:rPr>
+      </w:r>
+    </w:p>
+    <w:p>
+      <w:pPr>
+        <w:pStyle w:val="TextBody"/>
         <w:rPr>
           <w:rFonts w:ascii="Arial" w:hAnsi="Arial"/>
           <w:b/>
@@ -2501,7 +3015,7 @@
     </w:p>
     <w:p>
       <w:pPr>
-        <w:pStyle w:val="BodyText"/>
+        <w:pStyle w:val="TextBody"/>
         <w:rPr>
           <w:rFonts w:ascii="Arial" w:hAnsi="Arial"/>
           <w:color w:val="000000"/>
@@ -2521,7 +3035,7 @@
     </w:p>
     <w:p>
       <w:pPr>
-        <w:pStyle w:val="BodyText"/>
+        <w:pStyle w:val="TextBody"/>
         <w:rPr>
           <w:rFonts w:ascii="Arial" w:hAnsi="Arial"/>
           <w:color w:val="000000"/>
@@ -2541,7 +3055,7 @@
     </w:p>
     <w:p>
       <w:pPr>
-        <w:pStyle w:val="BodyText"/>
+        <w:pStyle w:val="TextBody"/>
         <w:rPr>
           <w:rFonts w:ascii="Arial" w:hAnsi="Arial"/>
           <w:color w:val="000000"/>
@@ -2561,7 +3075,7 @@
     </w:p>
     <w:p>
       <w:pPr>
-        <w:pStyle w:val="BodyText"/>
+        <w:pStyle w:val="TextBody"/>
         <w:rPr>
           <w:rFonts w:ascii="Arial" w:hAnsi="Arial"/>
           <w:color w:val="000000"/>
@@ -2581,28 +3095,27 @@
     </w:p>
     <w:p>
       <w:pPr>
-        <w:pStyle w:val="BodyText"/>
-        <w:rPr>
-          <w:rFonts w:ascii="Arial" w:hAnsi="Arial"/>
-          <w:color w:val="000000"/>
-          <w:sz w:val="30"/>
-          <w:szCs w:val="30"/>
-        </w:rPr>
-      </w:pPr>
-      <w:r>
-        <w:rPr>
-          <w:rFonts w:ascii="Arial" w:hAnsi="Arial"/>
-          <w:color w:val="000000"/>
-          <w:sz w:val="30"/>
-          <w:szCs w:val="30"/>
-        </w:rPr>
-        <w:lastRenderedPageBreak/>
+        <w:pStyle w:val="TextBody"/>
+        <w:rPr>
+          <w:rFonts w:ascii="Arial" w:hAnsi="Arial"/>
+          <w:color w:val="000000"/>
+          <w:sz w:val="30"/>
+          <w:szCs w:val="30"/>
+        </w:rPr>
+      </w:pPr>
+      <w:r>
+        <w:rPr>
+          <w:rFonts w:ascii="Arial" w:hAnsi="Arial"/>
+          <w:color w:val="000000"/>
+          <w:sz w:val="30"/>
+          <w:szCs w:val="30"/>
+        </w:rPr>
         <w:t>4. The above stated factor is a risk we have encountered. Eliminate it by reducing the dependency of our game on internet.</w:t>
       </w:r>
     </w:p>
     <w:p>
       <w:pPr>
-        <w:pStyle w:val="BodyText"/>
+        <w:pStyle w:val="TextBody"/>
         <w:rPr>
           <w:rFonts w:ascii="Arial" w:hAnsi="Arial"/>
           <w:color w:val="000000"/>
@@ -2622,7 +3135,7 @@
     </w:p>
     <w:p>
       <w:pPr>
-        <w:pStyle w:val="BodyText"/>
+        <w:pStyle w:val="TextBody"/>
         <w:rPr>
           <w:rFonts w:ascii="Arial" w:hAnsi="Arial"/>
           <w:color w:val="000000"/>
@@ -2642,7 +3155,7 @@
     </w:p>
     <w:p>
       <w:pPr>
-        <w:pStyle w:val="BodyText"/>
+        <w:pStyle w:val="TextBody"/>
         <w:rPr>
           <w:rFonts w:ascii="Arial" w:hAnsi="Arial"/>
           <w:color w:val="000000"/>
@@ -2662,7 +3175,7 @@
     </w:p>
     <w:p>
       <w:pPr>
-        <w:pStyle w:val="BodyText"/>
+        <w:pStyle w:val="TextBody"/>
         <w:rPr>
           <w:rFonts w:ascii="Arial" w:hAnsi="Arial"/>
           <w:color w:val="000000"/>
@@ -2682,18 +3195,26 @@
     </w:p>
     <w:p>
       <w:pPr>
-        <w:pStyle w:val="BodyText"/>
-        <w:rPr>
-          <w:rFonts w:ascii="Arial" w:hAnsi="Arial"/>
-          <w:color w:val="000000"/>
-          <w:sz w:val="30"/>
-          <w:szCs w:val="30"/>
-        </w:rPr>
-      </w:pPr>
-    </w:p>
-    <w:p>
-      <w:pPr>
-        <w:pStyle w:val="BodyText"/>
+        <w:pStyle w:val="TextBody"/>
+        <w:rPr>
+          <w:rFonts w:ascii="Arial" w:hAnsi="Arial"/>
+          <w:color w:val="000000"/>
+          <w:sz w:val="30"/>
+          <w:szCs w:val="30"/>
+        </w:rPr>
+      </w:pPr>
+      <w:r>
+        <w:rPr>
+          <w:rFonts w:ascii="Arial" w:hAnsi="Arial"/>
+          <w:color w:val="000000"/>
+          <w:sz w:val="30"/>
+          <w:szCs w:val="30"/>
+        </w:rPr>
+      </w:r>
+    </w:p>
+    <w:p>
+      <w:pPr>
+        <w:pStyle w:val="TextBody"/>
         <w:rPr>
           <w:rFonts w:ascii="Arial" w:hAnsi="Arial"/>
           <w:b/>
@@ -2719,7 +3240,7 @@
     </w:p>
     <w:p>
       <w:pPr>
-        <w:pStyle w:val="BodyText"/>
+        <w:pStyle w:val="TextBody"/>
         <w:rPr>
           <w:rFonts w:ascii="Arial" w:hAnsi="Arial"/>
           <w:b/>
@@ -2745,7 +3266,7 @@
     </w:p>
     <w:p>
       <w:pPr>
-        <w:pStyle w:val="BodyText"/>
+        <w:pStyle w:val="TextBody"/>
         <w:numPr>
           <w:ilvl w:val="0"/>
           <w:numId w:val="1"/>
@@ -2769,7 +3290,7 @@
     </w:p>
     <w:p>
       <w:pPr>
-        <w:pStyle w:val="BodyText"/>
+        <w:pStyle w:val="TextBody"/>
         <w:numPr>
           <w:ilvl w:val="0"/>
           <w:numId w:val="1"/>
@@ -2793,7 +3314,7 @@
     </w:p>
     <w:p>
       <w:pPr>
-        <w:pStyle w:val="BodyText"/>
+        <w:pStyle w:val="TextBody"/>
         <w:numPr>
           <w:ilvl w:val="0"/>
           <w:numId w:val="1"/>
@@ -2817,7 +3338,7 @@
     </w:p>
     <w:p>
       <w:pPr>
-        <w:pStyle w:val="BodyText"/>
+        <w:pStyle w:val="TextBody"/>
         <w:numPr>
           <w:ilvl w:val="0"/>
           <w:numId w:val="1"/>
@@ -2829,10 +3350,18 @@
           <w:szCs w:val="30"/>
         </w:rPr>
       </w:pPr>
-    </w:p>
-    <w:p>
-      <w:pPr>
-        <w:pStyle w:val="BodyText"/>
+      <w:r>
+        <w:rPr>
+          <w:rFonts w:ascii="Arial" w:hAnsi="Arial"/>
+          <w:color w:val="000000"/>
+          <w:sz w:val="30"/>
+          <w:szCs w:val="30"/>
+        </w:rPr>
+      </w:r>
+    </w:p>
+    <w:p>
+      <w:pPr>
+        <w:pStyle w:val="TextBody"/>
         <w:rPr>
           <w:rFonts w:ascii="Arial" w:hAnsi="Arial"/>
           <w:color w:val="000000"/>
@@ -2852,18 +3381,26 @@
     </w:p>
     <w:p>
       <w:pPr>
-        <w:pStyle w:val="BodyText"/>
-        <w:rPr>
-          <w:rFonts w:ascii="Arial" w:hAnsi="Arial"/>
-          <w:color w:val="000000"/>
-          <w:sz w:val="30"/>
-          <w:szCs w:val="30"/>
-        </w:rPr>
-      </w:pPr>
-    </w:p>
-    <w:p>
-      <w:pPr>
-        <w:pStyle w:val="BodyText"/>
+        <w:pStyle w:val="TextBody"/>
+        <w:rPr>
+          <w:rFonts w:ascii="Arial" w:hAnsi="Arial"/>
+          <w:color w:val="000000"/>
+          <w:sz w:val="30"/>
+          <w:szCs w:val="30"/>
+        </w:rPr>
+      </w:pPr>
+      <w:r>
+        <w:rPr>
+          <w:rFonts w:ascii="Arial" w:hAnsi="Arial"/>
+          <w:color w:val="000000"/>
+          <w:sz w:val="30"/>
+          <w:szCs w:val="30"/>
+        </w:rPr>
+      </w:r>
+    </w:p>
+    <w:p>
+      <w:pPr>
+        <w:pStyle w:val="TextBody"/>
         <w:rPr>
           <w:rFonts w:ascii="Arial" w:hAnsi="Arial"/>
           <w:b/>
@@ -2889,7 +3426,7 @@
     </w:p>
     <w:p>
       <w:pPr>
-        <w:pStyle w:val="BodyText"/>
+        <w:pStyle w:val="TextBody"/>
         <w:rPr>
           <w:rFonts w:ascii="Arial" w:hAnsi="Arial"/>
           <w:color w:val="000000"/>
@@ -2909,18 +3446,26 @@
     </w:p>
     <w:p>
       <w:pPr>
-        <w:pStyle w:val="BodyText"/>
-        <w:rPr>
-          <w:rFonts w:ascii="Arial" w:hAnsi="Arial"/>
-          <w:color w:val="000000"/>
-          <w:sz w:val="30"/>
-          <w:szCs w:val="30"/>
-        </w:rPr>
-      </w:pPr>
-    </w:p>
-    <w:p>
-      <w:pPr>
-        <w:pStyle w:val="BodyText"/>
+        <w:pStyle w:val="TextBody"/>
+        <w:rPr>
+          <w:rFonts w:ascii="Arial" w:hAnsi="Arial"/>
+          <w:color w:val="000000"/>
+          <w:sz w:val="30"/>
+          <w:szCs w:val="30"/>
+        </w:rPr>
+      </w:pPr>
+      <w:r>
+        <w:rPr>
+          <w:rFonts w:ascii="Arial" w:hAnsi="Arial"/>
+          <w:color w:val="000000"/>
+          <w:sz w:val="30"/>
+          <w:szCs w:val="30"/>
+        </w:rPr>
+      </w:r>
+    </w:p>
+    <w:p>
+      <w:pPr>
+        <w:pStyle w:val="TextBody"/>
         <w:rPr>
           <w:rFonts w:ascii="Arial" w:hAnsi="Arial"/>
           <w:b/>
@@ -2946,39 +3491,46 @@
     </w:p>
     <w:p>
       <w:pPr>
-        <w:pStyle w:val="BodyText"/>
-        <w:rPr>
-          <w:rFonts w:ascii="Arial" w:hAnsi="Arial"/>
-          <w:color w:val="000000"/>
-          <w:sz w:val="30"/>
-          <w:szCs w:val="30"/>
-        </w:rPr>
-      </w:pPr>
-      <w:r>
-        <w:rPr>
-          <w:rFonts w:ascii="Arial" w:hAnsi="Arial"/>
-          <w:color w:val="000000"/>
-          <w:sz w:val="30"/>
-          <w:szCs w:val="30"/>
-        </w:rPr>
-        <w:lastRenderedPageBreak/>
+        <w:pStyle w:val="TextBody"/>
+        <w:rPr>
+          <w:rFonts w:ascii="Arial" w:hAnsi="Arial"/>
+          <w:color w:val="000000"/>
+          <w:sz w:val="30"/>
+          <w:szCs w:val="30"/>
+        </w:rPr>
+      </w:pPr>
+      <w:r>
+        <w:rPr>
+          <w:rFonts w:ascii="Arial" w:hAnsi="Arial"/>
+          <w:color w:val="000000"/>
+          <w:sz w:val="30"/>
+          <w:szCs w:val="30"/>
+        </w:rPr>
         <w:t>The Game's interface can be accessed by using a modern computer or a smartphone device through webGL(Use Firefox) although is designed especially for Desktop PCs.</w:t>
       </w:r>
     </w:p>
     <w:p>
       <w:pPr>
-        <w:pStyle w:val="BodyText"/>
-        <w:rPr>
-          <w:rFonts w:ascii="Arial" w:hAnsi="Arial"/>
-          <w:color w:val="000000"/>
-          <w:sz w:val="30"/>
-          <w:szCs w:val="30"/>
-        </w:rPr>
-      </w:pPr>
-    </w:p>
-    <w:p>
-      <w:pPr>
-        <w:pStyle w:val="BodyText"/>
+        <w:pStyle w:val="TextBody"/>
+        <w:rPr>
+          <w:rFonts w:ascii="Arial" w:hAnsi="Arial"/>
+          <w:color w:val="000000"/>
+          <w:sz w:val="30"/>
+          <w:szCs w:val="30"/>
+        </w:rPr>
+      </w:pPr>
+      <w:r>
+        <w:rPr>
+          <w:rFonts w:ascii="Arial" w:hAnsi="Arial"/>
+          <w:color w:val="000000"/>
+          <w:sz w:val="30"/>
+          <w:szCs w:val="30"/>
+        </w:rPr>
+      </w:r>
+    </w:p>
+    <w:p>
+      <w:pPr>
+        <w:pStyle w:val="TextBody"/>
         <w:rPr>
           <w:rFonts w:ascii="Arial" w:hAnsi="Arial"/>
           <w:b/>
@@ -3004,7 +3556,7 @@
     </w:p>
     <w:p>
       <w:pPr>
-        <w:pStyle w:val="BodyText"/>
+        <w:pStyle w:val="TextBody"/>
         <w:rPr>
           <w:rFonts w:ascii="Arial" w:hAnsi="Arial"/>
           <w:color w:val="000000"/>
@@ -3024,216 +3576,368 @@
     </w:p>
     <w:p>
       <w:pPr>
-        <w:pStyle w:val="BodyText"/>
-        <w:rPr>
-          <w:rFonts w:ascii="Arial" w:hAnsi="Arial"/>
-          <w:color w:val="000000"/>
-          <w:sz w:val="30"/>
-          <w:szCs w:val="30"/>
-        </w:rPr>
-      </w:pPr>
-    </w:p>
-    <w:p>
-      <w:pPr>
-        <w:pStyle w:val="BodyText"/>
-        <w:rPr>
-          <w:rFonts w:ascii="Arial" w:hAnsi="Arial"/>
-          <w:color w:val="000000"/>
-          <w:sz w:val="30"/>
-          <w:szCs w:val="30"/>
-        </w:rPr>
-      </w:pPr>
-    </w:p>
-    <w:p>
-      <w:pPr>
-        <w:pStyle w:val="BodyText"/>
-        <w:rPr>
-          <w:rFonts w:ascii="Arial" w:hAnsi="Arial"/>
-          <w:color w:val="000000"/>
-          <w:sz w:val="30"/>
-          <w:szCs w:val="30"/>
-        </w:rPr>
-      </w:pPr>
-    </w:p>
-    <w:p>
-      <w:pPr>
-        <w:pStyle w:val="BodyText"/>
-        <w:rPr>
-          <w:rFonts w:ascii="Arial" w:hAnsi="Arial"/>
-          <w:color w:val="000000"/>
-          <w:sz w:val="30"/>
-          <w:szCs w:val="30"/>
-        </w:rPr>
-      </w:pPr>
-    </w:p>
-    <w:p>
-      <w:pPr>
-        <w:pStyle w:val="BodyText"/>
-        <w:rPr>
-          <w:rFonts w:ascii="Arial" w:hAnsi="Arial"/>
-          <w:color w:val="000000"/>
-          <w:sz w:val="30"/>
-          <w:szCs w:val="30"/>
-        </w:rPr>
-      </w:pPr>
-    </w:p>
-    <w:p>
-      <w:pPr>
-        <w:pStyle w:val="BodyText"/>
-        <w:rPr>
-          <w:rFonts w:ascii="Arial" w:hAnsi="Arial"/>
-          <w:color w:val="000000"/>
-          <w:sz w:val="30"/>
-          <w:szCs w:val="30"/>
-        </w:rPr>
-      </w:pPr>
-    </w:p>
-    <w:p>
-      <w:pPr>
-        <w:pStyle w:val="BodyText"/>
-        <w:rPr>
-          <w:rFonts w:ascii="Arial" w:hAnsi="Arial"/>
-          <w:color w:val="000000"/>
-          <w:sz w:val="30"/>
-          <w:szCs w:val="30"/>
-        </w:rPr>
-      </w:pPr>
-    </w:p>
-    <w:p>
-      <w:pPr>
-        <w:pStyle w:val="BodyText"/>
-        <w:rPr>
-          <w:rFonts w:ascii="Arial" w:hAnsi="Arial"/>
-          <w:color w:val="000000"/>
-          <w:sz w:val="30"/>
-          <w:szCs w:val="30"/>
-        </w:rPr>
-      </w:pPr>
-    </w:p>
-    <w:p>
-      <w:pPr>
-        <w:pStyle w:val="BodyText"/>
-        <w:rPr>
-          <w:rFonts w:ascii="Arial" w:hAnsi="Arial"/>
-          <w:color w:val="000000"/>
-          <w:sz w:val="30"/>
-          <w:szCs w:val="30"/>
-        </w:rPr>
-      </w:pPr>
-    </w:p>
-    <w:p>
-      <w:pPr>
-        <w:pStyle w:val="BodyText"/>
-        <w:rPr>
-          <w:rFonts w:ascii="Arial" w:hAnsi="Arial"/>
-          <w:color w:val="000000"/>
-          <w:sz w:val="30"/>
-          <w:szCs w:val="30"/>
-        </w:rPr>
-      </w:pPr>
-    </w:p>
-    <w:p>
-      <w:pPr>
-        <w:pStyle w:val="BodyText"/>
-        <w:rPr>
-          <w:rFonts w:ascii="Arial" w:hAnsi="Arial"/>
-          <w:color w:val="000000"/>
-          <w:sz w:val="30"/>
-          <w:szCs w:val="30"/>
-        </w:rPr>
-      </w:pPr>
-    </w:p>
-    <w:p>
-      <w:pPr>
-        <w:pStyle w:val="BodyText"/>
-        <w:rPr>
-          <w:rFonts w:ascii="Arial" w:hAnsi="Arial"/>
-          <w:color w:val="000000"/>
-          <w:sz w:val="30"/>
-          <w:szCs w:val="30"/>
-        </w:rPr>
-      </w:pPr>
-    </w:p>
-    <w:p>
-      <w:pPr>
-        <w:pStyle w:val="BodyText"/>
-        <w:rPr>
-          <w:rFonts w:ascii="Arial" w:hAnsi="Arial"/>
-          <w:color w:val="000000"/>
-          <w:sz w:val="30"/>
-          <w:szCs w:val="30"/>
-        </w:rPr>
-      </w:pPr>
-    </w:p>
-    <w:p>
-      <w:pPr>
-        <w:pStyle w:val="BodyText"/>
-        <w:rPr>
-          <w:rFonts w:ascii="Arial" w:hAnsi="Arial"/>
-          <w:color w:val="000000"/>
-          <w:sz w:val="30"/>
-          <w:szCs w:val="30"/>
-        </w:rPr>
-      </w:pPr>
-    </w:p>
-    <w:p>
-      <w:pPr>
-        <w:pStyle w:val="BodyText"/>
-        <w:rPr>
-          <w:rFonts w:ascii="Arial" w:hAnsi="Arial"/>
-          <w:color w:val="000000"/>
-          <w:sz w:val="30"/>
-          <w:szCs w:val="30"/>
-        </w:rPr>
-      </w:pPr>
-    </w:p>
-    <w:p>
-      <w:pPr>
-        <w:pStyle w:val="BodyText"/>
-        <w:rPr>
-          <w:rFonts w:ascii="Arial" w:hAnsi="Arial"/>
-          <w:color w:val="000000"/>
-          <w:sz w:val="30"/>
-          <w:szCs w:val="30"/>
-        </w:rPr>
-      </w:pPr>
-    </w:p>
-    <w:p>
-      <w:pPr>
-        <w:pStyle w:val="BodyText"/>
-        <w:rPr>
-          <w:rFonts w:ascii="Arial" w:hAnsi="Arial"/>
-          <w:color w:val="000000"/>
-          <w:sz w:val="30"/>
-          <w:szCs w:val="30"/>
-        </w:rPr>
-      </w:pPr>
-    </w:p>
-    <w:p>
-      <w:pPr>
-        <w:pStyle w:val="BodyText"/>
-        <w:rPr>
-          <w:rFonts w:ascii="Arial" w:hAnsi="Arial"/>
-          <w:color w:val="000000"/>
-          <w:sz w:val="30"/>
-          <w:szCs w:val="30"/>
-        </w:rPr>
-      </w:pPr>
-    </w:p>
-    <w:p>
-      <w:pPr>
-        <w:pStyle w:val="BodyText"/>
-        <w:rPr>
-          <w:rFonts w:ascii="Arial" w:hAnsi="Arial"/>
-          <w:color w:val="000000"/>
-          <w:sz w:val="30"/>
-          <w:szCs w:val="30"/>
-        </w:rPr>
-      </w:pPr>
-    </w:p>
-    <w:p>
-      <w:pPr>
-        <w:pStyle w:val="BodyText"/>
+        <w:pStyle w:val="TextBody"/>
+        <w:rPr>
+          <w:rFonts w:ascii="Arial" w:hAnsi="Arial"/>
+          <w:color w:val="000000"/>
+          <w:sz w:val="30"/>
+          <w:szCs w:val="30"/>
+        </w:rPr>
+      </w:pPr>
+      <w:r>
+        <w:rPr>
+          <w:rFonts w:ascii="Arial" w:hAnsi="Arial"/>
+          <w:color w:val="000000"/>
+          <w:sz w:val="30"/>
+          <w:szCs w:val="30"/>
+        </w:rPr>
+      </w:r>
+    </w:p>
+    <w:p>
+      <w:pPr>
+        <w:pStyle w:val="TextBody"/>
+        <w:rPr>
+          <w:rFonts w:ascii="Arial" w:hAnsi="Arial"/>
+          <w:color w:val="000000"/>
+          <w:sz w:val="30"/>
+          <w:szCs w:val="30"/>
+        </w:rPr>
+      </w:pPr>
+      <w:r>
+        <w:rPr>
+          <w:rFonts w:ascii="Arial" w:hAnsi="Arial"/>
+          <w:color w:val="000000"/>
+          <w:sz w:val="30"/>
+          <w:szCs w:val="30"/>
+        </w:rPr>
+      </w:r>
+    </w:p>
+    <w:p>
+      <w:pPr>
+        <w:pStyle w:val="TextBody"/>
+        <w:rPr>
+          <w:rFonts w:ascii="Arial" w:hAnsi="Arial"/>
+          <w:color w:val="000000"/>
+          <w:sz w:val="30"/>
+          <w:szCs w:val="30"/>
+        </w:rPr>
+      </w:pPr>
+      <w:r>
+        <w:rPr>
+          <w:rFonts w:ascii="Arial" w:hAnsi="Arial"/>
+          <w:color w:val="000000"/>
+          <w:sz w:val="30"/>
+          <w:szCs w:val="30"/>
+        </w:rPr>
+      </w:r>
+    </w:p>
+    <w:p>
+      <w:pPr>
+        <w:pStyle w:val="TextBody"/>
+        <w:rPr>
+          <w:rFonts w:ascii="Arial" w:hAnsi="Arial"/>
+          <w:color w:val="000000"/>
+          <w:sz w:val="30"/>
+          <w:szCs w:val="30"/>
+        </w:rPr>
+      </w:pPr>
+      <w:r>
+        <w:rPr>
+          <w:rFonts w:ascii="Arial" w:hAnsi="Arial"/>
+          <w:color w:val="000000"/>
+          <w:sz w:val="30"/>
+          <w:szCs w:val="30"/>
+        </w:rPr>
+      </w:r>
+    </w:p>
+    <w:p>
+      <w:pPr>
+        <w:pStyle w:val="TextBody"/>
+        <w:rPr>
+          <w:rFonts w:ascii="Arial" w:hAnsi="Arial"/>
+          <w:color w:val="000000"/>
+          <w:sz w:val="30"/>
+          <w:szCs w:val="30"/>
+        </w:rPr>
+      </w:pPr>
+      <w:r>
+        <w:rPr>
+          <w:rFonts w:ascii="Arial" w:hAnsi="Arial"/>
+          <w:color w:val="000000"/>
+          <w:sz w:val="30"/>
+          <w:szCs w:val="30"/>
+        </w:rPr>
+      </w:r>
+    </w:p>
+    <w:p>
+      <w:pPr>
+        <w:pStyle w:val="TextBody"/>
+        <w:rPr>
+          <w:rFonts w:ascii="Arial" w:hAnsi="Arial"/>
+          <w:color w:val="000000"/>
+          <w:sz w:val="30"/>
+          <w:szCs w:val="30"/>
+        </w:rPr>
+      </w:pPr>
+      <w:r>
+        <w:rPr>
+          <w:rFonts w:ascii="Arial" w:hAnsi="Arial"/>
+          <w:color w:val="000000"/>
+          <w:sz w:val="30"/>
+          <w:szCs w:val="30"/>
+        </w:rPr>
+      </w:r>
+    </w:p>
+    <w:p>
+      <w:pPr>
+        <w:pStyle w:val="TextBody"/>
+        <w:rPr>
+          <w:rFonts w:ascii="Arial" w:hAnsi="Arial"/>
+          <w:color w:val="000000"/>
+          <w:sz w:val="30"/>
+          <w:szCs w:val="30"/>
+        </w:rPr>
+      </w:pPr>
+      <w:r>
+        <w:rPr>
+          <w:rFonts w:ascii="Arial" w:hAnsi="Arial"/>
+          <w:color w:val="000000"/>
+          <w:sz w:val="30"/>
+          <w:szCs w:val="30"/>
+        </w:rPr>
+      </w:r>
+    </w:p>
+    <w:p>
+      <w:pPr>
+        <w:pStyle w:val="TextBody"/>
+        <w:rPr>
+          <w:rFonts w:ascii="Arial" w:hAnsi="Arial"/>
+          <w:color w:val="000000"/>
+          <w:sz w:val="30"/>
+          <w:szCs w:val="30"/>
+        </w:rPr>
+      </w:pPr>
+      <w:r>
+        <w:rPr>
+          <w:rFonts w:ascii="Arial" w:hAnsi="Arial"/>
+          <w:color w:val="000000"/>
+          <w:sz w:val="30"/>
+          <w:szCs w:val="30"/>
+        </w:rPr>
+      </w:r>
+    </w:p>
+    <w:p>
+      <w:pPr>
+        <w:pStyle w:val="TextBody"/>
+        <w:rPr>
+          <w:rFonts w:ascii="Arial" w:hAnsi="Arial"/>
+          <w:color w:val="000000"/>
+          <w:sz w:val="30"/>
+          <w:szCs w:val="30"/>
+        </w:rPr>
+      </w:pPr>
+      <w:r>
+        <w:rPr>
+          <w:rFonts w:ascii="Arial" w:hAnsi="Arial"/>
+          <w:color w:val="000000"/>
+          <w:sz w:val="30"/>
+          <w:szCs w:val="30"/>
+        </w:rPr>
+      </w:r>
+    </w:p>
+    <w:p>
+      <w:pPr>
+        <w:pStyle w:val="TextBody"/>
+        <w:rPr>
+          <w:rFonts w:ascii="Arial" w:hAnsi="Arial"/>
+          <w:color w:val="000000"/>
+          <w:sz w:val="30"/>
+          <w:szCs w:val="30"/>
+        </w:rPr>
+      </w:pPr>
+      <w:r>
+        <w:rPr>
+          <w:rFonts w:ascii="Arial" w:hAnsi="Arial"/>
+          <w:color w:val="000000"/>
+          <w:sz w:val="30"/>
+          <w:szCs w:val="30"/>
+        </w:rPr>
+      </w:r>
+    </w:p>
+    <w:p>
+      <w:pPr>
+        <w:pStyle w:val="TextBody"/>
+        <w:rPr>
+          <w:rFonts w:ascii="Arial" w:hAnsi="Arial"/>
+          <w:color w:val="000000"/>
+          <w:sz w:val="30"/>
+          <w:szCs w:val="30"/>
+        </w:rPr>
+      </w:pPr>
+      <w:r>
+        <w:rPr>
+          <w:rFonts w:ascii="Arial" w:hAnsi="Arial"/>
+          <w:color w:val="000000"/>
+          <w:sz w:val="30"/>
+          <w:szCs w:val="30"/>
+        </w:rPr>
+      </w:r>
+    </w:p>
+    <w:p>
+      <w:pPr>
+        <w:pStyle w:val="TextBody"/>
+        <w:rPr>
+          <w:rFonts w:ascii="Arial" w:hAnsi="Arial"/>
+          <w:color w:val="000000"/>
+          <w:sz w:val="30"/>
+          <w:szCs w:val="30"/>
+        </w:rPr>
+      </w:pPr>
+      <w:r>
+        <w:rPr>
+          <w:rFonts w:ascii="Arial" w:hAnsi="Arial"/>
+          <w:color w:val="000000"/>
+          <w:sz w:val="30"/>
+          <w:szCs w:val="30"/>
+        </w:rPr>
+      </w:r>
+    </w:p>
+    <w:p>
+      <w:pPr>
+        <w:pStyle w:val="TextBody"/>
+        <w:rPr>
+          <w:rFonts w:ascii="Arial" w:hAnsi="Arial"/>
+          <w:color w:val="000000"/>
+          <w:sz w:val="30"/>
+          <w:szCs w:val="30"/>
+        </w:rPr>
+      </w:pPr>
+      <w:r>
+        <w:rPr>
+          <w:rFonts w:ascii="Arial" w:hAnsi="Arial"/>
+          <w:color w:val="000000"/>
+          <w:sz w:val="30"/>
+          <w:szCs w:val="30"/>
+        </w:rPr>
+      </w:r>
+    </w:p>
+    <w:p>
+      <w:pPr>
+        <w:pStyle w:val="TextBody"/>
+        <w:rPr>
+          <w:rFonts w:ascii="Arial" w:hAnsi="Arial"/>
+          <w:color w:val="000000"/>
+          <w:sz w:val="30"/>
+          <w:szCs w:val="30"/>
+        </w:rPr>
+      </w:pPr>
+      <w:r>
+        <w:rPr>
+          <w:rFonts w:ascii="Arial" w:hAnsi="Arial"/>
+          <w:color w:val="000000"/>
+          <w:sz w:val="30"/>
+          <w:szCs w:val="30"/>
+        </w:rPr>
+      </w:r>
+    </w:p>
+    <w:p>
+      <w:pPr>
+        <w:pStyle w:val="TextBody"/>
+        <w:rPr>
+          <w:rFonts w:ascii="Arial" w:hAnsi="Arial"/>
+          <w:color w:val="000000"/>
+          <w:sz w:val="30"/>
+          <w:szCs w:val="30"/>
+        </w:rPr>
+      </w:pPr>
+      <w:r>
+        <w:rPr>
+          <w:rFonts w:ascii="Arial" w:hAnsi="Arial"/>
+          <w:color w:val="000000"/>
+          <w:sz w:val="30"/>
+          <w:szCs w:val="30"/>
+        </w:rPr>
+      </w:r>
+    </w:p>
+    <w:p>
+      <w:pPr>
+        <w:pStyle w:val="TextBody"/>
+        <w:rPr>
+          <w:rFonts w:ascii="Arial" w:hAnsi="Arial"/>
+          <w:color w:val="000000"/>
+          <w:sz w:val="30"/>
+          <w:szCs w:val="30"/>
+        </w:rPr>
+      </w:pPr>
+      <w:r>
+        <w:rPr>
+          <w:rFonts w:ascii="Arial" w:hAnsi="Arial"/>
+          <w:color w:val="000000"/>
+          <w:sz w:val="30"/>
+          <w:szCs w:val="30"/>
+        </w:rPr>
+      </w:r>
+    </w:p>
+    <w:p>
+      <w:pPr>
+        <w:pStyle w:val="TextBody"/>
+        <w:rPr>
+          <w:rFonts w:ascii="Arial" w:hAnsi="Arial"/>
+          <w:color w:val="000000"/>
+          <w:sz w:val="30"/>
+          <w:szCs w:val="30"/>
+        </w:rPr>
+      </w:pPr>
+      <w:r>
+        <w:rPr>
+          <w:rFonts w:ascii="Arial" w:hAnsi="Arial"/>
+          <w:color w:val="000000"/>
+          <w:sz w:val="30"/>
+          <w:szCs w:val="30"/>
+        </w:rPr>
+      </w:r>
+    </w:p>
+    <w:p>
+      <w:pPr>
+        <w:pStyle w:val="TextBody"/>
+        <w:rPr>
+          <w:rFonts w:ascii="Arial" w:hAnsi="Arial"/>
+          <w:color w:val="000000"/>
+          <w:sz w:val="30"/>
+          <w:szCs w:val="30"/>
+        </w:rPr>
+      </w:pPr>
+      <w:r>
+        <w:rPr>
+          <w:rFonts w:ascii="Arial" w:hAnsi="Arial"/>
+          <w:color w:val="000000"/>
+          <w:sz w:val="30"/>
+          <w:szCs w:val="30"/>
+        </w:rPr>
+      </w:r>
+    </w:p>
+    <w:p>
+      <w:pPr>
+        <w:pStyle w:val="TextBody"/>
+        <w:rPr>
+          <w:rFonts w:ascii="Arial" w:hAnsi="Arial"/>
+          <w:color w:val="000000"/>
+          <w:sz w:val="30"/>
+          <w:szCs w:val="30"/>
+        </w:rPr>
+      </w:pPr>
+      <w:r>
+        <w:rPr>
+          <w:rFonts w:ascii="Arial" w:hAnsi="Arial"/>
+          <w:color w:val="000000"/>
+          <w:sz w:val="30"/>
+          <w:szCs w:val="30"/>
+        </w:rPr>
+      </w:r>
+    </w:p>
+    <w:p>
+      <w:pPr>
+        <w:pStyle w:val="TextBody"/>
         <w:jc w:val="center"/>
         <w:rPr>
           <w:rFonts w:ascii="Arial" w:hAnsi="Arial"/>
@@ -3245,11 +3949,7 @@
           <w:u w:val="single"/>
         </w:rPr>
       </w:pPr>
-    </w:p>
-    <w:p>
-      <w:pPr>
-        <w:pStyle w:val="BodyText"/>
-        <w:jc w:val="center"/>
+      <w:r>
         <w:rPr>
           <w:rFonts w:ascii="Arial" w:hAnsi="Arial"/>
           <w:b/>
@@ -3259,11 +3959,11 @@
           <w:szCs w:val="48"/>
           <w:u w:val="single"/>
         </w:rPr>
-      </w:pPr>
-    </w:p>
-    <w:p>
-      <w:pPr>
-        <w:pStyle w:val="BodyText"/>
+      </w:r>
+    </w:p>
+    <w:p>
+      <w:pPr>
+        <w:pStyle w:val="TextBody"/>
         <w:jc w:val="center"/>
         <w:rPr>
           <w:rFonts w:ascii="Arial" w:hAnsi="Arial"/>
@@ -3275,11 +3975,7 @@
           <w:u w:val="single"/>
         </w:rPr>
       </w:pPr>
-    </w:p>
-    <w:p>
-      <w:pPr>
-        <w:pStyle w:val="BodyText"/>
-        <w:jc w:val="center"/>
+      <w:r>
         <w:rPr>
           <w:rFonts w:ascii="Arial" w:hAnsi="Arial"/>
           <w:b/>
@@ -3289,8 +3985,12 @@
           <w:szCs w:val="48"/>
           <w:u w:val="single"/>
         </w:rPr>
-      </w:pPr>
-      <w:r>
+      </w:r>
+    </w:p>
+    <w:p>
+      <w:pPr>
+        <w:pStyle w:val="TextBody"/>
+        <w:jc w:val="center"/>
         <w:rPr>
           <w:rFonts w:ascii="Arial" w:hAnsi="Arial"/>
           <w:b/>
@@ -3300,13 +4000,50 @@
           <w:szCs w:val="48"/>
           <w:u w:val="single"/>
         </w:rPr>
+      </w:pPr>
+      <w:r>
+        <w:rPr>
+          <w:rFonts w:ascii="Arial" w:hAnsi="Arial"/>
+          <w:b/>
+          <w:bCs/>
+          <w:color w:val="000000"/>
+          <w:sz w:val="48"/>
+          <w:szCs w:val="48"/>
+          <w:u w:val="single"/>
+        </w:rPr>
+      </w:r>
+    </w:p>
+    <w:p>
+      <w:pPr>
+        <w:pStyle w:val="TextBody"/>
+        <w:jc w:val="center"/>
+        <w:rPr>
+          <w:rFonts w:ascii="Arial" w:hAnsi="Arial"/>
+          <w:b/>
+          <w:bCs/>
+          <w:color w:val="000000"/>
+          <w:sz w:val="48"/>
+          <w:szCs w:val="48"/>
+          <w:u w:val="single"/>
+        </w:rPr>
+      </w:pPr>
+      <w:r>
+        <w:rPr>
+          <w:rFonts w:ascii="Arial" w:hAnsi="Arial"/>
+          <w:b/>
+          <w:bCs/>
+          <w:color w:val="000000"/>
+          <w:sz w:val="48"/>
+          <w:szCs w:val="48"/>
+          <w:u w:val="single"/>
+        </w:rPr>
         <w:t>Software Requirements</w:t>
       </w:r>
     </w:p>
     <w:p>
       <w:pPr>
-        <w:pStyle w:val="BodyText"/>
-        <w:spacing w:line="480" w:lineRule="auto"/>
+        <w:pStyle w:val="TextBody"/>
+        <w:spacing w:lineRule="auto" w:line="480"/>
         <w:rPr>
           <w:rFonts w:ascii="Arial" w:hAnsi="Arial"/>
           <w:b/>
@@ -3342,7 +4079,7 @@
     </w:p>
     <w:p>
       <w:pPr>
-        <w:pStyle w:val="BodyText"/>
+        <w:pStyle w:val="TextBody"/>
         <w:numPr>
           <w:ilvl w:val="0"/>
           <w:numId w:val="2"/>
@@ -3366,7 +4103,7 @@
     </w:p>
     <w:p>
       <w:pPr>
-        <w:pStyle w:val="BodyText"/>
+        <w:pStyle w:val="TextBody"/>
         <w:numPr>
           <w:ilvl w:val="0"/>
           <w:numId w:val="2"/>
@@ -3390,7 +4127,7 @@
     </w:p>
     <w:p>
       <w:pPr>
-        <w:pStyle w:val="BodyText"/>
+        <w:pStyle w:val="TextBody"/>
         <w:numPr>
           <w:ilvl w:val="0"/>
           <w:numId w:val="2"/>
@@ -3414,7 +4151,7 @@
     </w:p>
     <w:p>
       <w:pPr>
-        <w:pStyle w:val="BodyText"/>
+        <w:pStyle w:val="TextBody"/>
         <w:numPr>
           <w:ilvl w:val="0"/>
           <w:numId w:val="2"/>
@@ -3438,7 +4175,7 @@
     </w:p>
     <w:p>
       <w:pPr>
-        <w:pStyle w:val="BodyText"/>
+        <w:pStyle w:val="TextBody"/>
         <w:numPr>
           <w:ilvl w:val="0"/>
           <w:numId w:val="2"/>
@@ -3462,7 +4199,7 @@
     </w:p>
     <w:p>
       <w:pPr>
-        <w:pStyle w:val="BodyText"/>
+        <w:pStyle w:val="TextBody"/>
         <w:numPr>
           <w:ilvl w:val="0"/>
           <w:numId w:val="2"/>
@@ -3486,8 +4223,8 @@
     </w:p>
     <w:p>
       <w:pPr>
-        <w:pStyle w:val="BodyText"/>
-        <w:spacing w:line="480" w:lineRule="auto"/>
+        <w:pStyle w:val="TextBody"/>
+        <w:spacing w:lineRule="auto" w:line="480"/>
         <w:rPr>
           <w:rFonts w:ascii="Arial" w:hAnsi="Arial"/>
           <w:b/>
@@ -3523,7 +4260,7 @@
     </w:p>
     <w:p>
       <w:pPr>
-        <w:pStyle w:val="BodyText"/>
+        <w:pStyle w:val="TextBody"/>
         <w:numPr>
           <w:ilvl w:val="0"/>
           <w:numId w:val="2"/>
@@ -3547,7 +4284,7 @@
     </w:p>
     <w:p>
       <w:pPr>
-        <w:pStyle w:val="BodyText"/>
+        <w:pStyle w:val="TextBody"/>
         <w:numPr>
           <w:ilvl w:val="0"/>
           <w:numId w:val="2"/>
@@ -3571,7 +4308,7 @@
     </w:p>
     <w:p>
       <w:pPr>
-        <w:pStyle w:val="BodyText"/>
+        <w:pStyle w:val="TextBody"/>
         <w:numPr>
           <w:ilvl w:val="0"/>
           <w:numId w:val="2"/>
@@ -3595,20 +4332,8 @@
     </w:p>
     <w:p>
       <w:pPr>
-        <w:pStyle w:val="BodyText"/>
-        <w:ind w:left="720"/>
-        <w:rPr>
-          <w:rFonts w:ascii="Arial" w:hAnsi="Arial"/>
-          <w:color w:val="000000"/>
-          <w:sz w:val="30"/>
-          <w:szCs w:val="30"/>
-        </w:rPr>
-      </w:pPr>
-    </w:p>
-    <w:p>
-      <w:pPr>
-        <w:pStyle w:val="BodyText"/>
-        <w:ind w:left="720"/>
+        <w:pStyle w:val="TextBody"/>
+        <w:ind w:left="720" w:hanging="0"/>
         <w:jc w:val="center"/>
         <w:rPr>
           <w:rFonts w:ascii="Arial" w:hAnsi="Arial"/>
@@ -3635,8 +4360,8 @@
     </w:p>
     <w:p>
       <w:pPr>
-        <w:pStyle w:val="BodyText"/>
-        <w:spacing w:line="480" w:lineRule="auto"/>
+        <w:pStyle w:val="TextBody"/>
+        <w:spacing w:lineRule="auto" w:line="480"/>
         <w:rPr>
           <w:rFonts w:ascii="Arial" w:hAnsi="Arial"/>
           <w:b/>
@@ -3662,12 +4387,12 @@
     </w:p>
     <w:p>
       <w:pPr>
-        <w:pStyle w:val="BodyText"/>
+        <w:pStyle w:val="TextBody"/>
         <w:numPr>
           <w:ilvl w:val="0"/>
           <w:numId w:val="3"/>
         </w:numPr>
-        <w:spacing w:line="240" w:lineRule="auto"/>
+        <w:spacing w:lineRule="auto" w:line="240"/>
         <w:rPr>
           <w:rFonts w:ascii="Arial" w:hAnsi="Arial"/>
           <w:color w:val="000000"/>
@@ -3687,12 +4412,12 @@
     </w:p>
     <w:p>
       <w:pPr>
-        <w:pStyle w:val="BodyText"/>
+        <w:pStyle w:val="TextBody"/>
         <w:numPr>
           <w:ilvl w:val="0"/>
           <w:numId w:val="4"/>
         </w:numPr>
-        <w:spacing w:line="240" w:lineRule="auto"/>
+        <w:spacing w:lineRule="auto" w:line="240"/>
         <w:rPr>
           <w:rFonts w:ascii="Arial" w:hAnsi="Arial"/>
           <w:color w:val="000000"/>
@@ -3712,12 +4437,12 @@
     </w:p>
     <w:p>
       <w:pPr>
-        <w:pStyle w:val="BodyText"/>
+        <w:pStyle w:val="TextBody"/>
         <w:numPr>
           <w:ilvl w:val="0"/>
           <w:numId w:val="4"/>
         </w:numPr>
-        <w:spacing w:line="240" w:lineRule="auto"/>
+        <w:spacing w:lineRule="auto" w:line="240"/>
         <w:rPr>
           <w:rFonts w:ascii="Arial" w:hAnsi="Arial"/>
           <w:color w:val="000000"/>
@@ -3737,12 +4462,12 @@
     </w:p>
     <w:p>
       <w:pPr>
-        <w:pStyle w:val="BodyText"/>
+        <w:pStyle w:val="TextBody"/>
         <w:numPr>
           <w:ilvl w:val="0"/>
           <w:numId w:val="4"/>
         </w:numPr>
-        <w:spacing w:line="240" w:lineRule="auto"/>
+        <w:spacing w:lineRule="auto" w:line="240"/>
         <w:rPr>
           <w:rFonts w:ascii="Arial" w:hAnsi="Arial"/>
           <w:color w:val="000000"/>
@@ -3762,38 +4487,37 @@
     </w:p>
     <w:p>
       <w:pPr>
-        <w:pStyle w:val="BodyText"/>
+        <w:pStyle w:val="TextBody"/>
         <w:numPr>
           <w:ilvl w:val="0"/>
           <w:numId w:val="4"/>
         </w:numPr>
-        <w:spacing w:line="240" w:lineRule="auto"/>
-        <w:rPr>
-          <w:rFonts w:ascii="Arial" w:hAnsi="Arial"/>
-          <w:color w:val="000000"/>
-          <w:sz w:val="30"/>
-          <w:szCs w:val="30"/>
-        </w:rPr>
-      </w:pPr>
-      <w:r>
-        <w:rPr>
-          <w:rFonts w:ascii="Arial" w:hAnsi="Arial"/>
-          <w:color w:val="000000"/>
-          <w:sz w:val="30"/>
-          <w:szCs w:val="30"/>
-        </w:rPr>
-        <w:lastRenderedPageBreak/>
+        <w:spacing w:lineRule="auto" w:line="240"/>
+        <w:rPr>
+          <w:rFonts w:ascii="Arial" w:hAnsi="Arial"/>
+          <w:color w:val="000000"/>
+          <w:sz w:val="30"/>
+          <w:szCs w:val="30"/>
+        </w:rPr>
+      </w:pPr>
+      <w:r>
+        <w:rPr>
+          <w:rFonts w:ascii="Arial" w:hAnsi="Arial"/>
+          <w:color w:val="000000"/>
+          <w:sz w:val="30"/>
+          <w:szCs w:val="30"/>
+        </w:rPr>
         <w:t>It is also Accessible on Mac OS</w:t>
       </w:r>
     </w:p>
     <w:p>
       <w:pPr>
-        <w:pStyle w:val="BodyText"/>
+        <w:pStyle w:val="TextBody"/>
         <w:numPr>
           <w:ilvl w:val="0"/>
           <w:numId w:val="3"/>
         </w:numPr>
-        <w:spacing w:line="240" w:lineRule="auto"/>
+        <w:spacing w:lineRule="auto" w:line="240"/>
         <w:rPr>
           <w:rFonts w:ascii="Arial" w:hAnsi="Arial"/>
           <w:color w:val="000000"/>
@@ -3813,7 +4537,7 @@
     </w:p>
     <w:p>
       <w:pPr>
-        <w:pStyle w:val="BodyText"/>
+        <w:pStyle w:val="TextBody"/>
         <w:jc w:val="center"/>
         <w:rPr>
           <w:rFonts w:ascii="Arial" w:hAnsi="Arial"/>
@@ -3834,8 +4558,8 @@
     </w:p>
     <w:p>
       <w:pPr>
-        <w:pStyle w:val="BodyText"/>
-        <w:spacing w:line="240" w:lineRule="auto"/>
+        <w:pStyle w:val="TextBody"/>
+        <w:spacing w:lineRule="auto" w:line="240"/>
         <w:rPr>
           <w:rFonts w:ascii="Arial" w:hAnsi="Arial"/>
           <w:b/>
@@ -3861,12 +4585,12 @@
     </w:p>
     <w:p>
       <w:pPr>
-        <w:pStyle w:val="BodyText"/>
+        <w:pStyle w:val="TextBody"/>
         <w:numPr>
           <w:ilvl w:val="0"/>
           <w:numId w:val="5"/>
         </w:numPr>
-        <w:spacing w:line="240" w:lineRule="auto"/>
+        <w:spacing w:lineRule="auto" w:line="240"/>
         <w:rPr>
           <w:rFonts w:ascii="Arial" w:hAnsi="Arial"/>
           <w:color w:val="000000"/>
@@ -3886,8 +4610,8 @@
     </w:p>
     <w:p>
       <w:pPr>
-        <w:pStyle w:val="BodyText"/>
-        <w:spacing w:line="480" w:lineRule="auto"/>
+        <w:pStyle w:val="TextBody"/>
+        <w:spacing w:lineRule="auto" w:line="480"/>
         <w:jc w:val="center"/>
         <w:rPr>
           <w:rFonts w:ascii="Arial" w:hAnsi="Arial"/>
@@ -3914,7 +4638,7 @@
     </w:p>
     <w:p>
       <w:pPr>
-        <w:pStyle w:val="BodyText"/>
+        <w:pStyle w:val="TextBody"/>
         <w:numPr>
           <w:ilvl w:val="0"/>
           <w:numId w:val="6"/>
@@ -3933,12 +4657,21 @@
           <w:sz w:val="30"/>
           <w:szCs w:val="30"/>
         </w:rPr>
-        <w:t xml:space="preserve"> C# (Primary Programming Language)</w:t>
-      </w:r>
-    </w:p>
-    <w:p>
-      <w:pPr>
-        <w:pStyle w:val="BodyText"/>
+        <w:t xml:space="preserve"> </w:t>
+      </w:r>
+      <w:r>
+        <w:rPr>
+          <w:rFonts w:ascii="Arial" w:hAnsi="Arial"/>
+          <w:color w:val="000000"/>
+          <w:sz w:val="30"/>
+          <w:szCs w:val="30"/>
+        </w:rPr>
+        <w:t>C# (Primary Programming Language)</w:t>
+      </w:r>
+    </w:p>
+    <w:p>
+      <w:pPr>
+        <w:pStyle w:val="TextBody"/>
         <w:numPr>
           <w:ilvl w:val="0"/>
           <w:numId w:val="6"/>
@@ -3962,7 +4695,7 @@
     </w:p>
     <w:p>
       <w:pPr>
-        <w:pStyle w:val="BodyText"/>
+        <w:pStyle w:val="TextBody"/>
         <w:numPr>
           <w:ilvl w:val="0"/>
           <w:numId w:val="6"/>
@@ -3986,7 +4719,7 @@
     </w:p>
     <w:p>
       <w:pPr>
-        <w:pStyle w:val="BodyText"/>
+        <w:pStyle w:val="TextBody"/>
         <w:numPr>
           <w:ilvl w:val="0"/>
           <w:numId w:val="6"/>
@@ -4010,7 +4743,7 @@
     </w:p>
     <w:p>
       <w:pPr>
-        <w:pStyle w:val="BodyText"/>
+        <w:pStyle w:val="TextBody"/>
         <w:numPr>
           <w:ilvl w:val="0"/>
           <w:numId w:val="6"/>
@@ -4034,7 +4767,7 @@
     </w:p>
     <w:p>
       <w:pPr>
-        <w:pStyle w:val="BodyText"/>
+        <w:pStyle w:val="TextBody"/>
         <w:numPr>
           <w:ilvl w:val="0"/>
           <w:numId w:val="6"/>
@@ -4058,7 +4791,7 @@
     </w:p>
     <w:p>
       <w:pPr>
-        <w:pStyle w:val="BodyText"/>
+        <w:pStyle w:val="TextBody"/>
         <w:numPr>
           <w:ilvl w:val="0"/>
           <w:numId w:val="6"/>
@@ -4082,186 +4815,315 @@
     </w:p>
     <w:p>
       <w:pPr>
-        <w:pStyle w:val="BodyText"/>
-        <w:rPr>
-          <w:rFonts w:ascii="Arial" w:hAnsi="Arial"/>
-          <w:color w:val="000000"/>
-          <w:sz w:val="30"/>
-          <w:szCs w:val="30"/>
-        </w:rPr>
-      </w:pPr>
-    </w:p>
-    <w:p>
-      <w:pPr>
-        <w:pStyle w:val="BodyText"/>
-        <w:rPr>
-          <w:rFonts w:ascii="Arial" w:hAnsi="Arial"/>
-          <w:color w:val="000000"/>
-          <w:sz w:val="30"/>
-          <w:szCs w:val="30"/>
-        </w:rPr>
-      </w:pPr>
-    </w:p>
-    <w:p>
-      <w:pPr>
-        <w:pStyle w:val="BodyText"/>
-        <w:rPr>
-          <w:rFonts w:ascii="Arial" w:hAnsi="Arial"/>
-          <w:color w:val="000000"/>
-          <w:sz w:val="30"/>
-          <w:szCs w:val="30"/>
-        </w:rPr>
-      </w:pPr>
-    </w:p>
-    <w:p>
-      <w:pPr>
-        <w:pStyle w:val="BodyText"/>
-        <w:rPr>
-          <w:rFonts w:ascii="Arial" w:hAnsi="Arial"/>
-          <w:color w:val="000000"/>
-          <w:sz w:val="30"/>
-          <w:szCs w:val="30"/>
-        </w:rPr>
-      </w:pPr>
-    </w:p>
-    <w:p>
-      <w:pPr>
-        <w:pStyle w:val="BodyText"/>
-        <w:rPr>
-          <w:rFonts w:ascii="Arial" w:hAnsi="Arial"/>
-          <w:color w:val="000000"/>
-          <w:sz w:val="30"/>
-          <w:szCs w:val="30"/>
-        </w:rPr>
-      </w:pPr>
-    </w:p>
-    <w:p>
-      <w:pPr>
-        <w:pStyle w:val="BodyText"/>
-        <w:rPr>
-          <w:rFonts w:ascii="Arial" w:hAnsi="Arial"/>
-          <w:color w:val="000000"/>
-          <w:sz w:val="30"/>
-          <w:szCs w:val="30"/>
-        </w:rPr>
-      </w:pPr>
-    </w:p>
-    <w:p>
-      <w:pPr>
-        <w:pStyle w:val="BodyText"/>
-        <w:rPr>
-          <w:rFonts w:ascii="Arial" w:hAnsi="Arial"/>
-          <w:color w:val="000000"/>
-          <w:sz w:val="30"/>
-          <w:szCs w:val="30"/>
-        </w:rPr>
-      </w:pPr>
-    </w:p>
-    <w:p>
-      <w:pPr>
-        <w:pStyle w:val="BodyText"/>
-        <w:rPr>
-          <w:rFonts w:ascii="Arial" w:hAnsi="Arial"/>
-          <w:color w:val="000000"/>
-          <w:sz w:val="30"/>
-          <w:szCs w:val="30"/>
-        </w:rPr>
-      </w:pPr>
-    </w:p>
-    <w:p>
-      <w:pPr>
-        <w:pStyle w:val="BodyText"/>
-        <w:rPr>
-          <w:rFonts w:ascii="Arial" w:hAnsi="Arial"/>
-          <w:color w:val="000000"/>
-          <w:sz w:val="30"/>
-          <w:szCs w:val="30"/>
-        </w:rPr>
-      </w:pPr>
-    </w:p>
-    <w:p>
-      <w:pPr>
-        <w:pStyle w:val="BodyText"/>
-        <w:rPr>
-          <w:rFonts w:ascii="Arial" w:hAnsi="Arial"/>
-          <w:color w:val="000000"/>
-          <w:sz w:val="30"/>
-          <w:szCs w:val="30"/>
-        </w:rPr>
-      </w:pPr>
-    </w:p>
-    <w:p>
-      <w:pPr>
-        <w:pStyle w:val="BodyText"/>
-        <w:rPr>
-          <w:rFonts w:ascii="Arial" w:hAnsi="Arial"/>
-          <w:color w:val="000000"/>
-          <w:sz w:val="30"/>
-          <w:szCs w:val="30"/>
-        </w:rPr>
-      </w:pPr>
-    </w:p>
-    <w:p>
-      <w:pPr>
-        <w:pStyle w:val="BodyText"/>
-        <w:rPr>
-          <w:rFonts w:ascii="Arial" w:hAnsi="Arial"/>
-          <w:color w:val="000000"/>
-          <w:sz w:val="30"/>
-          <w:szCs w:val="30"/>
-        </w:rPr>
-      </w:pPr>
-    </w:p>
-    <w:p>
-      <w:pPr>
-        <w:pStyle w:val="BodyText"/>
-        <w:rPr>
-          <w:rFonts w:ascii="Arial" w:hAnsi="Arial"/>
-          <w:color w:val="000000"/>
-          <w:sz w:val="30"/>
-          <w:szCs w:val="30"/>
-        </w:rPr>
-      </w:pPr>
-    </w:p>
-    <w:p>
-      <w:pPr>
-        <w:pStyle w:val="BodyText"/>
-        <w:rPr>
-          <w:rFonts w:ascii="Arial" w:hAnsi="Arial"/>
-          <w:color w:val="000000"/>
-          <w:sz w:val="30"/>
-          <w:szCs w:val="30"/>
-        </w:rPr>
-      </w:pPr>
-    </w:p>
-    <w:p>
-      <w:pPr>
-        <w:pStyle w:val="BodyText"/>
-        <w:rPr>
-          <w:rFonts w:ascii="Arial" w:hAnsi="Arial"/>
-          <w:color w:val="000000"/>
-          <w:sz w:val="30"/>
-          <w:szCs w:val="30"/>
-        </w:rPr>
-      </w:pPr>
-    </w:p>
-    <w:p>
-      <w:pPr>
-        <w:pStyle w:val="BodyText"/>
-        <w:rPr>
-          <w:rFonts w:ascii="Arial" w:hAnsi="Arial"/>
-          <w:color w:val="000000"/>
-          <w:sz w:val="30"/>
-          <w:szCs w:val="30"/>
-        </w:rPr>
-      </w:pPr>
+        <w:pStyle w:val="TextBody"/>
+        <w:rPr>
+          <w:rFonts w:ascii="Arial" w:hAnsi="Arial"/>
+          <w:color w:val="000000"/>
+          <w:sz w:val="30"/>
+          <w:szCs w:val="30"/>
+        </w:rPr>
+      </w:pPr>
+      <w:r>
+        <w:rPr>
+          <w:rFonts w:ascii="Arial" w:hAnsi="Arial"/>
+          <w:color w:val="000000"/>
+          <w:sz w:val="30"/>
+          <w:szCs w:val="30"/>
+        </w:rPr>
+      </w:r>
+    </w:p>
+    <w:p>
+      <w:pPr>
+        <w:pStyle w:val="TextBody"/>
+        <w:rPr>
+          <w:rFonts w:ascii="Arial" w:hAnsi="Arial"/>
+          <w:color w:val="000000"/>
+          <w:sz w:val="30"/>
+          <w:szCs w:val="30"/>
+        </w:rPr>
+      </w:pPr>
+      <w:r>
+        <w:rPr>
+          <w:rFonts w:ascii="Arial" w:hAnsi="Arial"/>
+          <w:color w:val="000000"/>
+          <w:sz w:val="30"/>
+          <w:szCs w:val="30"/>
+        </w:rPr>
+      </w:r>
+    </w:p>
+    <w:p>
+      <w:pPr>
+        <w:pStyle w:val="TextBody"/>
+        <w:rPr>
+          <w:rFonts w:ascii="Arial" w:hAnsi="Arial"/>
+          <w:color w:val="000000"/>
+          <w:sz w:val="30"/>
+          <w:szCs w:val="30"/>
+        </w:rPr>
+      </w:pPr>
+      <w:r>
+        <w:rPr>
+          <w:rFonts w:ascii="Arial" w:hAnsi="Arial"/>
+          <w:color w:val="000000"/>
+          <w:sz w:val="30"/>
+          <w:szCs w:val="30"/>
+        </w:rPr>
+      </w:r>
+    </w:p>
+    <w:p>
+      <w:pPr>
+        <w:pStyle w:val="TextBody"/>
+        <w:rPr>
+          <w:rFonts w:ascii="Arial" w:hAnsi="Arial"/>
+          <w:color w:val="000000"/>
+          <w:sz w:val="30"/>
+          <w:szCs w:val="30"/>
+        </w:rPr>
+      </w:pPr>
+      <w:r>
+        <w:rPr>
+          <w:rFonts w:ascii="Arial" w:hAnsi="Arial"/>
+          <w:color w:val="000000"/>
+          <w:sz w:val="30"/>
+          <w:szCs w:val="30"/>
+        </w:rPr>
+      </w:r>
+    </w:p>
+    <w:p>
+      <w:pPr>
+        <w:pStyle w:val="TextBody"/>
+        <w:rPr>
+          <w:rFonts w:ascii="Arial" w:hAnsi="Arial"/>
+          <w:color w:val="000000"/>
+          <w:sz w:val="30"/>
+          <w:szCs w:val="30"/>
+        </w:rPr>
+      </w:pPr>
+      <w:r>
+        <w:rPr>
+          <w:rFonts w:ascii="Arial" w:hAnsi="Arial"/>
+          <w:color w:val="000000"/>
+          <w:sz w:val="30"/>
+          <w:szCs w:val="30"/>
+        </w:rPr>
+      </w:r>
+    </w:p>
+    <w:p>
+      <w:pPr>
+        <w:pStyle w:val="TextBody"/>
+        <w:rPr>
+          <w:rFonts w:ascii="Arial" w:hAnsi="Arial"/>
+          <w:color w:val="000000"/>
+          <w:sz w:val="30"/>
+          <w:szCs w:val="30"/>
+        </w:rPr>
+      </w:pPr>
+      <w:r>
+        <w:rPr>
+          <w:rFonts w:ascii="Arial" w:hAnsi="Arial"/>
+          <w:color w:val="000000"/>
+          <w:sz w:val="30"/>
+          <w:szCs w:val="30"/>
+        </w:rPr>
+      </w:r>
+    </w:p>
+    <w:p>
+      <w:pPr>
+        <w:pStyle w:val="TextBody"/>
+        <w:rPr>
+          <w:rFonts w:ascii="Arial" w:hAnsi="Arial"/>
+          <w:color w:val="000000"/>
+          <w:sz w:val="30"/>
+          <w:szCs w:val="30"/>
+        </w:rPr>
+      </w:pPr>
+      <w:r>
+        <w:rPr>
+          <w:rFonts w:ascii="Arial" w:hAnsi="Arial"/>
+          <w:color w:val="000000"/>
+          <w:sz w:val="30"/>
+          <w:szCs w:val="30"/>
+        </w:rPr>
+      </w:r>
+    </w:p>
+    <w:p>
+      <w:pPr>
+        <w:pStyle w:val="TextBody"/>
+        <w:rPr>
+          <w:rFonts w:ascii="Arial" w:hAnsi="Arial"/>
+          <w:color w:val="000000"/>
+          <w:sz w:val="30"/>
+          <w:szCs w:val="30"/>
+        </w:rPr>
+      </w:pPr>
+      <w:r>
+        <w:rPr>
+          <w:rFonts w:ascii="Arial" w:hAnsi="Arial"/>
+          <w:color w:val="000000"/>
+          <w:sz w:val="30"/>
+          <w:szCs w:val="30"/>
+        </w:rPr>
+      </w:r>
+    </w:p>
+    <w:p>
+      <w:pPr>
+        <w:pStyle w:val="TextBody"/>
+        <w:rPr>
+          <w:rFonts w:ascii="Arial" w:hAnsi="Arial"/>
+          <w:color w:val="000000"/>
+          <w:sz w:val="30"/>
+          <w:szCs w:val="30"/>
+        </w:rPr>
+      </w:pPr>
+      <w:r>
+        <w:rPr>
+          <w:rFonts w:ascii="Arial" w:hAnsi="Arial"/>
+          <w:color w:val="000000"/>
+          <w:sz w:val="30"/>
+          <w:szCs w:val="30"/>
+        </w:rPr>
+      </w:r>
+    </w:p>
+    <w:p>
+      <w:pPr>
+        <w:pStyle w:val="TextBody"/>
+        <w:rPr>
+          <w:rFonts w:ascii="Arial" w:hAnsi="Arial"/>
+          <w:color w:val="000000"/>
+          <w:sz w:val="30"/>
+          <w:szCs w:val="30"/>
+        </w:rPr>
+      </w:pPr>
+      <w:r>
+        <w:rPr>
+          <w:rFonts w:ascii="Arial" w:hAnsi="Arial"/>
+          <w:color w:val="000000"/>
+          <w:sz w:val="30"/>
+          <w:szCs w:val="30"/>
+        </w:rPr>
+      </w:r>
+    </w:p>
+    <w:p>
+      <w:pPr>
+        <w:pStyle w:val="TextBody"/>
+        <w:rPr>
+          <w:rFonts w:ascii="Arial" w:hAnsi="Arial"/>
+          <w:color w:val="000000"/>
+          <w:sz w:val="30"/>
+          <w:szCs w:val="30"/>
+        </w:rPr>
+      </w:pPr>
+      <w:r>
+        <w:rPr>
+          <w:rFonts w:ascii="Arial" w:hAnsi="Arial"/>
+          <w:color w:val="000000"/>
+          <w:sz w:val="30"/>
+          <w:szCs w:val="30"/>
+        </w:rPr>
+      </w:r>
+    </w:p>
+    <w:p>
+      <w:pPr>
+        <w:pStyle w:val="TextBody"/>
+        <w:rPr>
+          <w:rFonts w:ascii="Arial" w:hAnsi="Arial"/>
+          <w:color w:val="000000"/>
+          <w:sz w:val="30"/>
+          <w:szCs w:val="30"/>
+        </w:rPr>
+      </w:pPr>
+      <w:r>
+        <w:rPr>
+          <w:rFonts w:ascii="Arial" w:hAnsi="Arial"/>
+          <w:color w:val="000000"/>
+          <w:sz w:val="30"/>
+          <w:szCs w:val="30"/>
+        </w:rPr>
+      </w:r>
+    </w:p>
+    <w:p>
+      <w:pPr>
+        <w:pStyle w:val="TextBody"/>
+        <w:rPr>
+          <w:rFonts w:ascii="Arial" w:hAnsi="Arial"/>
+          <w:color w:val="000000"/>
+          <w:sz w:val="30"/>
+          <w:szCs w:val="30"/>
+        </w:rPr>
+      </w:pPr>
+      <w:r>
+        <w:rPr>
+          <w:rFonts w:ascii="Arial" w:hAnsi="Arial"/>
+          <w:color w:val="000000"/>
+          <w:sz w:val="30"/>
+          <w:szCs w:val="30"/>
+        </w:rPr>
+      </w:r>
+    </w:p>
+    <w:p>
+      <w:pPr>
+        <w:pStyle w:val="TextBody"/>
+        <w:rPr>
+          <w:rFonts w:ascii="Arial" w:hAnsi="Arial"/>
+          <w:color w:val="000000"/>
+          <w:sz w:val="30"/>
+          <w:szCs w:val="30"/>
+        </w:rPr>
+      </w:pPr>
+      <w:r>
+        <w:rPr>
+          <w:rFonts w:ascii="Arial" w:hAnsi="Arial"/>
+          <w:color w:val="000000"/>
+          <w:sz w:val="30"/>
+          <w:szCs w:val="30"/>
+        </w:rPr>
+      </w:r>
+    </w:p>
+    <w:p>
+      <w:pPr>
+        <w:pStyle w:val="TextBody"/>
+        <w:rPr>
+          <w:rFonts w:ascii="Arial" w:hAnsi="Arial"/>
+          <w:color w:val="000000"/>
+          <w:sz w:val="30"/>
+          <w:szCs w:val="30"/>
+        </w:rPr>
+      </w:pPr>
+      <w:r>
+        <w:rPr>
+          <w:rFonts w:ascii="Arial" w:hAnsi="Arial"/>
+          <w:color w:val="000000"/>
+          <w:sz w:val="30"/>
+          <w:szCs w:val="30"/>
+        </w:rPr>
+      </w:r>
+    </w:p>
+    <w:p>
+      <w:pPr>
+        <w:pStyle w:val="TextBody"/>
+        <w:rPr>
+          <w:rFonts w:ascii="Arial" w:hAnsi="Arial"/>
+          <w:color w:val="000000"/>
+          <w:sz w:val="30"/>
+          <w:szCs w:val="30"/>
+        </w:rPr>
+      </w:pPr>
+      <w:r>
+        <w:rPr>
+          <w:rFonts w:ascii="Arial" w:hAnsi="Arial"/>
+          <w:color w:val="000000"/>
+          <w:sz w:val="30"/>
+          <w:szCs w:val="30"/>
+        </w:rPr>
+      </w:r>
       <w:r>
         <w:br w:type="page"/>
       </w:r>
     </w:p>
     <w:p>
       <w:pPr>
-        <w:spacing w:line="480" w:lineRule="auto"/>
+        <w:pStyle w:val="Normal"/>
+        <w:spacing w:lineRule="auto" w:line="480"/>
         <w:jc w:val="center"/>
         <w:rPr>
           <w:rFonts w:ascii="Arial" w:hAnsi="Arial"/>
@@ -4283,14 +5145,13 @@
           <w:szCs w:val="56"/>
           <w:u w:val="single"/>
         </w:rPr>
-        <w:lastRenderedPageBreak/>
         <w:t>METHODOLOGY</w:t>
       </w:r>
     </w:p>
     <w:p>
       <w:pPr>
-        <w:pStyle w:val="BodyText"/>
-        <w:spacing w:line="480" w:lineRule="auto"/>
+        <w:pStyle w:val="TextBody"/>
+        <w:spacing w:lineRule="auto" w:line="480"/>
         <w:rPr>
           <w:rFonts w:ascii="Arial" w:hAnsi="Arial"/>
           <w:color w:val="000000"/>
@@ -4310,20 +5171,28 @@
     </w:p>
     <w:p>
       <w:pPr>
-        <w:pStyle w:val="BodyText"/>
-        <w:spacing w:line="480" w:lineRule="auto"/>
-        <w:rPr>
-          <w:rFonts w:ascii="Arial" w:hAnsi="Arial"/>
-          <w:color w:val="000000"/>
-          <w:sz w:val="30"/>
-          <w:szCs w:val="30"/>
-        </w:rPr>
-      </w:pPr>
-    </w:p>
-    <w:p>
-      <w:pPr>
-        <w:pStyle w:val="BodyText"/>
-        <w:spacing w:line="480" w:lineRule="auto"/>
+        <w:pStyle w:val="TextBody"/>
+        <w:spacing w:lineRule="auto" w:line="480"/>
+        <w:rPr>
+          <w:rFonts w:ascii="Arial" w:hAnsi="Arial"/>
+          <w:color w:val="000000"/>
+          <w:sz w:val="30"/>
+          <w:szCs w:val="30"/>
+        </w:rPr>
+      </w:pPr>
+      <w:r>
+        <w:rPr>
+          <w:rFonts w:ascii="Arial" w:hAnsi="Arial"/>
+          <w:color w:val="000000"/>
+          <w:sz w:val="30"/>
+          <w:szCs w:val="30"/>
+        </w:rPr>
+      </w:r>
+    </w:p>
+    <w:p>
+      <w:pPr>
+        <w:pStyle w:val="TextBody"/>
+        <w:spacing w:lineRule="auto" w:line="480"/>
         <w:rPr>
           <w:rFonts w:ascii="Arial" w:hAnsi="Arial"/>
           <w:color w:val="000000"/>
@@ -4343,20 +5212,29 @@
     </w:p>
     <w:p>
       <w:pPr>
-        <w:pStyle w:val="BodyText"/>
-        <w:spacing w:line="480" w:lineRule="auto"/>
-        <w:rPr>
-          <w:rFonts w:ascii="Arial" w:hAnsi="Arial"/>
-          <w:color w:val="000000"/>
-          <w:sz w:val="30"/>
-          <w:szCs w:val="30"/>
-        </w:rPr>
-      </w:pPr>
-    </w:p>
-    <w:p>
-      <w:pPr>
-        <w:pStyle w:val="BodyText"/>
-        <w:spacing w:line="480" w:lineRule="auto"/>
+        <w:pStyle w:val="TextBody"/>
+        <w:spacing w:lineRule="auto" w:line="480"/>
+        <w:rPr>
+          <w:rFonts w:ascii="Arial" w:hAnsi="Arial"/>
+          <w:color w:val="000000"/>
+          <w:sz w:val="30"/>
+          <w:szCs w:val="30"/>
+        </w:rPr>
+      </w:pPr>
+      <w:r>
+        <w:rPr>
+          <w:rFonts w:ascii="Arial" w:hAnsi="Arial"/>
+          <w:color w:val="000000"/>
+          <w:sz w:val="30"/>
+          <w:szCs w:val="30"/>
+        </w:rPr>
+      </w:r>
+    </w:p>
+    <w:p>
+      <w:pPr>
+        <w:pStyle w:val="TextBody"/>
+        <w:spacing w:lineRule="auto" w:line="480"/>
+        <w:rPr/>
       </w:pPr>
       <w:r>
         <w:rPr>
@@ -4370,14 +5248,18 @@
     </w:p>
     <w:p>
       <w:pPr>
-        <w:pStyle w:val="BodyText"/>
-        <w:spacing w:line="480" w:lineRule="auto"/>
-      </w:pPr>
-    </w:p>
-    <w:p>
-      <w:pPr>
-        <w:pStyle w:val="BodyText"/>
-        <w:spacing w:line="480" w:lineRule="auto"/>
+        <w:pStyle w:val="TextBody"/>
+        <w:spacing w:lineRule="auto" w:line="480"/>
+        <w:rPr/>
+      </w:pPr>
+      <w:r>
+        <w:rPr/>
+      </w:r>
+    </w:p>
+    <w:p>
+      <w:pPr>
+        <w:pStyle w:val="TextBody"/>
+        <w:spacing w:lineRule="auto" w:line="480"/>
         <w:rPr>
           <w:rFonts w:ascii="Arial" w:hAnsi="Arial"/>
           <w:b/>
@@ -4403,8 +5285,8 @@
     </w:p>
     <w:p>
       <w:pPr>
-        <w:pStyle w:val="BodyText"/>
-        <w:spacing w:line="480" w:lineRule="auto"/>
+        <w:pStyle w:val="TextBody"/>
+        <w:spacing w:lineRule="auto" w:line="480"/>
         <w:rPr>
           <w:rFonts w:ascii="Arial" w:hAnsi="Arial"/>
           <w:color w:val="000000"/>
@@ -4424,39 +5306,29 @@
     </w:p>
     <w:p>
       <w:pPr>
-        <w:pStyle w:val="BodyText"/>
-        <w:spacing w:line="480" w:lineRule="auto"/>
-        <w:rPr>
-          <w:rFonts w:ascii="Arial" w:hAnsi="Arial"/>
-          <w:color w:val="000000"/>
-          <w:sz w:val="30"/>
-          <w:szCs w:val="30"/>
-        </w:rPr>
-      </w:pPr>
-      <w:r>
-        <w:rPr>
-          <w:rFonts w:ascii="Arial" w:hAnsi="Arial"/>
-          <w:color w:val="000000"/>
-          <w:sz w:val="30"/>
-          <w:szCs w:val="30"/>
-        </w:rPr>
-        <w:t xml:space="preserve">Usability means making products and systems easier to use, and matching them more closely to user needs and requirements. The </w:t>
-      </w:r>
-      <w:r>
-        <w:rPr>
-          <w:rFonts w:ascii="Arial" w:hAnsi="Arial"/>
-          <w:color w:val="000000"/>
-          <w:sz w:val="30"/>
-          <w:szCs w:val="30"/>
-        </w:rPr>
-        <w:lastRenderedPageBreak/>
-        <w:t>international standard, ISO 9241-11, provides guidance on usability and defines it as the extent to which a product can be used by specified users to achieve specified goals with effectiveness, efficiency and satisfaction in a specified context of use.</w:t>
-      </w:r>
-    </w:p>
-    <w:p>
-      <w:pPr>
-        <w:pStyle w:val="BodyText"/>
-        <w:spacing w:after="360" w:line="480" w:lineRule="auto"/>
+        <w:pStyle w:val="TextBody"/>
+        <w:spacing w:lineRule="auto" w:line="480"/>
+        <w:rPr>
+          <w:rFonts w:ascii="Arial" w:hAnsi="Arial"/>
+          <w:color w:val="000000"/>
+          <w:sz w:val="30"/>
+          <w:szCs w:val="30"/>
+        </w:rPr>
+      </w:pPr>
+      <w:r>
+        <w:rPr>
+          <w:rFonts w:ascii="Arial" w:hAnsi="Arial"/>
+          <w:color w:val="000000"/>
+          <w:sz w:val="30"/>
+          <w:szCs w:val="30"/>
+        </w:rPr>
+        <w:t>Usability means making products and systems easier to use, and matching them more closely to user needs and requirements. The international standard, ISO 9241-11, provides guidance on usability and defines it as the extent to which a product can be used by specified users to achieve specified goals with effectiveness, efficiency and satisfaction in a specified context of use.</w:t>
+      </w:r>
+    </w:p>
+    <w:p>
+      <w:pPr>
+        <w:pStyle w:val="TextBody"/>
+        <w:spacing w:lineRule="auto" w:line="480" w:before="0" w:after="360"/>
         <w:rPr>
           <w:rFonts w:ascii="Arial" w:hAnsi="Arial"/>
           <w:color w:val="000000"/>
@@ -4472,22 +5344,14 @@
           <w:szCs w:val="30"/>
         </w:rPr>
         <w:t>The phrase; “Usability and user experience” is Usability methods have been directly applied to games, but we need specific methods. For example, Nielsen’s usability heuristics have served as guidelines for</w:t>
-      </w:r>
-      <w:r>
-        <w:rPr>
-          <w:rFonts w:ascii="Arial" w:hAnsi="Arial"/>
-          <w:color w:val="000000"/>
-          <w:sz w:val="30"/>
-          <w:szCs w:val="30"/>
-        </w:rPr>
         <w:br/>
         <w:t>creating usable applications. Each aspect of usability heuristics, as described by the ISO, is measured independently.</w:t>
       </w:r>
     </w:p>
     <w:p>
       <w:pPr>
-        <w:pStyle w:val="BodyText"/>
-        <w:spacing w:after="360" w:line="480" w:lineRule="auto"/>
+        <w:pStyle w:val="TextBody"/>
+        <w:spacing w:lineRule="auto" w:line="480" w:before="0" w:after="360"/>
         <w:rPr>
           <w:rFonts w:ascii="Arial" w:hAnsi="Arial"/>
           <w:color w:val="000000"/>
@@ -4507,8 +5371,8 @@
     </w:p>
     <w:p>
       <w:pPr>
-        <w:pStyle w:val="BodyText"/>
-        <w:spacing w:line="480" w:lineRule="auto"/>
+        <w:pStyle w:val="TextBody"/>
+        <w:spacing w:lineRule="auto" w:line="480"/>
         <w:rPr>
           <w:rFonts w:ascii="Arial" w:hAnsi="Arial"/>
           <w:color w:val="000000"/>
@@ -4528,20 +5392,28 @@
     </w:p>
     <w:p>
       <w:pPr>
-        <w:pStyle w:val="BodyText"/>
-        <w:spacing w:line="480" w:lineRule="auto"/>
-        <w:rPr>
-          <w:rFonts w:ascii="Arial" w:hAnsi="Arial"/>
-          <w:color w:val="000000"/>
-          <w:sz w:val="30"/>
-          <w:szCs w:val="30"/>
-        </w:rPr>
-      </w:pPr>
-    </w:p>
-    <w:p>
-      <w:pPr>
-        <w:pStyle w:val="BodyText"/>
-        <w:spacing w:after="360" w:line="360" w:lineRule="auto"/>
+        <w:pStyle w:val="TextBody"/>
+        <w:spacing w:lineRule="auto" w:line="480"/>
+        <w:rPr>
+          <w:rFonts w:ascii="Arial" w:hAnsi="Arial"/>
+          <w:color w:val="000000"/>
+          <w:sz w:val="30"/>
+          <w:szCs w:val="30"/>
+        </w:rPr>
+      </w:pPr>
+      <w:r>
+        <w:rPr>
+          <w:rFonts w:ascii="Arial" w:hAnsi="Arial"/>
+          <w:color w:val="000000"/>
+          <w:sz w:val="30"/>
+          <w:szCs w:val="30"/>
+        </w:rPr>
+      </w:r>
+    </w:p>
+    <w:p>
+      <w:pPr>
+        <w:pStyle w:val="TextBody"/>
+        <w:spacing w:lineRule="auto" w:line="360" w:before="0" w:after="360"/>
         <w:rPr>
           <w:rFonts w:ascii="Arial" w:hAnsi="Arial"/>
           <w:color w:val="000000"/>
@@ -4564,8 +5436,8 @@
     </w:p>
     <w:p>
       <w:pPr>
-        <w:pStyle w:val="BodyText"/>
-        <w:spacing w:line="480" w:lineRule="auto"/>
+        <w:pStyle w:val="TextBody"/>
+        <w:spacing w:lineRule="auto" w:line="480"/>
         <w:jc w:val="center"/>
         <w:rPr>
           <w:rFonts w:ascii="Arial" w:hAnsi="Arial"/>
@@ -4587,14 +5459,13 @@
           <w:szCs w:val="64"/>
           <w:u w:val="single"/>
         </w:rPr>
-        <w:lastRenderedPageBreak/>
         <w:t>Cube String notation Diagram</w:t>
       </w:r>
     </w:p>
     <w:p>
       <w:pPr>
-        <w:pStyle w:val="BodyText"/>
-        <w:spacing w:line="480" w:lineRule="auto"/>
+        <w:pStyle w:val="TextBody"/>
+        <w:spacing w:lineRule="auto" w:line="480"/>
         <w:rPr>
           <w:rFonts w:ascii="Arial" w:hAnsi="Arial"/>
           <w:color w:val="000000"/>
@@ -4614,25 +5485,24 @@
     </w:p>
     <w:p>
       <w:pPr>
-        <w:pStyle w:val="BodyText"/>
-        <w:spacing w:line="480" w:lineRule="auto"/>
-        <w:rPr>
-          <w:rFonts w:ascii="Arial" w:hAnsi="Arial"/>
-          <w:color w:val="000000"/>
-          <w:sz w:val="30"/>
-          <w:szCs w:val="30"/>
-        </w:rPr>
-      </w:pPr>
-      <w:r>
-        <w:rPr>
-          <w:rFonts w:ascii="Arial" w:hAnsi="Arial"/>
-          <w:noProof/>
+        <w:pStyle w:val="TextBody"/>
+        <w:spacing w:lineRule="auto" w:line="480"/>
+        <w:rPr>
+          <w:rFonts w:ascii="Arial" w:hAnsi="Arial"/>
+          <w:color w:val="000000"/>
+          <w:sz w:val="30"/>
+          <w:szCs w:val="30"/>
+        </w:rPr>
+      </w:pPr>
+      <w:r>
+        <w:rPr>
+          <w:rFonts w:ascii="Arial" w:hAnsi="Arial"/>
           <w:color w:val="000000"/>
           <w:sz w:val="30"/>
           <w:szCs w:val="30"/>
         </w:rPr>
         <w:drawing>
-          <wp:anchor distT="0" distB="0" distL="0" distR="0" simplePos="0" relativeHeight="5" behindDoc="0" locked="0" layoutInCell="0" allowOverlap="1" wp14:anchorId="0A492CF9" wp14:editId="344EFFB6">
+          <wp:anchor behindDoc="0" distT="0" distB="0" distL="0" distR="0" simplePos="0" locked="0" layoutInCell="0" allowOverlap="1" relativeHeight="5">
             <wp:simplePos x="0" y="0"/>
             <wp:positionH relativeFrom="column">
               <wp:posOffset>527685</wp:posOffset>
@@ -4643,7 +5513,7 @@
             <wp:extent cx="4775835" cy="4042410"/>
             <wp:effectExtent l="0" t="0" r="0" b="0"/>
             <wp:wrapSquare wrapText="largest"/>
-            <wp:docPr id="4" name="Image1 Copy 1"/>
+            <wp:docPr id="4" name="Image1 Copy 1" descr=""/>
             <wp:cNvGraphicFramePr>
               <a:graphicFrameLocks xmlns:a="http://schemas.openxmlformats.org/drawingml/2006/main" noChangeAspect="1"/>
             </wp:cNvGraphicFramePr>
@@ -4651,13 +5521,13 @@
               <a:graphicData uri="http://schemas.openxmlformats.org/drawingml/2006/picture">
                 <pic:pic xmlns:pic="http://schemas.openxmlformats.org/drawingml/2006/picture">
                   <pic:nvPicPr>
-                    <pic:cNvPr id="4" name="Image1 Copy 1"/>
+                    <pic:cNvPr id="4" name="Image1 Copy 1" descr=""/>
                     <pic:cNvPicPr>
                       <a:picLocks noChangeAspect="1" noChangeArrowheads="1"/>
                     </pic:cNvPicPr>
                   </pic:nvPicPr>
                   <pic:blipFill>
-                    <a:blip r:embed="rId8"/>
+                    <a:blip r:embed="rId5"/>
                     <a:stretch>
                       <a:fillRect/>
                     </a:stretch>
@@ -4680,92 +5550,148 @@
     </w:p>
     <w:p>
       <w:pPr>
-        <w:pStyle w:val="BodyText"/>
-        <w:spacing w:line="480" w:lineRule="auto"/>
-        <w:rPr>
-          <w:rFonts w:ascii="Arial" w:hAnsi="Arial"/>
-          <w:color w:val="000000"/>
-          <w:sz w:val="30"/>
-          <w:szCs w:val="30"/>
-        </w:rPr>
-      </w:pPr>
-    </w:p>
-    <w:p>
-      <w:pPr>
-        <w:pStyle w:val="BodyText"/>
-        <w:spacing w:line="480" w:lineRule="auto"/>
-        <w:rPr>
-          <w:rFonts w:ascii="Arial" w:hAnsi="Arial"/>
-          <w:color w:val="000000"/>
-          <w:sz w:val="30"/>
-          <w:szCs w:val="30"/>
-        </w:rPr>
-      </w:pPr>
-    </w:p>
-    <w:p>
-      <w:pPr>
-        <w:pStyle w:val="BodyText"/>
-        <w:spacing w:line="480" w:lineRule="auto"/>
-        <w:rPr>
-          <w:rFonts w:ascii="Arial" w:hAnsi="Arial"/>
-          <w:color w:val="000000"/>
-          <w:sz w:val="30"/>
-          <w:szCs w:val="30"/>
-        </w:rPr>
-      </w:pPr>
-    </w:p>
-    <w:p>
-      <w:pPr>
-        <w:pStyle w:val="BodyText"/>
-        <w:spacing w:line="480" w:lineRule="auto"/>
-        <w:rPr>
-          <w:rFonts w:ascii="Arial" w:hAnsi="Arial"/>
-          <w:color w:val="000000"/>
-          <w:sz w:val="30"/>
-          <w:szCs w:val="30"/>
-        </w:rPr>
-      </w:pPr>
-    </w:p>
-    <w:p>
-      <w:pPr>
-        <w:pStyle w:val="BodyText"/>
-        <w:spacing w:line="480" w:lineRule="auto"/>
-        <w:rPr>
-          <w:rFonts w:ascii="Arial" w:hAnsi="Arial"/>
-          <w:color w:val="000000"/>
-          <w:sz w:val="30"/>
-          <w:szCs w:val="30"/>
-        </w:rPr>
-      </w:pPr>
-    </w:p>
-    <w:p>
-      <w:pPr>
-        <w:pStyle w:val="BodyText"/>
-        <w:spacing w:line="480" w:lineRule="auto"/>
-        <w:rPr>
-          <w:rFonts w:ascii="Arial" w:hAnsi="Arial"/>
-          <w:color w:val="000000"/>
-          <w:sz w:val="30"/>
-          <w:szCs w:val="30"/>
-        </w:rPr>
-      </w:pPr>
-    </w:p>
-    <w:p>
-      <w:pPr>
-        <w:pStyle w:val="BodyText"/>
-        <w:spacing w:line="480" w:lineRule="auto"/>
-        <w:rPr>
-          <w:rFonts w:ascii="Arial" w:hAnsi="Arial"/>
-          <w:color w:val="000000"/>
-          <w:sz w:val="30"/>
-          <w:szCs w:val="30"/>
-        </w:rPr>
-      </w:pPr>
-    </w:p>
-    <w:p>
-      <w:pPr>
-        <w:pStyle w:val="BodyText"/>
-        <w:spacing w:line="480" w:lineRule="auto"/>
+        <w:pStyle w:val="TextBody"/>
+        <w:spacing w:lineRule="auto" w:line="480"/>
+        <w:rPr>
+          <w:rFonts w:ascii="Arial" w:hAnsi="Arial"/>
+          <w:color w:val="000000"/>
+          <w:sz w:val="30"/>
+          <w:szCs w:val="30"/>
+        </w:rPr>
+      </w:pPr>
+      <w:r>
+        <w:rPr>
+          <w:rFonts w:ascii="Arial" w:hAnsi="Arial"/>
+          <w:color w:val="000000"/>
+          <w:sz w:val="30"/>
+          <w:szCs w:val="30"/>
+        </w:rPr>
+      </w:r>
+    </w:p>
+    <w:p>
+      <w:pPr>
+        <w:pStyle w:val="TextBody"/>
+        <w:spacing w:lineRule="auto" w:line="480"/>
+        <w:rPr>
+          <w:rFonts w:ascii="Arial" w:hAnsi="Arial"/>
+          <w:color w:val="000000"/>
+          <w:sz w:val="30"/>
+          <w:szCs w:val="30"/>
+        </w:rPr>
+      </w:pPr>
+      <w:r>
+        <w:rPr>
+          <w:rFonts w:ascii="Arial" w:hAnsi="Arial"/>
+          <w:color w:val="000000"/>
+          <w:sz w:val="30"/>
+          <w:szCs w:val="30"/>
+        </w:rPr>
+      </w:r>
+    </w:p>
+    <w:p>
+      <w:pPr>
+        <w:pStyle w:val="TextBody"/>
+        <w:spacing w:lineRule="auto" w:line="480"/>
+        <w:rPr>
+          <w:rFonts w:ascii="Arial" w:hAnsi="Arial"/>
+          <w:color w:val="000000"/>
+          <w:sz w:val="30"/>
+          <w:szCs w:val="30"/>
+        </w:rPr>
+      </w:pPr>
+      <w:r>
+        <w:rPr>
+          <w:rFonts w:ascii="Arial" w:hAnsi="Arial"/>
+          <w:color w:val="000000"/>
+          <w:sz w:val="30"/>
+          <w:szCs w:val="30"/>
+        </w:rPr>
+      </w:r>
+    </w:p>
+    <w:p>
+      <w:pPr>
+        <w:pStyle w:val="TextBody"/>
+        <w:spacing w:lineRule="auto" w:line="480"/>
+        <w:rPr>
+          <w:rFonts w:ascii="Arial" w:hAnsi="Arial"/>
+          <w:color w:val="000000"/>
+          <w:sz w:val="30"/>
+          <w:szCs w:val="30"/>
+        </w:rPr>
+      </w:pPr>
+      <w:r>
+        <w:rPr>
+          <w:rFonts w:ascii="Arial" w:hAnsi="Arial"/>
+          <w:color w:val="000000"/>
+          <w:sz w:val="30"/>
+          <w:szCs w:val="30"/>
+        </w:rPr>
+      </w:r>
+    </w:p>
+    <w:p>
+      <w:pPr>
+        <w:pStyle w:val="TextBody"/>
+        <w:spacing w:lineRule="auto" w:line="480"/>
+        <w:rPr>
+          <w:rFonts w:ascii="Arial" w:hAnsi="Arial"/>
+          <w:color w:val="000000"/>
+          <w:sz w:val="30"/>
+          <w:szCs w:val="30"/>
+        </w:rPr>
+      </w:pPr>
+      <w:r>
+        <w:rPr>
+          <w:rFonts w:ascii="Arial" w:hAnsi="Arial"/>
+          <w:color w:val="000000"/>
+          <w:sz w:val="30"/>
+          <w:szCs w:val="30"/>
+        </w:rPr>
+      </w:r>
+    </w:p>
+    <w:p>
+      <w:pPr>
+        <w:pStyle w:val="TextBody"/>
+        <w:spacing w:lineRule="auto" w:line="480"/>
+        <w:rPr>
+          <w:rFonts w:ascii="Arial" w:hAnsi="Arial"/>
+          <w:color w:val="000000"/>
+          <w:sz w:val="30"/>
+          <w:szCs w:val="30"/>
+        </w:rPr>
+      </w:pPr>
+      <w:r>
+        <w:rPr>
+          <w:rFonts w:ascii="Arial" w:hAnsi="Arial"/>
+          <w:color w:val="000000"/>
+          <w:sz w:val="30"/>
+          <w:szCs w:val="30"/>
+        </w:rPr>
+      </w:r>
+    </w:p>
+    <w:p>
+      <w:pPr>
+        <w:pStyle w:val="TextBody"/>
+        <w:spacing w:lineRule="auto" w:line="480"/>
+        <w:rPr>
+          <w:rFonts w:ascii="Arial" w:hAnsi="Arial"/>
+          <w:color w:val="000000"/>
+          <w:sz w:val="30"/>
+          <w:szCs w:val="30"/>
+        </w:rPr>
+      </w:pPr>
+      <w:r>
+        <w:rPr>
+          <w:rFonts w:ascii="Arial" w:hAnsi="Arial"/>
+          <w:color w:val="000000"/>
+          <w:sz w:val="30"/>
+          <w:szCs w:val="30"/>
+        </w:rPr>
+      </w:r>
+    </w:p>
+    <w:p>
+      <w:pPr>
+        <w:pStyle w:val="TextBody"/>
+        <w:spacing w:lineRule="auto" w:line="480"/>
         <w:rPr>
           <w:rFonts w:ascii="Arial" w:hAnsi="Arial"/>
           <w:color w:val="000000"/>
@@ -4785,16 +5711,16 @@
     </w:p>
     <w:p>
       <w:pPr>
-        <w:pStyle w:val="BodyText"/>
+        <w:pStyle w:val="TextBody"/>
         <w:numPr>
           <w:ilvl w:val="0"/>
           <w:numId w:val="7"/>
         </w:numPr>
         <w:tabs>
           <w:tab w:val="clear" w:pos="709"/>
-          <w:tab w:val="left" w:pos="0"/>
+          <w:tab w:val="left" w:pos="0" w:leader="none"/>
         </w:tabs>
-        <w:spacing w:after="0"/>
+        <w:spacing w:before="0" w:after="0"/>
         <w:rPr>
           <w:rFonts w:ascii="Arial" w:hAnsi="Arial"/>
           <w:color w:val="000000"/>
@@ -4814,16 +5740,16 @@
     </w:p>
     <w:p>
       <w:pPr>
-        <w:pStyle w:val="BodyText"/>
+        <w:pStyle w:val="TextBody"/>
         <w:numPr>
           <w:ilvl w:val="0"/>
           <w:numId w:val="7"/>
         </w:numPr>
         <w:tabs>
           <w:tab w:val="clear" w:pos="709"/>
-          <w:tab w:val="left" w:pos="0"/>
+          <w:tab w:val="left" w:pos="0" w:leader="none"/>
         </w:tabs>
-        <w:spacing w:after="0"/>
+        <w:spacing w:before="0" w:after="0"/>
         <w:rPr>
           <w:rFonts w:ascii="Arial" w:hAnsi="Arial"/>
           <w:color w:val="000000"/>
@@ -4843,14 +5769,14 @@
     </w:p>
     <w:p>
       <w:pPr>
-        <w:pStyle w:val="BodyText"/>
+        <w:pStyle w:val="TextBody"/>
         <w:numPr>
           <w:ilvl w:val="0"/>
           <w:numId w:val="7"/>
         </w:numPr>
         <w:tabs>
           <w:tab w:val="clear" w:pos="709"/>
-          <w:tab w:val="left" w:pos="0"/>
+          <w:tab w:val="left" w:pos="0" w:leader="none"/>
         </w:tabs>
         <w:rPr>
           <w:rFonts w:ascii="Arial" w:hAnsi="Arial"/>
@@ -4871,7 +5797,8 @@
     </w:p>
     <w:p>
       <w:pPr>
-        <w:pStyle w:val="BodyText"/>
+        <w:pStyle w:val="TextBody"/>
+        <w:rPr/>
       </w:pPr>
       <w:r>
         <w:rPr>
@@ -4895,17 +5822,21 @@
     </w:p>
     <w:p>
       <w:pPr>
-        <w:pStyle w:val="BodyText"/>
+        <w:pStyle w:val="TextBody"/>
         <w:jc w:val="center"/>
         <w:rPr>
           <w:rStyle w:val="SourceText"/>
         </w:rPr>
       </w:pPr>
-    </w:p>
-    <w:p>
-      <w:pPr>
-        <w:pStyle w:val="BodyText"/>
+      <w:r>
+        <w:rPr/>
+      </w:r>
+    </w:p>
+    <w:p>
+      <w:pPr>
+        <w:pStyle w:val="TextBody"/>
         <w:jc w:val="center"/>
+        <w:rPr/>
       </w:pPr>
       <w:r>
         <w:rPr>
@@ -4923,14 +5854,13 @@
     </w:p>
     <w:p>
       <w:pPr>
-        <w:pStyle w:val="BodyText"/>
-      </w:pPr>
-      <w:r>
-        <w:rPr>
-          <w:noProof/>
-        </w:rPr>
+        <w:pStyle w:val="TextBody"/>
+        <w:rPr/>
+      </w:pPr>
+      <w:r>
+        <w:rPr/>
         <w:drawing>
-          <wp:anchor distT="0" distB="0" distL="0" distR="0" simplePos="0" relativeHeight="6" behindDoc="0" locked="0" layoutInCell="0" allowOverlap="1" wp14:anchorId="55B4A5E2" wp14:editId="0E4CB4DC">
+          <wp:anchor behindDoc="0" distT="0" distB="0" distL="0" distR="0" simplePos="0" locked="0" layoutInCell="0" allowOverlap="1" relativeHeight="6">
             <wp:simplePos x="0" y="0"/>
             <wp:positionH relativeFrom="column">
               <wp:posOffset>220980</wp:posOffset>
@@ -4941,7 +5871,7 @@
             <wp:extent cx="5706745" cy="4154805"/>
             <wp:effectExtent l="0" t="0" r="0" b="0"/>
             <wp:wrapSquare wrapText="largest"/>
-            <wp:docPr id="5" name="Image2"/>
+            <wp:docPr id="5" name="Image2" descr=""/>
             <wp:cNvGraphicFramePr>
               <a:graphicFrameLocks xmlns:a="http://schemas.openxmlformats.org/drawingml/2006/main" noChangeAspect="1"/>
             </wp:cNvGraphicFramePr>
@@ -4949,13 +5879,13 @@
               <a:graphicData uri="http://schemas.openxmlformats.org/drawingml/2006/picture">
                 <pic:pic xmlns:pic="http://schemas.openxmlformats.org/drawingml/2006/picture">
                   <pic:nvPicPr>
-                    <pic:cNvPr id="5" name="Image2"/>
+                    <pic:cNvPr id="5" name="Image2" descr=""/>
                     <pic:cNvPicPr>
                       <a:picLocks noChangeAspect="1" noChangeArrowheads="1"/>
                     </pic:cNvPicPr>
                   </pic:nvPicPr>
                   <pic:blipFill>
-                    <a:blip r:embed="rId9"/>
+                    <a:blip r:embed="rId6"/>
                     <a:stretch>
                       <a:fillRect/>
                     </a:stretch>
@@ -4978,57 +5908,93 @@
     </w:p>
     <w:p>
       <w:pPr>
-        <w:pStyle w:val="BodyText"/>
-      </w:pPr>
-    </w:p>
-    <w:p>
-      <w:pPr>
-        <w:pStyle w:val="BodyText"/>
-      </w:pPr>
-    </w:p>
-    <w:p>
-      <w:pPr>
-        <w:pStyle w:val="BodyText"/>
-        <w:rPr>
-          <w:rFonts w:ascii="Arial" w:hAnsi="Arial"/>
-          <w:sz w:val="30"/>
-          <w:szCs w:val="30"/>
-        </w:rPr>
-      </w:pPr>
-    </w:p>
-    <w:p>
-      <w:pPr>
-        <w:pStyle w:val="BodyText"/>
-        <w:rPr>
-          <w:rFonts w:ascii="Arial" w:hAnsi="Arial"/>
-          <w:sz w:val="30"/>
-          <w:szCs w:val="30"/>
-        </w:rPr>
-      </w:pPr>
-    </w:p>
-    <w:p>
-      <w:pPr>
-        <w:pStyle w:val="BodyText"/>
-        <w:rPr>
-          <w:rFonts w:ascii="Arial" w:hAnsi="Arial"/>
-          <w:sz w:val="30"/>
-          <w:szCs w:val="30"/>
-        </w:rPr>
-      </w:pPr>
-    </w:p>
-    <w:p>
-      <w:pPr>
-        <w:pStyle w:val="BodyText"/>
-        <w:rPr>
-          <w:rFonts w:ascii="Arial" w:hAnsi="Arial"/>
-          <w:sz w:val="30"/>
-          <w:szCs w:val="30"/>
-        </w:rPr>
-      </w:pPr>
-    </w:p>
-    <w:p>
-      <w:pPr>
-        <w:pStyle w:val="BodyText"/>
+        <w:pStyle w:val="TextBody"/>
+        <w:rPr/>
+      </w:pPr>
+      <w:r>
+        <w:rPr/>
+      </w:r>
+    </w:p>
+    <w:p>
+      <w:pPr>
+        <w:pStyle w:val="TextBody"/>
+        <w:rPr/>
+      </w:pPr>
+      <w:r>
+        <w:rPr/>
+      </w:r>
+    </w:p>
+    <w:p>
+      <w:pPr>
+        <w:pStyle w:val="TextBody"/>
+        <w:rPr>
+          <w:rFonts w:ascii="Arial" w:hAnsi="Arial"/>
+          <w:sz w:val="30"/>
+          <w:szCs w:val="30"/>
+        </w:rPr>
+      </w:pPr>
+      <w:r>
+        <w:rPr>
+          <w:rFonts w:ascii="Arial" w:hAnsi="Arial"/>
+          <w:sz w:val="30"/>
+          <w:szCs w:val="30"/>
+        </w:rPr>
+      </w:r>
+    </w:p>
+    <w:p>
+      <w:pPr>
+        <w:pStyle w:val="TextBody"/>
+        <w:rPr>
+          <w:rFonts w:ascii="Arial" w:hAnsi="Arial"/>
+          <w:sz w:val="30"/>
+          <w:szCs w:val="30"/>
+        </w:rPr>
+      </w:pPr>
+      <w:r>
+        <w:rPr>
+          <w:rFonts w:ascii="Arial" w:hAnsi="Arial"/>
+          <w:sz w:val="30"/>
+          <w:szCs w:val="30"/>
+        </w:rPr>
+      </w:r>
+    </w:p>
+    <w:p>
+      <w:pPr>
+        <w:pStyle w:val="TextBody"/>
+        <w:rPr>
+          <w:rFonts w:ascii="Arial" w:hAnsi="Arial"/>
+          <w:sz w:val="30"/>
+          <w:szCs w:val="30"/>
+        </w:rPr>
+      </w:pPr>
+      <w:r>
+        <w:rPr>
+          <w:rFonts w:ascii="Arial" w:hAnsi="Arial"/>
+          <w:sz w:val="30"/>
+          <w:szCs w:val="30"/>
+        </w:rPr>
+      </w:r>
+    </w:p>
+    <w:p>
+      <w:pPr>
+        <w:pStyle w:val="TextBody"/>
+        <w:rPr>
+          <w:rFonts w:ascii="Arial" w:hAnsi="Arial"/>
+          <w:sz w:val="30"/>
+          <w:szCs w:val="30"/>
+        </w:rPr>
+      </w:pPr>
+      <w:r>
+        <w:rPr>
+          <w:rFonts w:ascii="Arial" w:hAnsi="Arial"/>
+          <w:sz w:val="30"/>
+          <w:szCs w:val="30"/>
+        </w:rPr>
+      </w:r>
+    </w:p>
+    <w:p>
+      <w:pPr>
+        <w:pStyle w:val="TextBody"/>
         <w:rPr>
           <w:rFonts w:ascii="Arial" w:hAnsi="Arial"/>
           <w:sz w:val="30"/>
@@ -5046,8 +6012,8 @@
     </w:p>
     <w:p>
       <w:pPr>
-        <w:pStyle w:val="BodyText"/>
-        <w:spacing w:line="240" w:lineRule="auto"/>
+        <w:pStyle w:val="TextBody"/>
+        <w:spacing w:lineRule="auto" w:line="240"/>
         <w:jc w:val="center"/>
         <w:rPr>
           <w:rFonts w:ascii="Arial" w:hAnsi="Arial"/>
@@ -5059,12 +6025,7 @@
           <w:u w:val="single"/>
         </w:rPr>
       </w:pPr>
-    </w:p>
-    <w:p>
-      <w:pPr>
-        <w:pStyle w:val="BodyText"/>
-        <w:spacing w:line="240" w:lineRule="auto"/>
-        <w:jc w:val="center"/>
+      <w:r>
         <w:rPr>
           <w:rFonts w:ascii="Arial" w:hAnsi="Arial"/>
           <w:b/>
@@ -5074,12 +6035,12 @@
           <w:szCs w:val="48"/>
           <w:u w:val="single"/>
         </w:rPr>
-      </w:pPr>
-    </w:p>
-    <w:p>
-      <w:pPr>
-        <w:pStyle w:val="BodyText"/>
-        <w:spacing w:line="240" w:lineRule="auto"/>
+      </w:r>
+    </w:p>
+    <w:p>
+      <w:pPr>
+        <w:pStyle w:val="TextBody"/>
+        <w:spacing w:lineRule="auto" w:line="240"/>
         <w:jc w:val="center"/>
         <w:rPr>
           <w:rFonts w:ascii="Arial" w:hAnsi="Arial"/>
@@ -5096,15 +6057,40 @@
           <w:rFonts w:ascii="Arial" w:hAnsi="Arial"/>
           <w:b/>
           <w:bCs/>
-          <w:noProof/>
           <w:color w:val="000000"/>
           <w:sz w:val="48"/>
           <w:szCs w:val="48"/>
           <w:u w:val="single"/>
         </w:rPr>
-        <w:lastRenderedPageBreak/>
+      </w:r>
+    </w:p>
+    <w:p>
+      <w:pPr>
+        <w:pStyle w:val="TextBody"/>
+        <w:spacing w:lineRule="auto" w:line="240"/>
+        <w:jc w:val="center"/>
+        <w:rPr>
+          <w:rFonts w:ascii="Arial" w:hAnsi="Arial"/>
+          <w:b/>
+          <w:bCs/>
+          <w:color w:val="000000"/>
+          <w:sz w:val="48"/>
+          <w:szCs w:val="48"/>
+          <w:u w:val="single"/>
+        </w:rPr>
+      </w:pPr>
+      <w:r>
+        <w:rPr>
+          <w:rFonts w:ascii="Arial" w:hAnsi="Arial"/>
+          <w:b/>
+          <w:bCs/>
+          <w:color w:val="000000"/>
+          <w:sz w:val="48"/>
+          <w:szCs w:val="48"/>
+          <w:u w:val="single"/>
+        </w:rPr>
         <w:drawing>
-          <wp:anchor distT="0" distB="0" distL="0" distR="0" simplePos="0" relativeHeight="7" behindDoc="0" locked="0" layoutInCell="0" allowOverlap="1" wp14:anchorId="2FC302A9" wp14:editId="6749E3B6">
+          <wp:anchor behindDoc="0" distT="0" distB="0" distL="0" distR="0" simplePos="0" locked="0" layoutInCell="0" allowOverlap="1" relativeHeight="7">
             <wp:simplePos x="0" y="0"/>
             <wp:positionH relativeFrom="column">
               <wp:posOffset>3298190</wp:posOffset>
@@ -5115,7 +6101,7 @@
             <wp:extent cx="2618740" cy="1818640"/>
             <wp:effectExtent l="0" t="0" r="0" b="0"/>
             <wp:wrapSquare wrapText="largest"/>
-            <wp:docPr id="6" name="Image3"/>
+            <wp:docPr id="6" name="Image3" descr=""/>
             <wp:cNvGraphicFramePr>
               <a:graphicFrameLocks xmlns:a="http://schemas.openxmlformats.org/drawingml/2006/main" noChangeAspect="1"/>
             </wp:cNvGraphicFramePr>
@@ -5123,13 +6109,13 @@
               <a:graphicData uri="http://schemas.openxmlformats.org/drawingml/2006/picture">
                 <pic:pic xmlns:pic="http://schemas.openxmlformats.org/drawingml/2006/picture">
                   <pic:nvPicPr>
-                    <pic:cNvPr id="6" name="Image3"/>
+                    <pic:cNvPr id="6" name="Image3" descr=""/>
                     <pic:cNvPicPr>
                       <a:picLocks noChangeAspect="1" noChangeArrowheads="1"/>
                     </pic:cNvPicPr>
                   </pic:nvPicPr>
                   <pic:blipFill>
-                    <a:blip r:embed="rId10"/>
+                    <a:blip r:embed="rId7"/>
                     <a:stretch>
                       <a:fillRect/>
                     </a:stretch>
@@ -5148,20 +6134,8 @@
             </a:graphic>
           </wp:anchor>
         </w:drawing>
-      </w:r>
-      <w:r>
-        <w:rPr>
-          <w:rFonts w:ascii="Arial" w:hAnsi="Arial"/>
-          <w:b/>
-          <w:bCs/>
-          <w:noProof/>
-          <w:color w:val="000000"/>
-          <w:sz w:val="48"/>
-          <w:szCs w:val="48"/>
-          <w:u w:val="single"/>
-        </w:rPr>
         <w:drawing>
-          <wp:anchor distT="0" distB="0" distL="0" distR="0" simplePos="0" relativeHeight="8" behindDoc="0" locked="0" layoutInCell="0" allowOverlap="1" wp14:anchorId="18B1A08D" wp14:editId="7168F61F">
+          <wp:anchor behindDoc="0" distT="0" distB="0" distL="0" distR="0" simplePos="0" locked="0" layoutInCell="0" allowOverlap="1" relativeHeight="8">
             <wp:simplePos x="0" y="0"/>
             <wp:positionH relativeFrom="column">
               <wp:posOffset>-47625</wp:posOffset>
@@ -5172,7 +6146,7 @@
             <wp:extent cx="2618740" cy="1818640"/>
             <wp:effectExtent l="0" t="0" r="0" b="0"/>
             <wp:wrapSquare wrapText="largest"/>
-            <wp:docPr id="7" name="Image4"/>
+            <wp:docPr id="7" name="Image4" descr=""/>
             <wp:cNvGraphicFramePr>
               <a:graphicFrameLocks xmlns:a="http://schemas.openxmlformats.org/drawingml/2006/main" noChangeAspect="1"/>
             </wp:cNvGraphicFramePr>
@@ -5180,13 +6154,13 @@
               <a:graphicData uri="http://schemas.openxmlformats.org/drawingml/2006/picture">
                 <pic:pic xmlns:pic="http://schemas.openxmlformats.org/drawingml/2006/picture">
                   <pic:nvPicPr>
-                    <pic:cNvPr id="7" name="Image4"/>
+                    <pic:cNvPr id="7" name="Image4" descr=""/>
                     <pic:cNvPicPr>
                       <a:picLocks noChangeAspect="1" noChangeArrowheads="1"/>
                     </pic:cNvPicPr>
                   </pic:nvPicPr>
                   <pic:blipFill>
-                    <a:blip r:embed="rId11"/>
+                    <a:blip r:embed="rId8"/>
                     <a:stretch>
                       <a:fillRect/>
                     </a:stretch>
@@ -5209,8 +6183,8 @@
     </w:p>
     <w:p>
       <w:pPr>
-        <w:pStyle w:val="BodyText"/>
-        <w:spacing w:line="240" w:lineRule="auto"/>
+        <w:pStyle w:val="TextBody"/>
+        <w:spacing w:lineRule="auto" w:line="240"/>
         <w:jc w:val="center"/>
         <w:rPr>
           <w:rFonts w:ascii="Arial" w:hAnsi="Arial"/>
@@ -5222,12 +6196,7 @@
           <w:u w:val="single"/>
         </w:rPr>
       </w:pPr>
-    </w:p>
-    <w:p>
-      <w:pPr>
-        <w:pStyle w:val="BodyText"/>
-        <w:spacing w:line="240" w:lineRule="auto"/>
-        <w:jc w:val="center"/>
+      <w:r>
         <w:rPr>
           <w:rFonts w:ascii="Arial" w:hAnsi="Arial"/>
           <w:b/>
@@ -5237,12 +6206,12 @@
           <w:szCs w:val="48"/>
           <w:u w:val="single"/>
         </w:rPr>
-      </w:pPr>
-    </w:p>
-    <w:p>
-      <w:pPr>
-        <w:pStyle w:val="BodyText"/>
-        <w:spacing w:line="240" w:lineRule="auto"/>
+      </w:r>
+    </w:p>
+    <w:p>
+      <w:pPr>
+        <w:pStyle w:val="TextBody"/>
+        <w:spacing w:lineRule="auto" w:line="240"/>
         <w:jc w:val="center"/>
         <w:rPr>
           <w:rFonts w:ascii="Arial" w:hAnsi="Arial"/>
@@ -5254,12 +6223,7 @@
           <w:u w:val="single"/>
         </w:rPr>
       </w:pPr>
-    </w:p>
-    <w:p>
-      <w:pPr>
-        <w:pStyle w:val="BodyText"/>
-        <w:spacing w:line="240" w:lineRule="auto"/>
-        <w:jc w:val="center"/>
+      <w:r>
         <w:rPr>
           <w:rFonts w:ascii="Arial" w:hAnsi="Arial"/>
           <w:b/>
@@ -5269,12 +6233,12 @@
           <w:szCs w:val="48"/>
           <w:u w:val="single"/>
         </w:rPr>
-      </w:pPr>
-    </w:p>
-    <w:p>
-      <w:pPr>
-        <w:pStyle w:val="BodyText"/>
-        <w:spacing w:line="240" w:lineRule="auto"/>
+      </w:r>
+    </w:p>
+    <w:p>
+      <w:pPr>
+        <w:pStyle w:val="TextBody"/>
+        <w:spacing w:lineRule="auto" w:line="240"/>
         <w:jc w:val="center"/>
         <w:rPr>
           <w:rFonts w:ascii="Arial" w:hAnsi="Arial"/>
@@ -5286,12 +6250,7 @@
           <w:u w:val="single"/>
         </w:rPr>
       </w:pPr>
-    </w:p>
-    <w:p>
-      <w:pPr>
-        <w:pStyle w:val="BodyText"/>
-        <w:spacing w:line="240" w:lineRule="auto"/>
-        <w:jc w:val="center"/>
+      <w:r>
         <w:rPr>
           <w:rFonts w:ascii="Arial" w:hAnsi="Arial"/>
           <w:b/>
@@ -5301,8 +6260,13 @@
           <w:szCs w:val="48"/>
           <w:u w:val="single"/>
         </w:rPr>
-      </w:pPr>
-      <w:r>
+      </w:r>
+    </w:p>
+    <w:p>
+      <w:pPr>
+        <w:pStyle w:val="TextBody"/>
+        <w:spacing w:lineRule="auto" w:line="240"/>
+        <w:jc w:val="center"/>
         <w:rPr>
           <w:rFonts w:ascii="Arial" w:hAnsi="Arial"/>
           <w:b/>
@@ -5312,14 +6276,8 @@
           <w:szCs w:val="48"/>
           <w:u w:val="single"/>
         </w:rPr>
-        <w:t>References</w:t>
-      </w:r>
-    </w:p>
-    <w:p>
-      <w:pPr>
-        <w:pStyle w:val="BodyText"/>
-        <w:spacing w:line="240" w:lineRule="auto"/>
-        <w:jc w:val="center"/>
+      </w:pPr>
+      <w:r>
         <w:rPr>
           <w:rFonts w:ascii="Arial" w:hAnsi="Arial"/>
           <w:b/>
@@ -5329,12 +6287,94 @@
           <w:szCs w:val="48"/>
           <w:u w:val="single"/>
         </w:rPr>
-      </w:pPr>
-    </w:p>
-    <w:p>
-      <w:pPr>
-        <w:pStyle w:val="BodyText"/>
-        <w:spacing w:line="240" w:lineRule="auto"/>
+      </w:r>
+    </w:p>
+    <w:p>
+      <w:pPr>
+        <w:pStyle w:val="TextBody"/>
+        <w:spacing w:lineRule="auto" w:line="240"/>
+        <w:jc w:val="center"/>
+        <w:rPr>
+          <w:rFonts w:ascii="Arial" w:hAnsi="Arial"/>
+          <w:b/>
+          <w:bCs/>
+          <w:color w:val="000000"/>
+          <w:sz w:val="48"/>
+          <w:szCs w:val="48"/>
+          <w:u w:val="single"/>
+        </w:rPr>
+      </w:pPr>
+      <w:r>
+        <w:rPr>
+          <w:rFonts w:ascii="Arial" w:hAnsi="Arial"/>
+          <w:b/>
+          <w:bCs/>
+          <w:color w:val="000000"/>
+          <w:sz w:val="48"/>
+          <w:szCs w:val="48"/>
+          <w:u w:val="single"/>
+        </w:rPr>
+      </w:r>
+    </w:p>
+    <w:p>
+      <w:pPr>
+        <w:pStyle w:val="TextBody"/>
+        <w:spacing w:lineRule="auto" w:line="240"/>
+        <w:jc w:val="center"/>
+        <w:rPr>
+          <w:rFonts w:ascii="Arial" w:hAnsi="Arial"/>
+          <w:b/>
+          <w:bCs/>
+          <w:color w:val="000000"/>
+          <w:sz w:val="48"/>
+          <w:szCs w:val="48"/>
+          <w:u w:val="single"/>
+        </w:rPr>
+      </w:pPr>
+      <w:r>
+        <w:rPr>
+          <w:rFonts w:ascii="Arial" w:hAnsi="Arial"/>
+          <w:b/>
+          <w:bCs/>
+          <w:color w:val="000000"/>
+          <w:sz w:val="48"/>
+          <w:szCs w:val="48"/>
+          <w:u w:val="single"/>
+        </w:rPr>
+        <w:t>References</w:t>
+      </w:r>
+    </w:p>
+    <w:p>
+      <w:pPr>
+        <w:pStyle w:val="TextBody"/>
+        <w:spacing w:lineRule="auto" w:line="240"/>
+        <w:jc w:val="center"/>
+        <w:rPr>
+          <w:rFonts w:ascii="Arial" w:hAnsi="Arial"/>
+          <w:b/>
+          <w:bCs/>
+          <w:color w:val="000000"/>
+          <w:sz w:val="48"/>
+          <w:szCs w:val="48"/>
+          <w:u w:val="single"/>
+        </w:rPr>
+      </w:pPr>
+      <w:r>
+        <w:rPr>
+          <w:rFonts w:ascii="Arial" w:hAnsi="Arial"/>
+          <w:b/>
+          <w:bCs/>
+          <w:color w:val="000000"/>
+          <w:sz w:val="48"/>
+          <w:szCs w:val="48"/>
+          <w:u w:val="single"/>
+        </w:rPr>
+      </w:r>
+    </w:p>
+    <w:p>
+      <w:pPr>
+        <w:pStyle w:val="TextBody"/>
+        <w:spacing w:lineRule="auto" w:line="240"/>
         <w:rPr>
           <w:rFonts w:ascii="Arial" w:hAnsi="Arial"/>
           <w:color w:val="000000"/>
@@ -5356,8 +6396,9 @@
     </w:p>
     <w:p>
       <w:pPr>
-        <w:pStyle w:val="BodyText"/>
-        <w:spacing w:line="240" w:lineRule="auto"/>
+        <w:pStyle w:val="TextBody"/>
+        <w:spacing w:lineRule="auto" w:line="240"/>
+        <w:rPr/>
       </w:pPr>
       <w:r>
         <w:rPr>
@@ -5368,10 +6409,10 @@
         </w:rPr>
         <w:t>C# (</w:t>
       </w:r>
-      <w:hyperlink r:id="rId12">
+      <w:hyperlink r:id="rId9">
         <w:r>
           <w:rPr>
-            <w:rStyle w:val="Hyperlink"/>
+            <w:rStyle w:val="InternetLink"/>
           </w:rPr>
           <w:t>https://learn.microsoft.com/en-us/dotnet/csharp/</w:t>
         </w:r>
@@ -5397,8 +6438,9 @@
     </w:p>
     <w:p>
       <w:pPr>
-        <w:pStyle w:val="BodyText"/>
-        <w:spacing w:line="240" w:lineRule="auto"/>
+        <w:pStyle w:val="TextBody"/>
+        <w:spacing w:lineRule="auto" w:line="240"/>
+        <w:rPr/>
       </w:pPr>
       <w:r>
         <w:rPr>
@@ -5409,10 +6451,10 @@
         </w:rPr>
         <w:t>.NET Core (</w:t>
       </w:r>
-      <w:hyperlink r:id="rId13">
+      <w:hyperlink r:id="rId10">
         <w:r>
           <w:rPr>
-            <w:rStyle w:val="Hyperlink"/>
+            <w:rStyle w:val="InternetLink"/>
           </w:rPr>
           <w:t>https://dotnet.microsoft.com/en-us/learn/dotnet/what-is-dotnet</w:t>
         </w:r>
@@ -5438,8 +6480,9 @@
     </w:p>
     <w:p>
       <w:pPr>
-        <w:pStyle w:val="BodyText"/>
-        <w:spacing w:line="240" w:lineRule="auto"/>
+        <w:pStyle w:val="TextBody"/>
+        <w:spacing w:lineRule="auto" w:line="240"/>
+        <w:rPr/>
       </w:pPr>
       <w:r>
         <w:rPr>
@@ -5450,10 +6493,10 @@
         </w:rPr>
         <w:t>Mono(</w:t>
       </w:r>
-      <w:hyperlink r:id="rId14">
+      <w:hyperlink r:id="rId11">
         <w:r>
           <w:rPr>
-            <w:rStyle w:val="Hyperlink"/>
+            <w:rStyle w:val="InternetLink"/>
           </w:rPr>
           <w:t>https://www.mono-project.com/</w:t>
         </w:r>
@@ -5479,8 +6522,9 @@
     </w:p>
     <w:p>
       <w:pPr>
-        <w:pStyle w:val="BodyText"/>
-        <w:spacing w:line="240" w:lineRule="auto"/>
+        <w:pStyle w:val="TextBody"/>
+        <w:spacing w:lineRule="auto" w:line="240"/>
+        <w:rPr/>
       </w:pPr>
       <w:r>
         <w:rPr>
@@ -5491,10 +6535,10 @@
         </w:rPr>
         <w:t>Unity3D(</w:t>
       </w:r>
-      <w:hyperlink r:id="rId15">
+      <w:hyperlink r:id="rId12">
         <w:r>
           <w:rPr>
-            <w:rStyle w:val="Hyperlink"/>
+            <w:rStyle w:val="InternetLink"/>
           </w:rPr>
           <w:t>https://unity.com/</w:t>
         </w:r>
@@ -5520,8 +6564,9 @@
     </w:p>
     <w:p>
       <w:pPr>
-        <w:pStyle w:val="BodyText"/>
-        <w:spacing w:line="240" w:lineRule="auto"/>
+        <w:pStyle w:val="TextBody"/>
+        <w:spacing w:lineRule="auto" w:line="240"/>
+        <w:rPr/>
       </w:pPr>
       <w:r>
         <w:rPr>
@@ -5532,10 +6577,10 @@
         </w:rPr>
         <w:t>Unity Scripting API(</w:t>
       </w:r>
-      <w:hyperlink r:id="rId16">
+      <w:hyperlink r:id="rId13">
         <w:r>
           <w:rPr>
-            <w:rStyle w:val="Hyperlink"/>
+            <w:rStyle w:val="InternetLink"/>
           </w:rPr>
           <w:t>https://jquery.com/</w:t>
         </w:r>
@@ -5560,8 +6605,9 @@
     </w:p>
     <w:p>
       <w:pPr>
-        <w:pStyle w:val="BodyText"/>
-        <w:spacing w:line="240" w:lineRule="auto"/>
+        <w:pStyle w:val="TextBody"/>
+        <w:spacing w:lineRule="auto" w:line="240"/>
+        <w:rPr/>
       </w:pPr>
       <w:r>
         <w:rPr>
@@ -5572,18 +6618,18 @@
         </w:rPr>
         <w:t>LibreOffice(</w:t>
       </w:r>
-      <w:hyperlink r:id="rId17">
+      <w:hyperlink r:id="rId14">
         <w:r>
           <w:rPr>
-            <w:rStyle w:val="Hyperlink"/>
+            <w:rStyle w:val="InternetLink"/>
           </w:rPr>
           <w:t>https://www.libreoffice.org/discover/libreoffice</w:t>
         </w:r>
       </w:hyperlink>
-      <w:hyperlink r:id="rId18">
+      <w:hyperlink r:id="rId15">
         <w:r>
           <w:rPr>
-            <w:rStyle w:val="Hyperlink"/>
+            <w:rStyle w:val="InternetLink"/>
           </w:rPr>
           <w:t>/</w:t>
         </w:r>
@@ -5594,27 +6640,34 @@
           <w:color w:val="000000"/>
           <w:sz w:val="30"/>
           <w:szCs w:val="30"/>
-          <w:lang/>
         </w:rPr>
         <w:t xml:space="preserve">) </w:t>
       </w:r>
     </w:p>
     <w:p>
       <w:pPr>
-        <w:pStyle w:val="BodyText"/>
-        <w:spacing w:line="240" w:lineRule="auto"/>
-        <w:rPr>
-          <w:rFonts w:ascii="Arial" w:hAnsi="Arial"/>
-          <w:color w:val="000000"/>
-          <w:sz w:val="30"/>
-          <w:szCs w:val="30"/>
-        </w:rPr>
-      </w:pPr>
-    </w:p>
-    <w:p>
-      <w:pPr>
-        <w:pStyle w:val="BodyText"/>
-        <w:spacing w:line="240" w:lineRule="auto"/>
+        <w:pStyle w:val="TextBody"/>
+        <w:spacing w:lineRule="auto" w:line="240"/>
+        <w:rPr>
+          <w:rFonts w:ascii="Arial" w:hAnsi="Arial"/>
+          <w:color w:val="000000"/>
+          <w:sz w:val="30"/>
+          <w:szCs w:val="30"/>
+        </w:rPr>
+      </w:pPr>
+      <w:r>
+        <w:rPr>
+          <w:rFonts w:ascii="Arial" w:hAnsi="Arial"/>
+          <w:color w:val="000000"/>
+          <w:sz w:val="30"/>
+          <w:szCs w:val="30"/>
+        </w:rPr>
+      </w:r>
+    </w:p>
+    <w:p>
+      <w:pPr>
+        <w:pStyle w:val="TextBody"/>
+        <w:spacing w:lineRule="auto" w:line="240"/>
         <w:rPr>
           <w:rFonts w:ascii="Arial" w:hAnsi="Arial"/>
           <w:color w:val="000000"/>
@@ -5636,8 +6689,9 @@
     </w:p>
     <w:p>
       <w:pPr>
-        <w:pStyle w:val="BodyText"/>
-        <w:spacing w:line="240" w:lineRule="auto"/>
+        <w:pStyle w:val="TextBody"/>
+        <w:spacing w:lineRule="auto" w:line="240"/>
+        <w:rPr/>
       </w:pPr>
       <w:r>
         <w:rPr>
@@ -5648,10 +6702,10 @@
         </w:rPr>
         <w:t>Unity Documentation (</w:t>
       </w:r>
-      <w:hyperlink r:id="rId19">
+      <w:hyperlink r:id="rId16">
         <w:r>
           <w:rPr>
-            <w:rStyle w:val="Hyperlink"/>
+            <w:rStyle w:val="InternetLink"/>
           </w:rPr>
           <w:t>https://docs.unity3d.com/Manual/index.html</w:t>
         </w:r>
@@ -5677,8 +6731,9 @@
     </w:p>
     <w:p>
       <w:pPr>
-        <w:pStyle w:val="BodyText"/>
-        <w:spacing w:line="240" w:lineRule="auto"/>
+        <w:pStyle w:val="TextBody"/>
+        <w:spacing w:lineRule="auto" w:line="240"/>
+        <w:rPr/>
       </w:pPr>
       <w:r>
         <w:rPr>
@@ -5689,10 +6744,10 @@
         </w:rPr>
         <w:t>kociemba Algorithm (</w:t>
       </w:r>
-      <w:hyperlink r:id="rId20">
+      <w:hyperlink r:id="rId17">
         <w:r>
           <w:rPr>
-            <w:rStyle w:val="Hyperlink"/>
+            <w:rStyle w:val="InternetLink"/>
           </w:rPr>
           <w:t>http://kociemba.org/</w:t>
         </w:r>
@@ -5718,20 +6773,28 @@
     </w:p>
     <w:p>
       <w:pPr>
-        <w:pStyle w:val="BodyText"/>
-        <w:spacing w:line="240" w:lineRule="auto"/>
-        <w:rPr>
-          <w:rFonts w:ascii="Arial" w:hAnsi="Arial"/>
-          <w:color w:val="000000"/>
-          <w:sz w:val="30"/>
-          <w:szCs w:val="30"/>
-        </w:rPr>
-      </w:pPr>
-    </w:p>
-    <w:p>
-      <w:pPr>
-        <w:pStyle w:val="BodyText"/>
-        <w:spacing w:line="240" w:lineRule="auto"/>
+        <w:pStyle w:val="TextBody"/>
+        <w:spacing w:lineRule="auto" w:line="240"/>
+        <w:rPr>
+          <w:rFonts w:ascii="Arial" w:hAnsi="Arial"/>
+          <w:color w:val="000000"/>
+          <w:sz w:val="30"/>
+          <w:szCs w:val="30"/>
+        </w:rPr>
+      </w:pPr>
+      <w:r>
+        <w:rPr>
+          <w:rFonts w:ascii="Arial" w:hAnsi="Arial"/>
+          <w:color w:val="000000"/>
+          <w:sz w:val="30"/>
+          <w:szCs w:val="30"/>
+        </w:rPr>
+      </w:r>
+    </w:p>
+    <w:p>
+      <w:pPr>
+        <w:pStyle w:val="TextBody"/>
+        <w:spacing w:lineRule="auto" w:line="240"/>
         <w:rPr>
           <w:u w:val="single"/>
         </w:rPr>
@@ -5749,8 +6812,9 @@
     </w:p>
     <w:p>
       <w:pPr>
-        <w:pStyle w:val="BodyText"/>
-        <w:spacing w:line="240" w:lineRule="auto"/>
+        <w:pStyle w:val="TextBody"/>
+        <w:spacing w:lineRule="auto" w:line="240"/>
+        <w:rPr/>
       </w:pPr>
       <w:r>
         <w:rPr>
@@ -5761,10 +6825,10 @@
         </w:rPr>
         <w:t>Git SCM(</w:t>
       </w:r>
-      <w:hyperlink r:id="rId21">
+      <w:hyperlink r:id="rId18">
         <w:r>
           <w:rPr>
-            <w:rStyle w:val="Hyperlink"/>
+            <w:rStyle w:val="InternetLink"/>
           </w:rPr>
           <w:t>https://git-scm.com/</w:t>
         </w:r>
@@ -5790,8 +6854,9 @@
     </w:p>
     <w:p>
       <w:pPr>
-        <w:pStyle w:val="BodyText"/>
-        <w:spacing w:line="240" w:lineRule="auto"/>
+        <w:pStyle w:val="TextBody"/>
+        <w:spacing w:lineRule="auto" w:line="240"/>
+        <w:rPr/>
       </w:pPr>
       <w:r>
         <w:rPr>
@@ -5802,10 +6867,10 @@
         </w:rPr>
         <w:t>GitHub(</w:t>
       </w:r>
-      <w:hyperlink r:id="rId22">
+      <w:hyperlink r:id="rId19">
         <w:r>
           <w:rPr>
-            <w:rStyle w:val="Hyperlink"/>
+            <w:rStyle w:val="InternetLink"/>
             <w:color w:val="000000"/>
             <w:sz w:val="20"/>
             <w:szCs w:val="20"/>
@@ -5831,20 +6896,29 @@
     </w:p>
     <w:p>
       <w:pPr>
-        <w:pStyle w:val="BodyText"/>
-        <w:spacing w:line="240" w:lineRule="auto"/>
-        <w:rPr>
-          <w:rFonts w:ascii="Arial" w:hAnsi="Arial"/>
-          <w:color w:val="000000"/>
-          <w:sz w:val="30"/>
-          <w:szCs w:val="30"/>
-        </w:rPr>
-      </w:pPr>
-    </w:p>
-    <w:p>
-      <w:pPr>
-        <w:pStyle w:val="BodyText"/>
-        <w:spacing w:line="240" w:lineRule="auto"/>
+        <w:pStyle w:val="TextBody"/>
+        <w:spacing w:lineRule="auto" w:line="240"/>
+        <w:rPr>
+          <w:rFonts w:ascii="Arial" w:hAnsi="Arial"/>
+          <w:color w:val="000000"/>
+          <w:sz w:val="30"/>
+          <w:szCs w:val="30"/>
+        </w:rPr>
+      </w:pPr>
+      <w:r>
+        <w:rPr>
+          <w:rFonts w:ascii="Arial" w:hAnsi="Arial"/>
+          <w:color w:val="000000"/>
+          <w:sz w:val="30"/>
+          <w:szCs w:val="30"/>
+        </w:rPr>
+      </w:r>
+    </w:p>
+    <w:p>
+      <w:pPr>
+        <w:pStyle w:val="TextBody"/>
+        <w:spacing w:lineRule="auto" w:line="240"/>
+        <w:rPr/>
       </w:pPr>
       <w:r>
         <w:rPr>
@@ -5866,10 +6940,10 @@
         <w:br/>
         <w:t>Google (</w:t>
       </w:r>
-      <w:hyperlink r:id="rId23">
+      <w:hyperlink r:id="rId20">
         <w:r>
           <w:rPr>
-            <w:rStyle w:val="Hyperlink"/>
+            <w:rStyle w:val="InternetLink"/>
           </w:rPr>
           <w:t>https://www.google.co.in/</w:t>
         </w:r>
@@ -5892,8 +6966,9 @@
     </w:p>
     <w:p>
       <w:pPr>
-        <w:pStyle w:val="BodyText"/>
-        <w:spacing w:line="240" w:lineRule="auto"/>
+        <w:pStyle w:val="TextBody"/>
+        <w:spacing w:lineRule="auto" w:line="240"/>
+        <w:rPr/>
       </w:pPr>
       <w:r>
         <w:rPr>
@@ -5904,10 +6979,10 @@
         </w:rPr>
         <w:t>Project Repo(</w:t>
       </w:r>
-      <w:hyperlink r:id="rId24">
+      <w:hyperlink r:id="rId21">
         <w:r>
           <w:rPr>
-            <w:rStyle w:val="Hyperlink"/>
+            <w:rStyle w:val="InternetLink"/>
           </w:rPr>
           <w:t>https://github.com/Prakash4844/Rubikc</w:t>
         </w:r>
@@ -5933,8 +7008,8 @@
     </w:p>
     <w:p>
       <w:pPr>
-        <w:pStyle w:val="BodyText"/>
-        <w:spacing w:line="240" w:lineRule="auto"/>
+        <w:pStyle w:val="TextBody"/>
+        <w:spacing w:lineRule="auto" w:line="240"/>
         <w:jc w:val="center"/>
         <w:rPr>
           <w:color w:val="000000"/>
@@ -5942,23 +7017,18 @@
           <w:szCs w:val="36"/>
         </w:rPr>
       </w:pPr>
-    </w:p>
-    <w:p>
-      <w:pPr>
-        <w:pStyle w:val="BodyText"/>
-        <w:spacing w:line="240" w:lineRule="auto"/>
-        <w:jc w:val="center"/>
+      <w:r>
         <w:rPr>
           <w:color w:val="000000"/>
           <w:sz w:val="36"/>
           <w:szCs w:val="36"/>
         </w:rPr>
-      </w:pPr>
-    </w:p>
-    <w:p>
-      <w:pPr>
-        <w:pStyle w:val="BodyText"/>
-        <w:spacing w:line="240" w:lineRule="auto"/>
+      </w:r>
+    </w:p>
+    <w:p>
+      <w:pPr>
+        <w:pStyle w:val="TextBody"/>
+        <w:spacing w:lineRule="auto" w:line="240"/>
         <w:jc w:val="center"/>
         <w:rPr>
           <w:color w:val="000000"/>
@@ -5968,26 +7038,21 @@
       </w:pPr>
       <w:r>
         <w:rPr>
-          <w:rFonts w:ascii="Arial" w:hAnsi="Arial"/>
           <w:color w:val="000000"/>
           <w:sz w:val="36"/>
           <w:szCs w:val="36"/>
-          <w:u w:val="single"/>
-        </w:rPr>
-        <w:t>Team-members</w:t>
-      </w:r>
-    </w:p>
-    <w:p>
-      <w:pPr>
-        <w:pStyle w:val="BodyText"/>
-        <w:spacing w:line="240" w:lineRule="auto"/>
+        </w:rPr>
+      </w:r>
+    </w:p>
+    <w:p>
+      <w:pPr>
+        <w:pStyle w:val="TextBody"/>
+        <w:spacing w:lineRule="auto" w:line="240"/>
         <w:jc w:val="center"/>
         <w:rPr>
-          <w:rFonts w:ascii="Arial" w:hAnsi="Arial"/>
           <w:color w:val="000000"/>
           <w:sz w:val="36"/>
           <w:szCs w:val="36"/>
-          <w:u w:val="single"/>
         </w:rPr>
       </w:pPr>
       <w:r>
@@ -5998,15 +7063,16 @@
           <w:szCs w:val="36"/>
           <w:u w:val="single"/>
         </w:rPr>
-        <w:t>Prakash (205028)</w:t>
-      </w:r>
-    </w:p>
-    <w:p>
-      <w:pPr>
-        <w:pStyle w:val="BodyText"/>
-        <w:spacing w:line="240" w:lineRule="auto"/>
+        <w:t>Team-members</w:t>
+      </w:r>
+    </w:p>
+    <w:p>
+      <w:pPr>
+        <w:pStyle w:val="TextBody"/>
+        <w:spacing w:lineRule="auto" w:line="240"/>
         <w:jc w:val="center"/>
         <w:rPr>
+          <w:rFonts w:ascii="Arial" w:hAnsi="Arial"/>
           <w:color w:val="000000"/>
           <w:sz w:val="36"/>
           <w:szCs w:val="36"/>
@@ -6019,37 +7085,59 @@
           <w:color w:val="000000"/>
           <w:sz w:val="36"/>
           <w:szCs w:val="36"/>
-        </w:rPr>
-        <w:t xml:space="preserve"> </w:t>
-      </w:r>
-      <w:r>
-        <w:rPr>
-          <w:rFonts w:ascii="Arial" w:hAnsi="Arial"/>
+          <w:u w:val="single"/>
+        </w:rPr>
+        <w:t>Prakash (205028)</w:t>
+      </w:r>
+    </w:p>
+    <w:p>
+      <w:pPr>
+        <w:pStyle w:val="TextBody"/>
+        <w:spacing w:lineRule="auto" w:line="240" w:before="0" w:after="140"/>
+        <w:jc w:val="center"/>
+        <w:rPr>
           <w:color w:val="000000"/>
           <w:sz w:val="36"/>
           <w:szCs w:val="36"/>
           <w:u w:val="single"/>
         </w:rPr>
+      </w:pPr>
+      <w:r>
+        <w:rPr>
+          <w:rFonts w:ascii="Arial" w:hAnsi="Arial"/>
+          <w:color w:val="000000"/>
+          <w:sz w:val="36"/>
+          <w:szCs w:val="36"/>
+        </w:rPr>
+        <w:t xml:space="preserve"> </w:t>
+      </w:r>
+      <w:r>
+        <w:rPr>
+          <w:rFonts w:ascii="Arial" w:hAnsi="Arial"/>
+          <w:color w:val="000000"/>
+          <w:sz w:val="36"/>
+          <w:szCs w:val="36"/>
+          <w:u w:val="single"/>
+        </w:rPr>
         <w:t>Sagar Goswami (205040)</w:t>
       </w:r>
     </w:p>
     <w:sectPr>
+      <w:type w:val="nextPage"/>
       <w:pgSz w:w="11906" w:h="16838"/>
-      <w:pgMar w:top="1134" w:right="1134" w:bottom="1134" w:left="1134" w:header="0" w:footer="0" w:gutter="0"/>
-      <w:cols w:space="720"/>
-      <w:formProt w:val="0"/>
-      <w:docGrid w:linePitch="312"/>
+      <w:pgMar w:left="1134" w:right="1134" w:gutter="0" w:header="0" w:top="1134" w:footer="0" w:bottom="1134"/>
+      <w:pgNumType w:fmt="decimal"/>
+      <w:formProt w:val="false"/>
+      <w:textDirection w:val="lrTb"/>
+      <w:docGrid w:type="default" w:linePitch="312" w:charSpace="0"/>
     </w:sectPr>
   </w:body>
 </w:document>
 </file>
 
 <file path=word/numbering.xml><?xml version="1.0" encoding="utf-8"?>
-<w:numbering xmlns:wpc="http://schemas.microsoft.com/office/word/2010/wordprocessingCanvas" xmlns:cx="http://schemas.microsoft.com/office/drawing/2014/chartex" xmlns:cx1="http://schemas.microsoft.com/office/drawing/2015/9/8/chartex" xmlns:cx2="http://schemas.microsoft.com/office/drawing/2015/10/21/chartex" xmlns:cx3="http://schemas.microsoft.com/office/drawing/2016/5/9/chartex" xmlns:cx4="http://schemas.microsoft.com/office/drawing/2016/5/10/chartex" xmlns:cx5="http://schemas.microsoft.com/office/drawing/2016/5/11/chartex" xmlns:cx6="http://schemas.microsoft.com/office/drawing/2016/5/12/chartex" xmlns:cx7="http://schemas.microsoft.com/office/drawing/2016/5/13/chartex" xmlns:cx8="http://schemas.microsoft.com/office/drawing/2016/5/14/chartex" xmlns:mc="http://schemas.openxmlformats.org/markup-compatibility/2006" xmlns:aink="http://schemas.microsoft.com/office/drawing/2016/ink" xmlns:am3d="http://schemas.microsoft.com/office/drawing/2017/model3d" xmlns:o="urn:schemas-microsoft-com:office:office" xmlns:oel="http://schemas.microsoft.com/office/2019/extlst" xmlns:r="http://schemas.openxmlformats.org/officeDocument/2006/relationships" xmlns:m="http://schemas.openxmlformats.org/officeDocument/2006/math" xmlns:v="urn:schemas-microsoft-com:vml" xmlns:wp14="http://schemas.microsoft.com/office/word/2010/wordprocessingDrawing" xmlns:wp="http://schemas.openxmlformats.org/drawingml/2006/wordprocessingDrawing" xmlns:w10="urn:schemas-microsoft-com:office:word" xmlns:w="http://schemas.openxmlformats.org/wordprocessingml/2006/main" xmlns:w14="http://schemas.microsoft.com/office/word/2010/wordml" xmlns:w15="http://schemas.microsoft.com/office/word/2012/wordml" xmlns:w16cex="http://schemas.microsoft.com/office/word/2018/wordml/cex" xmlns:w16cid="http://schemas.microsoft.com/office/word/2016/wordml/cid" xmlns:w16="http://schemas.microsoft.com/office/word/2018/wordml" xmlns:w16du="http://schemas.microsoft.com/office/word/2023/wordml/word16du" xmlns:w16sdtdh="http://schemas.microsoft.com/office/word/2020/wordml/sdtdatahash" xmlns:w16se="http://schemas.microsoft.com/office/word/2015/wordml/symex" xmlns:wpg="http://schemas.microsoft.com/office/word/2010/wordprocessingGroup" xmlns:wpi="http://schemas.microsoft.com/office/word/2010/wordprocessingInk" xmlns:wne="http://schemas.microsoft.com/office/word/2006/wordml" xmlns:wps="http://schemas.microsoft.com/office/word/2010/wordprocessingShape" mc:Ignorable="w14 w15 w16se w16cid w16 w16cex w16sdtdh wp14">
-  <w:abstractNum w:abstractNumId="0" w15:restartNumberingAfterBreak="0">
-    <w:nsid w:val="162B30F6"/>
-    <w:multiLevelType w:val="multilevel"/>
-    <w:tmpl w:val="EFC611EA"/>
+<w:numbering xmlns:w="http://schemas.openxmlformats.org/wordprocessingml/2006/main" xmlns:o="urn:schemas-microsoft-com:office:office" xmlns:r="http://schemas.openxmlformats.org/officeDocument/2006/relationships" xmlns:v="urn:schemas-microsoft-com:vml" xmlns:mc="http://schemas.openxmlformats.org/markup-compatibility/2006" xmlns:w14="http://schemas.microsoft.com/office/word/2010/wordml" mc:Ignorable="w14">
+  <w:abstractNum w:abstractNumId="1">
     <w:lvl w:ilvl="0">
       <w:start w:val="1"/>
       <w:numFmt w:val="bullet"/>
@@ -6186,10 +7274,7 @@
       </w:rPr>
     </w:lvl>
   </w:abstractNum>
-  <w:abstractNum w:abstractNumId="1" w15:restartNumberingAfterBreak="0">
-    <w:nsid w:val="23844698"/>
-    <w:multiLevelType w:val="multilevel"/>
-    <w:tmpl w:val="F1D65524"/>
+  <w:abstractNum w:abstractNumId="2">
     <w:lvl w:ilvl="0">
       <w:start w:val="1"/>
       <w:numFmt w:val="bullet"/>
@@ -6326,10 +7411,7 @@
       </w:rPr>
     </w:lvl>
   </w:abstractNum>
-  <w:abstractNum w:abstractNumId="2" w15:restartNumberingAfterBreak="0">
-    <w:nsid w:val="23FD5C13"/>
-    <w:multiLevelType w:val="multilevel"/>
-    <w:tmpl w:val="27CAF2B0"/>
+  <w:abstractNum w:abstractNumId="3">
     <w:lvl w:ilvl="0">
       <w:start w:val="1"/>
       <w:numFmt w:val="bullet"/>
@@ -6466,10 +7548,7 @@
       </w:rPr>
     </w:lvl>
   </w:abstractNum>
-  <w:abstractNum w:abstractNumId="3" w15:restartNumberingAfterBreak="0">
-    <w:nsid w:val="2F063BEC"/>
-    <w:multiLevelType w:val="multilevel"/>
-    <w:tmpl w:val="3A5091BC"/>
+  <w:abstractNum w:abstractNumId="4">
     <w:lvl w:ilvl="0">
       <w:start w:val="1"/>
       <w:numFmt w:val="bullet"/>
@@ -6606,10 +7685,281 @@
       </w:rPr>
     </w:lvl>
   </w:abstractNum>
-  <w:abstractNum w:abstractNumId="4" w15:restartNumberingAfterBreak="0">
-    <w:nsid w:val="31DD1961"/>
-    <w:multiLevelType w:val="multilevel"/>
-    <w:tmpl w:val="892499F4"/>
+  <w:abstractNum w:abstractNumId="5">
+    <w:lvl w:ilvl="0">
+      <w:start w:val="1"/>
+      <w:numFmt w:val="bullet"/>
+      <w:lvlText w:val=""/>
+      <w:lvlJc w:val="left"/>
+      <w:pPr>
+        <w:tabs>
+          <w:tab w:val="num" w:pos="720"/>
+        </w:tabs>
+        <w:ind w:left="720" w:hanging="360"/>
+      </w:pPr>
+      <w:rPr>
+        <w:rFonts w:ascii="Symbol" w:hAnsi="Symbol" w:cs="Symbol" w:hint="default"/>
+      </w:rPr>
+    </w:lvl>
+    <w:lvl w:ilvl="1">
+      <w:start w:val="1"/>
+      <w:numFmt w:val="bullet"/>
+      <w:lvlText w:val="◦"/>
+      <w:lvlJc w:val="left"/>
+      <w:pPr>
+        <w:tabs>
+          <w:tab w:val="num" w:pos="1080"/>
+        </w:tabs>
+        <w:ind w:left="1080" w:hanging="360"/>
+      </w:pPr>
+      <w:rPr>
+        <w:rFonts w:ascii="OpenSymbol" w:hAnsi="OpenSymbol" w:cs="OpenSymbol" w:hint="default"/>
+      </w:rPr>
+    </w:lvl>
+    <w:lvl w:ilvl="2">
+      <w:start w:val="1"/>
+      <w:numFmt w:val="bullet"/>
+      <w:lvlText w:val="▪"/>
+      <w:lvlJc w:val="left"/>
+      <w:pPr>
+        <w:tabs>
+          <w:tab w:val="num" w:pos="1440"/>
+        </w:tabs>
+        <w:ind w:left="1440" w:hanging="360"/>
+      </w:pPr>
+      <w:rPr>
+        <w:rFonts w:ascii="OpenSymbol" w:hAnsi="OpenSymbol" w:cs="OpenSymbol" w:hint="default"/>
+      </w:rPr>
+    </w:lvl>
+    <w:lvl w:ilvl="3">
+      <w:start w:val="1"/>
+      <w:numFmt w:val="bullet"/>
+      <w:lvlText w:val=""/>
+      <w:lvlJc w:val="left"/>
+      <w:pPr>
+        <w:tabs>
+          <w:tab w:val="num" w:pos="1800"/>
+        </w:tabs>
+        <w:ind w:left="1800" w:hanging="360"/>
+      </w:pPr>
+      <w:rPr>
+        <w:rFonts w:ascii="Symbol" w:hAnsi="Symbol" w:cs="Symbol" w:hint="default"/>
+      </w:rPr>
+    </w:lvl>
+    <w:lvl w:ilvl="4">
+      <w:start w:val="1"/>
+      <w:numFmt w:val="bullet"/>
+      <w:lvlText w:val="◦"/>
+      <w:lvlJc w:val="left"/>
+      <w:pPr>
+        <w:tabs>
+          <w:tab w:val="num" w:pos="2160"/>
+        </w:tabs>
+        <w:ind w:left="2160" w:hanging="360"/>
+      </w:pPr>
+      <w:rPr>
+        <w:rFonts w:ascii="OpenSymbol" w:hAnsi="OpenSymbol" w:cs="OpenSymbol" w:hint="default"/>
+      </w:rPr>
+    </w:lvl>
+    <w:lvl w:ilvl="5">
+      <w:start w:val="1"/>
+      <w:numFmt w:val="bullet"/>
+      <w:lvlText w:val="▪"/>
+      <w:lvlJc w:val="left"/>
+      <w:pPr>
+        <w:tabs>
+          <w:tab w:val="num" w:pos="2520"/>
+        </w:tabs>
+        <w:ind w:left="2520" w:hanging="360"/>
+      </w:pPr>
+      <w:rPr>
+        <w:rFonts w:ascii="OpenSymbol" w:hAnsi="OpenSymbol" w:cs="OpenSymbol" w:hint="default"/>
+      </w:rPr>
+    </w:lvl>
+    <w:lvl w:ilvl="6">
+      <w:start w:val="1"/>
+      <w:numFmt w:val="bullet"/>
+      <w:lvlText w:val=""/>
+      <w:lvlJc w:val="left"/>
+      <w:pPr>
+        <w:tabs>
+          <w:tab w:val="num" w:pos="2880"/>
+        </w:tabs>
+        <w:ind w:left="2880" w:hanging="360"/>
+      </w:pPr>
+      <w:rPr>
+        <w:rFonts w:ascii="Symbol" w:hAnsi="Symbol" w:cs="Symbol" w:hint="default"/>
+      </w:rPr>
+    </w:lvl>
+    <w:lvl w:ilvl="7">
+      <w:start w:val="1"/>
+      <w:numFmt w:val="bullet"/>
+      <w:lvlText w:val="◦"/>
+      <w:lvlJc w:val="left"/>
+      <w:pPr>
+        <w:tabs>
+          <w:tab w:val="num" w:pos="3240"/>
+        </w:tabs>
+        <w:ind w:left="3240" w:hanging="360"/>
+      </w:pPr>
+      <w:rPr>
+        <w:rFonts w:ascii="OpenSymbol" w:hAnsi="OpenSymbol" w:cs="OpenSymbol" w:hint="default"/>
+      </w:rPr>
+    </w:lvl>
+    <w:lvl w:ilvl="8">
+      <w:start w:val="1"/>
+      <w:numFmt w:val="bullet"/>
+      <w:lvlText w:val="▪"/>
+      <w:lvlJc w:val="left"/>
+      <w:pPr>
+        <w:tabs>
+          <w:tab w:val="num" w:pos="3600"/>
+        </w:tabs>
+        <w:ind w:left="3600" w:hanging="360"/>
+      </w:pPr>
+      <w:rPr>
+        <w:rFonts w:ascii="OpenSymbol" w:hAnsi="OpenSymbol" w:cs="OpenSymbol" w:hint="default"/>
+      </w:rPr>
+    </w:lvl>
+  </w:abstractNum>
+  <w:abstractNum w:abstractNumId="6">
+    <w:lvl w:ilvl="0">
+      <w:start w:val="1"/>
+      <w:numFmt w:val="bullet"/>
+      <w:lvlText w:val=""/>
+      <w:lvlJc w:val="left"/>
+      <w:pPr>
+        <w:tabs>
+          <w:tab w:val="num" w:pos="720"/>
+        </w:tabs>
+        <w:ind w:left="720" w:hanging="360"/>
+      </w:pPr>
+      <w:rPr>
+        <w:rFonts w:ascii="Symbol" w:hAnsi="Symbol" w:cs="Symbol" w:hint="default"/>
+      </w:rPr>
+    </w:lvl>
+    <w:lvl w:ilvl="1">
+      <w:start w:val="1"/>
+      <w:numFmt w:val="bullet"/>
+      <w:lvlText w:val="◦"/>
+      <w:lvlJc w:val="left"/>
+      <w:pPr>
+        <w:tabs>
+          <w:tab w:val="num" w:pos="1080"/>
+        </w:tabs>
+        <w:ind w:left="1080" w:hanging="360"/>
+      </w:pPr>
+      <w:rPr>
+        <w:rFonts w:ascii="OpenSymbol" w:hAnsi="OpenSymbol" w:cs="OpenSymbol" w:hint="default"/>
+      </w:rPr>
+    </w:lvl>
+    <w:lvl w:ilvl="2">
+      <w:start w:val="1"/>
+      <w:numFmt w:val="bullet"/>
+      <w:lvlText w:val="▪"/>
+      <w:lvlJc w:val="left"/>
+      <w:pPr>
+        <w:tabs>
+          <w:tab w:val="num" w:pos="1440"/>
+        </w:tabs>
+        <w:ind w:left="1440" w:hanging="360"/>
+      </w:pPr>
+      <w:rPr>
+        <w:rFonts w:ascii="OpenSymbol" w:hAnsi="OpenSymbol" w:cs="OpenSymbol" w:hint="default"/>
+      </w:rPr>
+    </w:lvl>
+    <w:lvl w:ilvl="3">
+      <w:start w:val="1"/>
+      <w:numFmt w:val="bullet"/>
+      <w:lvlText w:val=""/>
+      <w:lvlJc w:val="left"/>
+      <w:pPr>
+        <w:tabs>
+          <w:tab w:val="num" w:pos="1800"/>
+        </w:tabs>
+        <w:ind w:left="1800" w:hanging="360"/>
+      </w:pPr>
+      <w:rPr>
+        <w:rFonts w:ascii="Symbol" w:hAnsi="Symbol" w:cs="Symbol" w:hint="default"/>
+      </w:rPr>
+    </w:lvl>
+    <w:lvl w:ilvl="4">
+      <w:start w:val="1"/>
+      <w:numFmt w:val="bullet"/>
+      <w:lvlText w:val="◦"/>
+      <w:lvlJc w:val="left"/>
+      <w:pPr>
+        <w:tabs>
+          <w:tab w:val="num" w:pos="2160"/>
+        </w:tabs>
+        <w:ind w:left="2160" w:hanging="360"/>
+      </w:pPr>
+      <w:rPr>
+        <w:rFonts w:ascii="OpenSymbol" w:hAnsi="OpenSymbol" w:cs="OpenSymbol" w:hint="default"/>
+      </w:rPr>
+    </w:lvl>
+    <w:lvl w:ilvl="5">
+      <w:start w:val="1"/>
+      <w:numFmt w:val="bullet"/>
+      <w:lvlText w:val="▪"/>
+      <w:lvlJc w:val="left"/>
+      <w:pPr>
+        <w:tabs>
+          <w:tab w:val="num" w:pos="2520"/>
+        </w:tabs>
+        <w:ind w:left="2520" w:hanging="360"/>
+      </w:pPr>
+      <w:rPr>
+        <w:rFonts w:ascii="OpenSymbol" w:hAnsi="OpenSymbol" w:cs="OpenSymbol" w:hint="default"/>
+      </w:rPr>
+    </w:lvl>
+    <w:lvl w:ilvl="6">
+      <w:start w:val="1"/>
+      <w:numFmt w:val="bullet"/>
+      <w:lvlText w:val=""/>
+      <w:lvlJc w:val="left"/>
+      <w:pPr>
+        <w:tabs>
+          <w:tab w:val="num" w:pos="2880"/>
+        </w:tabs>
+        <w:ind w:left="2880" w:hanging="360"/>
+      </w:pPr>
+      <w:rPr>
+        <w:rFonts w:ascii="Symbol" w:hAnsi="Symbol" w:cs="Symbol" w:hint="default"/>
+      </w:rPr>
+    </w:lvl>
+    <w:lvl w:ilvl="7">
+      <w:start w:val="1"/>
+      <w:numFmt w:val="bullet"/>
+      <w:lvlText w:val="◦"/>
+      <w:lvlJc w:val="left"/>
+      <w:pPr>
+        <w:tabs>
+          <w:tab w:val="num" w:pos="3240"/>
+        </w:tabs>
+        <w:ind w:left="3240" w:hanging="360"/>
+      </w:pPr>
+      <w:rPr>
+        <w:rFonts w:ascii="OpenSymbol" w:hAnsi="OpenSymbol" w:cs="OpenSymbol" w:hint="default"/>
+      </w:rPr>
+    </w:lvl>
+    <w:lvl w:ilvl="8">
+      <w:start w:val="1"/>
+      <w:numFmt w:val="bullet"/>
+      <w:lvlText w:val="▪"/>
+      <w:lvlJc w:val="left"/>
+      <w:pPr>
+        <w:tabs>
+          <w:tab w:val="num" w:pos="3600"/>
+        </w:tabs>
+        <w:ind w:left="3600" w:hanging="360"/>
+      </w:pPr>
+      <w:rPr>
+        <w:rFonts w:ascii="OpenSymbol" w:hAnsi="OpenSymbol" w:cs="OpenSymbol" w:hint="default"/>
+      </w:rPr>
+    </w:lvl>
+  </w:abstractNum>
+  <w:abstractNum w:abstractNumId="7">
     <w:lvl w:ilvl="0">
       <w:start w:val="1"/>
       <w:numFmt w:val="bullet"/>
@@ -6746,10 +8096,7 @@
       </w:rPr>
     </w:lvl>
   </w:abstractNum>
-  <w:abstractNum w:abstractNumId="5" w15:restartNumberingAfterBreak="0">
-    <w:nsid w:val="38DC21D5"/>
-    <w:multiLevelType w:val="multilevel"/>
-    <w:tmpl w:val="51D27566"/>
+  <w:abstractNum w:abstractNumId="8">
     <w:lvl w:ilvl="0">
       <w:start w:val="1"/>
       <w:numFmt w:val="none"/>
@@ -6760,7 +8107,7 @@
         <w:tabs>
           <w:tab w:val="num" w:pos="0"/>
         </w:tabs>
-        <w:ind w:left="0" w:firstLine="0"/>
+        <w:ind w:left="0" w:hanging="0"/>
       </w:pPr>
     </w:lvl>
     <w:lvl w:ilvl="1">
@@ -6773,7 +8120,7 @@
         <w:tabs>
           <w:tab w:val="num" w:pos="0"/>
         </w:tabs>
-        <w:ind w:left="0" w:firstLine="0"/>
+        <w:ind w:left="0" w:hanging="0"/>
       </w:pPr>
     </w:lvl>
     <w:lvl w:ilvl="2">
@@ -6786,7 +8133,7 @@
         <w:tabs>
           <w:tab w:val="num" w:pos="0"/>
         </w:tabs>
-        <w:ind w:left="0" w:firstLine="0"/>
+        <w:ind w:left="0" w:hanging="0"/>
       </w:pPr>
     </w:lvl>
     <w:lvl w:ilvl="3">
@@ -6799,7 +8146,7 @@
         <w:tabs>
           <w:tab w:val="num" w:pos="0"/>
         </w:tabs>
-        <w:ind w:left="0" w:firstLine="0"/>
+        <w:ind w:left="0" w:hanging="0"/>
       </w:pPr>
     </w:lvl>
     <w:lvl w:ilvl="4">
@@ -6812,7 +8159,7 @@
         <w:tabs>
           <w:tab w:val="num" w:pos="0"/>
         </w:tabs>
-        <w:ind w:left="0" w:firstLine="0"/>
+        <w:ind w:left="0" w:hanging="0"/>
       </w:pPr>
     </w:lvl>
     <w:lvl w:ilvl="5">
@@ -6825,7 +8172,7 @@
         <w:tabs>
           <w:tab w:val="num" w:pos="0"/>
         </w:tabs>
-        <w:ind w:left="0" w:firstLine="0"/>
+        <w:ind w:left="0" w:hanging="0"/>
       </w:pPr>
     </w:lvl>
     <w:lvl w:ilvl="6">
@@ -6838,7 +8185,7 @@
         <w:tabs>
           <w:tab w:val="num" w:pos="0"/>
         </w:tabs>
-        <w:ind w:left="0" w:firstLine="0"/>
+        <w:ind w:left="0" w:hanging="0"/>
       </w:pPr>
     </w:lvl>
     <w:lvl w:ilvl="7">
@@ -6851,7 +8198,7 @@
         <w:tabs>
           <w:tab w:val="num" w:pos="0"/>
         </w:tabs>
-        <w:ind w:left="0" w:firstLine="0"/>
+        <w:ind w:left="0" w:hanging="0"/>
       </w:pPr>
     </w:lvl>
     <w:lvl w:ilvl="8">
@@ -6864,323 +8211,43 @@
         <w:tabs>
           <w:tab w:val="num" w:pos="0"/>
         </w:tabs>
-        <w:ind w:left="0" w:firstLine="0"/>
+        <w:ind w:left="0" w:hanging="0"/>
       </w:pPr>
     </w:lvl>
   </w:abstractNum>
-  <w:abstractNum w:abstractNumId="6" w15:restartNumberingAfterBreak="0">
-    <w:nsid w:val="5EDE39D0"/>
-    <w:multiLevelType w:val="multilevel"/>
-    <w:tmpl w:val="595223BA"/>
-    <w:lvl w:ilvl="0">
-      <w:start w:val="1"/>
-      <w:numFmt w:val="bullet"/>
-      <w:lvlText w:val=""/>
-      <w:lvlJc w:val="left"/>
-      <w:pPr>
-        <w:tabs>
-          <w:tab w:val="num" w:pos="720"/>
-        </w:tabs>
-        <w:ind w:left="720" w:hanging="360"/>
-      </w:pPr>
-      <w:rPr>
-        <w:rFonts w:ascii="Symbol" w:hAnsi="Symbol" w:cs="Symbol" w:hint="default"/>
-      </w:rPr>
-    </w:lvl>
-    <w:lvl w:ilvl="1">
-      <w:start w:val="1"/>
-      <w:numFmt w:val="bullet"/>
-      <w:lvlText w:val="◦"/>
-      <w:lvlJc w:val="left"/>
-      <w:pPr>
-        <w:tabs>
-          <w:tab w:val="num" w:pos="1080"/>
-        </w:tabs>
-        <w:ind w:left="1080" w:hanging="360"/>
-      </w:pPr>
-      <w:rPr>
-        <w:rFonts w:ascii="OpenSymbol" w:hAnsi="OpenSymbol" w:cs="OpenSymbol" w:hint="default"/>
-      </w:rPr>
-    </w:lvl>
-    <w:lvl w:ilvl="2">
-      <w:start w:val="1"/>
-      <w:numFmt w:val="bullet"/>
-      <w:lvlText w:val="▪"/>
-      <w:lvlJc w:val="left"/>
-      <w:pPr>
-        <w:tabs>
-          <w:tab w:val="num" w:pos="1440"/>
-        </w:tabs>
-        <w:ind w:left="1440" w:hanging="360"/>
-      </w:pPr>
-      <w:rPr>
-        <w:rFonts w:ascii="OpenSymbol" w:hAnsi="OpenSymbol" w:cs="OpenSymbol" w:hint="default"/>
-      </w:rPr>
-    </w:lvl>
-    <w:lvl w:ilvl="3">
-      <w:start w:val="1"/>
-      <w:numFmt w:val="bullet"/>
-      <w:lvlText w:val=""/>
-      <w:lvlJc w:val="left"/>
-      <w:pPr>
-        <w:tabs>
-          <w:tab w:val="num" w:pos="1800"/>
-        </w:tabs>
-        <w:ind w:left="1800" w:hanging="360"/>
-      </w:pPr>
-      <w:rPr>
-        <w:rFonts w:ascii="Symbol" w:hAnsi="Symbol" w:cs="Symbol" w:hint="default"/>
-      </w:rPr>
-    </w:lvl>
-    <w:lvl w:ilvl="4">
-      <w:start w:val="1"/>
-      <w:numFmt w:val="bullet"/>
-      <w:lvlText w:val="◦"/>
-      <w:lvlJc w:val="left"/>
-      <w:pPr>
-        <w:tabs>
-          <w:tab w:val="num" w:pos="2160"/>
-        </w:tabs>
-        <w:ind w:left="2160" w:hanging="360"/>
-      </w:pPr>
-      <w:rPr>
-        <w:rFonts w:ascii="OpenSymbol" w:hAnsi="OpenSymbol" w:cs="OpenSymbol" w:hint="default"/>
-      </w:rPr>
-    </w:lvl>
-    <w:lvl w:ilvl="5">
-      <w:start w:val="1"/>
-      <w:numFmt w:val="bullet"/>
-      <w:lvlText w:val="▪"/>
-      <w:lvlJc w:val="left"/>
-      <w:pPr>
-        <w:tabs>
-          <w:tab w:val="num" w:pos="2520"/>
-        </w:tabs>
-        <w:ind w:left="2520" w:hanging="360"/>
-      </w:pPr>
-      <w:rPr>
-        <w:rFonts w:ascii="OpenSymbol" w:hAnsi="OpenSymbol" w:cs="OpenSymbol" w:hint="default"/>
-      </w:rPr>
-    </w:lvl>
-    <w:lvl w:ilvl="6">
-      <w:start w:val="1"/>
-      <w:numFmt w:val="bullet"/>
-      <w:lvlText w:val=""/>
-      <w:lvlJc w:val="left"/>
-      <w:pPr>
-        <w:tabs>
-          <w:tab w:val="num" w:pos="2880"/>
-        </w:tabs>
-        <w:ind w:left="2880" w:hanging="360"/>
-      </w:pPr>
-      <w:rPr>
-        <w:rFonts w:ascii="Symbol" w:hAnsi="Symbol" w:cs="Symbol" w:hint="default"/>
-      </w:rPr>
-    </w:lvl>
-    <w:lvl w:ilvl="7">
-      <w:start w:val="1"/>
-      <w:numFmt w:val="bullet"/>
-      <w:lvlText w:val="◦"/>
-      <w:lvlJc w:val="left"/>
-      <w:pPr>
-        <w:tabs>
-          <w:tab w:val="num" w:pos="3240"/>
-        </w:tabs>
-        <w:ind w:left="3240" w:hanging="360"/>
-      </w:pPr>
-      <w:rPr>
-        <w:rFonts w:ascii="OpenSymbol" w:hAnsi="OpenSymbol" w:cs="OpenSymbol" w:hint="default"/>
-      </w:rPr>
-    </w:lvl>
-    <w:lvl w:ilvl="8">
-      <w:start w:val="1"/>
-      <w:numFmt w:val="bullet"/>
-      <w:lvlText w:val="▪"/>
-      <w:lvlJc w:val="left"/>
-      <w:pPr>
-        <w:tabs>
-          <w:tab w:val="num" w:pos="3600"/>
-        </w:tabs>
-        <w:ind w:left="3600" w:hanging="360"/>
-      </w:pPr>
-      <w:rPr>
-        <w:rFonts w:ascii="OpenSymbol" w:hAnsi="OpenSymbol" w:cs="OpenSymbol" w:hint="default"/>
-      </w:rPr>
-    </w:lvl>
-  </w:abstractNum>
-  <w:abstractNum w:abstractNumId="7" w15:restartNumberingAfterBreak="0">
-    <w:nsid w:val="7D377DF6"/>
-    <w:multiLevelType w:val="multilevel"/>
-    <w:tmpl w:val="20E8CC5C"/>
-    <w:lvl w:ilvl="0">
-      <w:start w:val="1"/>
-      <w:numFmt w:val="bullet"/>
-      <w:lvlText w:val=""/>
-      <w:lvlJc w:val="left"/>
-      <w:pPr>
-        <w:tabs>
-          <w:tab w:val="num" w:pos="720"/>
-        </w:tabs>
-        <w:ind w:left="720" w:hanging="360"/>
-      </w:pPr>
-      <w:rPr>
-        <w:rFonts w:ascii="Symbol" w:hAnsi="Symbol" w:cs="Symbol" w:hint="default"/>
-      </w:rPr>
-    </w:lvl>
-    <w:lvl w:ilvl="1">
-      <w:start w:val="1"/>
-      <w:numFmt w:val="bullet"/>
-      <w:lvlText w:val="◦"/>
-      <w:lvlJc w:val="left"/>
-      <w:pPr>
-        <w:tabs>
-          <w:tab w:val="num" w:pos="1080"/>
-        </w:tabs>
-        <w:ind w:left="1080" w:hanging="360"/>
-      </w:pPr>
-      <w:rPr>
-        <w:rFonts w:ascii="OpenSymbol" w:hAnsi="OpenSymbol" w:cs="OpenSymbol" w:hint="default"/>
-      </w:rPr>
-    </w:lvl>
-    <w:lvl w:ilvl="2">
-      <w:start w:val="1"/>
-      <w:numFmt w:val="bullet"/>
-      <w:lvlText w:val="▪"/>
-      <w:lvlJc w:val="left"/>
-      <w:pPr>
-        <w:tabs>
-          <w:tab w:val="num" w:pos="1440"/>
-        </w:tabs>
-        <w:ind w:left="1440" w:hanging="360"/>
-      </w:pPr>
-      <w:rPr>
-        <w:rFonts w:ascii="OpenSymbol" w:hAnsi="OpenSymbol" w:cs="OpenSymbol" w:hint="default"/>
-      </w:rPr>
-    </w:lvl>
-    <w:lvl w:ilvl="3">
-      <w:start w:val="1"/>
-      <w:numFmt w:val="bullet"/>
-      <w:lvlText w:val=""/>
-      <w:lvlJc w:val="left"/>
-      <w:pPr>
-        <w:tabs>
-          <w:tab w:val="num" w:pos="1800"/>
-        </w:tabs>
-        <w:ind w:left="1800" w:hanging="360"/>
-      </w:pPr>
-      <w:rPr>
-        <w:rFonts w:ascii="Symbol" w:hAnsi="Symbol" w:cs="Symbol" w:hint="default"/>
-      </w:rPr>
-    </w:lvl>
-    <w:lvl w:ilvl="4">
-      <w:start w:val="1"/>
-      <w:numFmt w:val="bullet"/>
-      <w:lvlText w:val="◦"/>
-      <w:lvlJc w:val="left"/>
-      <w:pPr>
-        <w:tabs>
-          <w:tab w:val="num" w:pos="2160"/>
-        </w:tabs>
-        <w:ind w:left="2160" w:hanging="360"/>
-      </w:pPr>
-      <w:rPr>
-        <w:rFonts w:ascii="OpenSymbol" w:hAnsi="OpenSymbol" w:cs="OpenSymbol" w:hint="default"/>
-      </w:rPr>
-    </w:lvl>
-    <w:lvl w:ilvl="5">
-      <w:start w:val="1"/>
-      <w:numFmt w:val="bullet"/>
-      <w:lvlText w:val="▪"/>
-      <w:lvlJc w:val="left"/>
-      <w:pPr>
-        <w:tabs>
-          <w:tab w:val="num" w:pos="2520"/>
-        </w:tabs>
-        <w:ind w:left="2520" w:hanging="360"/>
-      </w:pPr>
-      <w:rPr>
-        <w:rFonts w:ascii="OpenSymbol" w:hAnsi="OpenSymbol" w:cs="OpenSymbol" w:hint="default"/>
-      </w:rPr>
-    </w:lvl>
-    <w:lvl w:ilvl="6">
-      <w:start w:val="1"/>
-      <w:numFmt w:val="bullet"/>
-      <w:lvlText w:val=""/>
-      <w:lvlJc w:val="left"/>
-      <w:pPr>
-        <w:tabs>
-          <w:tab w:val="num" w:pos="2880"/>
-        </w:tabs>
-        <w:ind w:left="2880" w:hanging="360"/>
-      </w:pPr>
-      <w:rPr>
-        <w:rFonts w:ascii="Symbol" w:hAnsi="Symbol" w:cs="Symbol" w:hint="default"/>
-      </w:rPr>
-    </w:lvl>
-    <w:lvl w:ilvl="7">
-      <w:start w:val="1"/>
-      <w:numFmt w:val="bullet"/>
-      <w:lvlText w:val="◦"/>
-      <w:lvlJc w:val="left"/>
-      <w:pPr>
-        <w:tabs>
-          <w:tab w:val="num" w:pos="3240"/>
-        </w:tabs>
-        <w:ind w:left="3240" w:hanging="360"/>
-      </w:pPr>
-      <w:rPr>
-        <w:rFonts w:ascii="OpenSymbol" w:hAnsi="OpenSymbol" w:cs="OpenSymbol" w:hint="default"/>
-      </w:rPr>
-    </w:lvl>
-    <w:lvl w:ilvl="8">
-      <w:start w:val="1"/>
-      <w:numFmt w:val="bullet"/>
-      <w:lvlText w:val="▪"/>
-      <w:lvlJc w:val="left"/>
-      <w:pPr>
-        <w:tabs>
-          <w:tab w:val="num" w:pos="3600"/>
-        </w:tabs>
-        <w:ind w:left="3600" w:hanging="360"/>
-      </w:pPr>
-      <w:rPr>
-        <w:rFonts w:ascii="OpenSymbol" w:hAnsi="OpenSymbol" w:cs="OpenSymbol" w:hint="default"/>
-      </w:rPr>
-    </w:lvl>
-  </w:abstractNum>
-  <w:num w:numId="1" w16cid:durableId="1225674599">
+  <w:num w:numId="1">
+    <w:abstractNumId w:val="1"/>
+  </w:num>
+  <w:num w:numId="2">
+    <w:abstractNumId w:val="2"/>
+  </w:num>
+  <w:num w:numId="3">
+    <w:abstractNumId w:val="3"/>
+  </w:num>
+  <w:num w:numId="4">
+    <w:abstractNumId w:val="4"/>
+  </w:num>
+  <w:num w:numId="5">
+    <w:abstractNumId w:val="5"/>
+  </w:num>
+  <w:num w:numId="6">
+    <w:abstractNumId w:val="6"/>
+  </w:num>
+  <w:num w:numId="7">
     <w:abstractNumId w:val="7"/>
   </w:num>
-  <w:num w:numId="2" w16cid:durableId="1393042443">
-    <w:abstractNumId w:val="0"/>
-  </w:num>
-  <w:num w:numId="3" w16cid:durableId="317685364">
-    <w:abstractNumId w:val="6"/>
-  </w:num>
-  <w:num w:numId="4" w16cid:durableId="613249222">
-    <w:abstractNumId w:val="1"/>
-  </w:num>
-  <w:num w:numId="5" w16cid:durableId="1793480363">
-    <w:abstractNumId w:val="2"/>
-  </w:num>
-  <w:num w:numId="6" w16cid:durableId="1553080781">
-    <w:abstractNumId w:val="3"/>
-  </w:num>
-  <w:num w:numId="7" w16cid:durableId="625695261">
-    <w:abstractNumId w:val="4"/>
-  </w:num>
-  <w:num w:numId="8" w16cid:durableId="502285585">
-    <w:abstractNumId w:val="5"/>
+  <w:num w:numId="8">
+    <w:abstractNumId w:val="8"/>
   </w:num>
 </w:numbering>
 </file>
 
 <file path=word/styles.xml><?xml version="1.0" encoding="utf-8"?>
-<w:styles xmlns:mc="http://schemas.openxmlformats.org/markup-compatibility/2006" xmlns:r="http://schemas.openxmlformats.org/officeDocument/2006/relationships" xmlns:w="http://schemas.openxmlformats.org/wordprocessingml/2006/main" xmlns:w14="http://schemas.microsoft.com/office/word/2010/wordml" xmlns:w15="http://schemas.microsoft.com/office/word/2012/wordml" xmlns:w16cex="http://schemas.microsoft.com/office/word/2018/wordml/cex" xmlns:w16cid="http://schemas.microsoft.com/office/word/2016/wordml/cid" xmlns:w16="http://schemas.microsoft.com/office/word/2018/wordml" xmlns:w16sdtdh="http://schemas.microsoft.com/office/word/2020/wordml/sdtdatahash" xmlns:w16se="http://schemas.microsoft.com/office/word/2015/wordml/symex" mc:Ignorable="w14 w15 w16se w16cid w16 w16cex w16sdtdh">
+<w:styles xmlns:w="http://schemas.openxmlformats.org/wordprocessingml/2006/main" xmlns:w14="http://schemas.microsoft.com/office/word/2010/wordml" xmlns:mc="http://schemas.openxmlformats.org/markup-compatibility/2006" mc:Ignorable="w14">
   <w:docDefaults>
     <w:rPrDefault>
       <w:rPr>
-        <w:rFonts w:ascii="Liberation Serif" w:eastAsia="Source Han Sans CN" w:hAnsi="Liberation Serif" w:cs="Noto Sans Devanagari"/>
+        <w:rFonts w:ascii="Liberation Serif" w:hAnsi="Liberation Serif" w:eastAsia="Source Han Sans CN" w:cs="Noto Sans Devanagari"/>
         <w:kern w:val="2"/>
         <w:sz w:val="24"/>
         <w:szCs w:val="24"/>
@@ -7189,21 +8256,21 @@
     </w:rPrDefault>
     <w:pPrDefault>
       <w:pPr>
-        <w:suppressAutoHyphens/>
+        <w:suppressAutoHyphens w:val="true"/>
       </w:pPr>
     </w:pPrDefault>
   </w:docDefaults>
   <w:latentStyles w:defLockedState="0" w:defUIPriority="99" w:defSemiHidden="0" w:defUnhideWhenUsed="0" w:defQFormat="0" w:count="376">
     <w:lsdException w:name="Normal" w:uiPriority="0" w:qFormat="1"/>
     <w:lsdException w:name="heading 1" w:uiPriority="9" w:qFormat="1"/>
-    <w:lsdException w:name="heading 2" w:semiHidden="1" w:uiPriority="9" w:unhideWhenUsed="1" w:qFormat="1"/>
-    <w:lsdException w:name="heading 3" w:semiHidden="1" w:uiPriority="9" w:unhideWhenUsed="1" w:qFormat="1"/>
-    <w:lsdException w:name="heading 4" w:semiHidden="1" w:uiPriority="9" w:unhideWhenUsed="1" w:qFormat="1"/>
-    <w:lsdException w:name="heading 5" w:semiHidden="1" w:uiPriority="9" w:unhideWhenUsed="1" w:qFormat="1"/>
-    <w:lsdException w:name="heading 6" w:semiHidden="1" w:uiPriority="9" w:unhideWhenUsed="1" w:qFormat="1"/>
-    <w:lsdException w:name="heading 7" w:semiHidden="1" w:uiPriority="9" w:unhideWhenUsed="1" w:qFormat="1"/>
-    <w:lsdException w:name="heading 8" w:semiHidden="1" w:uiPriority="9" w:unhideWhenUsed="1" w:qFormat="1"/>
-    <w:lsdException w:name="heading 9" w:semiHidden="1" w:uiPriority="9" w:unhideWhenUsed="1" w:qFormat="1"/>
+    <w:lsdException w:name="heading 2" w:uiPriority="9" w:semiHidden="1" w:unhideWhenUsed="1" w:qFormat="1"/>
+    <w:lsdException w:name="heading 3" w:uiPriority="9" w:semiHidden="1" w:unhideWhenUsed="1" w:qFormat="1"/>
+    <w:lsdException w:name="heading 4" w:uiPriority="9" w:semiHidden="1" w:unhideWhenUsed="1" w:qFormat="1"/>
+    <w:lsdException w:name="heading 5" w:uiPriority="9" w:semiHidden="1" w:unhideWhenUsed="1" w:qFormat="1"/>
+    <w:lsdException w:name="heading 6" w:uiPriority="9" w:semiHidden="1" w:unhideWhenUsed="1" w:qFormat="1"/>
+    <w:lsdException w:name="heading 7" w:uiPriority="9" w:semiHidden="1" w:unhideWhenUsed="1" w:qFormat="1"/>
+    <w:lsdException w:name="heading 8" w:uiPriority="9" w:semiHidden="1" w:unhideWhenUsed="1" w:qFormat="1"/>
+    <w:lsdException w:name="heading 9" w:uiPriority="9" w:semiHidden="1" w:unhideWhenUsed="1" w:qFormat="1"/>
     <w:lsdException w:name="index 1" w:semiHidden="1" w:unhideWhenUsed="1"/>
     <w:lsdException w:name="index 2" w:semiHidden="1" w:unhideWhenUsed="1"/>
     <w:lsdException w:name="index 3" w:semiHidden="1" w:unhideWhenUsed="1"/>
@@ -7213,22 +8280,22 @@
     <w:lsdException w:name="index 7" w:semiHidden="1" w:unhideWhenUsed="1"/>
     <w:lsdException w:name="index 8" w:semiHidden="1" w:unhideWhenUsed="1"/>
     <w:lsdException w:name="index 9" w:semiHidden="1" w:unhideWhenUsed="1"/>
-    <w:lsdException w:name="toc 1" w:semiHidden="1" w:uiPriority="39" w:unhideWhenUsed="1"/>
-    <w:lsdException w:name="toc 2" w:semiHidden="1" w:uiPriority="39" w:unhideWhenUsed="1"/>
-    <w:lsdException w:name="toc 3" w:semiHidden="1" w:uiPriority="39" w:unhideWhenUsed="1"/>
-    <w:lsdException w:name="toc 4" w:semiHidden="1" w:uiPriority="39" w:unhideWhenUsed="1"/>
-    <w:lsdException w:name="toc 5" w:semiHidden="1" w:uiPriority="39" w:unhideWhenUsed="1"/>
-    <w:lsdException w:name="toc 6" w:semiHidden="1" w:uiPriority="39" w:unhideWhenUsed="1"/>
-    <w:lsdException w:name="toc 7" w:semiHidden="1" w:uiPriority="39" w:unhideWhenUsed="1"/>
-    <w:lsdException w:name="toc 8" w:semiHidden="1" w:uiPriority="39" w:unhideWhenUsed="1"/>
-    <w:lsdException w:name="toc 9" w:semiHidden="1" w:uiPriority="39" w:unhideWhenUsed="1"/>
+    <w:lsdException w:name="toc 1" w:uiPriority="39" w:semiHidden="1" w:unhideWhenUsed="1"/>
+    <w:lsdException w:name="toc 2" w:uiPriority="39" w:semiHidden="1" w:unhideWhenUsed="1"/>
+    <w:lsdException w:name="toc 3" w:uiPriority="39" w:semiHidden="1" w:unhideWhenUsed="1"/>
+    <w:lsdException w:name="toc 4" w:uiPriority="39" w:semiHidden="1" w:unhideWhenUsed="1"/>
+    <w:lsdException w:name="toc 5" w:uiPriority="39" w:semiHidden="1" w:unhideWhenUsed="1"/>
+    <w:lsdException w:name="toc 6" w:uiPriority="39" w:semiHidden="1" w:unhideWhenUsed="1"/>
+    <w:lsdException w:name="toc 7" w:uiPriority="39" w:semiHidden="1" w:unhideWhenUsed="1"/>
+    <w:lsdException w:name="toc 8" w:uiPriority="39" w:semiHidden="1" w:unhideWhenUsed="1"/>
+    <w:lsdException w:name="toc 9" w:uiPriority="39" w:semiHidden="1" w:unhideWhenUsed="1"/>
     <w:lsdException w:name="Normal Indent" w:semiHidden="1" w:unhideWhenUsed="1"/>
     <w:lsdException w:name="footnote text" w:semiHidden="1" w:unhideWhenUsed="1"/>
     <w:lsdException w:name="annotation text" w:semiHidden="1" w:unhideWhenUsed="1"/>
     <w:lsdException w:name="header" w:semiHidden="1" w:unhideWhenUsed="1"/>
     <w:lsdException w:name="footer" w:semiHidden="1" w:unhideWhenUsed="1"/>
     <w:lsdException w:name="index heading" w:semiHidden="1" w:unhideWhenUsed="1"/>
-    <w:lsdException w:name="caption" w:semiHidden="1" w:uiPriority="35" w:unhideWhenUsed="1" w:qFormat="1"/>
+    <w:lsdException w:name="caption" w:uiPriority="35" w:semiHidden="1" w:unhideWhenUsed="1" w:qFormat="1"/>
     <w:lsdException w:name="table of figures" w:semiHidden="1" w:unhideWhenUsed="1"/>
     <w:lsdException w:name="envelope address" w:semiHidden="1" w:unhideWhenUsed="1"/>
     <w:lsdException w:name="envelope return" w:semiHidden="1" w:unhideWhenUsed="1"/>
@@ -7259,7 +8326,7 @@
     <w:lsdException w:name="Title" w:uiPriority="10" w:qFormat="1"/>
     <w:lsdException w:name="Closing" w:semiHidden="1" w:unhideWhenUsed="1"/>
     <w:lsdException w:name="Signature" w:semiHidden="1" w:unhideWhenUsed="1"/>
-    <w:lsdException w:name="Default Paragraph Font" w:semiHidden="1" w:uiPriority="1" w:unhideWhenUsed="1"/>
+    <w:lsdException w:name="Default Paragraph Font" w:uiPriority="1" w:semiHidden="1" w:unhideWhenUsed="1"/>
     <w:lsdException w:name="Body Text" w:semiHidden="1" w:unhideWhenUsed="1"/>
     <w:lsdException w:name="Body Text Indent" w:semiHidden="1" w:unhideWhenUsed="1"/>
     <w:lsdException w:name="List Continue" w:semiHidden="1" w:unhideWhenUsed="1"/>
@@ -7459,8 +8526,8 @@
     <w:lsdException w:name="Subtle Reference" w:uiPriority="31" w:qFormat="1"/>
     <w:lsdException w:name="Intense Reference" w:uiPriority="32" w:qFormat="1"/>
     <w:lsdException w:name="Book Title" w:uiPriority="33" w:qFormat="1"/>
-    <w:lsdException w:name="Bibliography" w:semiHidden="1" w:uiPriority="37" w:unhideWhenUsed="1"/>
-    <w:lsdException w:name="TOC Heading" w:semiHidden="1" w:uiPriority="39" w:unhideWhenUsed="1" w:qFormat="1"/>
+    <w:lsdException w:name="Bibliography" w:uiPriority="37" w:semiHidden="1" w:unhideWhenUsed="1"/>
+    <w:lsdException w:name="TOC Heading" w:uiPriority="39" w:semiHidden="1" w:unhideWhenUsed="1" w:qFormat="1"/>
     <w:lsdException w:name="Plain Table 1" w:uiPriority="41"/>
     <w:lsdException w:name="Plain Table 2" w:uiPriority="42"/>
     <w:lsdException w:name="Plain Table 3" w:uiPriority="43"/>
@@ -7571,96 +8638,89 @@
     <w:lsdException w:name="Unresolved Mention" w:semiHidden="1" w:unhideWhenUsed="1"/>
     <w:lsdException w:name="Smart Link" w:semiHidden="1" w:unhideWhenUsed="1"/>
   </w:latentStyles>
-  <w:style w:type="paragraph" w:default="1" w:styleId="Normal">
+  <w:style w:type="paragraph" w:styleId="Normal" w:default="1">
     <w:name w:val="Normal"/>
     <w:qFormat/>
     <w:pPr>
-      <w:overflowPunct w:val="0"/>
+      <w:widowControl/>
+      <w:suppressAutoHyphens w:val="true"/>
+      <w:overflowPunct w:val="true"/>
+      <w:bidi w:val="0"/>
+      <w:spacing w:before="0" w:after="0"/>
+      <w:jc w:val="left"/>
     </w:pPr>
+    <w:rPr>
+      <w:rFonts w:ascii="Liberation Serif" w:hAnsi="Liberation Serif" w:eastAsia="Source Han Sans CN" w:cs="Noto Sans Devanagari"/>
+      <w:color w:val="auto"/>
+      <w:kern w:val="2"/>
+      <w:sz w:val="24"/>
+      <w:szCs w:val="24"/>
+      <w:lang w:val="en-IN" w:eastAsia="zh-CN" w:bidi="hi-IN"/>
+    </w:rPr>
   </w:style>
   <w:style w:type="paragraph" w:styleId="Heading2">
-    <w:name w:val="heading 2"/>
+    <w:name w:val="Heading 2"/>
     <w:basedOn w:val="Heading"/>
-    <w:next w:val="BodyText"/>
+    <w:next w:val="TextBody"/>
     <w:uiPriority w:val="9"/>
     <w:semiHidden/>
     <w:unhideWhenUsed/>
     <w:qFormat/>
     <w:pPr>
-      <w:spacing w:before="200"/>
+      <w:spacing w:before="200" w:after="120"/>
       <w:outlineLvl w:val="1"/>
     </w:pPr>
     <w:rPr>
-      <w:rFonts w:ascii="Liberation Serif" w:eastAsia="NSimSun" w:hAnsi="Liberation Serif" w:cs="Arial"/>
+      <w:rFonts w:ascii="Liberation Serif" w:hAnsi="Liberation Serif" w:eastAsia="NSimSun" w:cs="Arial"/>
       <w:b/>
       <w:bCs/>
       <w:sz w:val="36"/>
       <w:szCs w:val="36"/>
     </w:rPr>
   </w:style>
-  <w:style w:type="character" w:default="1" w:styleId="DefaultParagraphFont">
+  <w:style w:type="character" w:styleId="DefaultParagraphFont" w:default="1">
     <w:name w:val="Default Paragraph Font"/>
     <w:uiPriority w:val="1"/>
     <w:semiHidden/>
     <w:unhideWhenUsed/>
+    <w:qFormat/>
+    <w:rPr/>
   </w:style>
-  <w:style w:type="table" w:default="1" w:styleId="TableNormal">
-    <w:name w:val="Normal Table"/>
-    <w:uiPriority w:val="99"/>
-    <w:semiHidden/>
-    <w:unhideWhenUsed/>
-    <w:tblPr>
-      <w:tblInd w:w="0" w:type="dxa"/>
-      <w:tblCellMar>
-        <w:top w:w="0" w:type="dxa"/>
-        <w:left w:w="108" w:type="dxa"/>
-        <w:bottom w:w="0" w:type="dxa"/>
-        <w:right w:w="108" w:type="dxa"/>
-      </w:tblCellMar>
-    </w:tblPr>
-  </w:style>
-  <w:style w:type="numbering" w:default="1" w:styleId="NoList">
-    <w:name w:val="No List"/>
-    <w:uiPriority w:val="99"/>
-    <w:semiHidden/>
-    <w:unhideWhenUsed/>
-  </w:style>
-  <w:style w:type="character" w:customStyle="1" w:styleId="Bullets">
+  <w:style w:type="character" w:styleId="Bullets" w:customStyle="1">
     <w:name w:val="Bullets"/>
     <w:qFormat/>
     <w:rPr>
-      <w:rFonts w:ascii="OpenSymbol" w:eastAsia="OpenSymbol" w:hAnsi="OpenSymbol" w:cs="OpenSymbol"/>
+      <w:rFonts w:ascii="OpenSymbol" w:hAnsi="OpenSymbol" w:eastAsia="OpenSymbol" w:cs="OpenSymbol"/>
     </w:rPr>
   </w:style>
-  <w:style w:type="character" w:customStyle="1" w:styleId="SourceText">
+  <w:style w:type="character" w:styleId="SourceText" w:customStyle="1">
     <w:name w:val="Source Text"/>
     <w:qFormat/>
     <w:rPr>
-      <w:rFonts w:ascii="Liberation Mono" w:eastAsia="Liberation Mono" w:hAnsi="Liberation Mono" w:cs="Liberation Mono"/>
+      <w:rFonts w:ascii="Liberation Mono" w:hAnsi="Liberation Mono" w:eastAsia="Liberation Mono" w:cs="Liberation Mono"/>
     </w:rPr>
   </w:style>
-  <w:style w:type="character" w:styleId="Hyperlink">
+  <w:style w:type="character" w:styleId="InternetLink">
     <w:name w:val="Hyperlink"/>
     <w:rPr>
       <w:color w:val="000080"/>
       <w:u w:val="single"/>
     </w:rPr>
   </w:style>
-  <w:style w:type="character" w:styleId="FollowedHyperlink">
+  <w:style w:type="character" w:styleId="VisitedInternetLink">
     <w:name w:val="FollowedHyperlink"/>
     <w:rPr>
       <w:color w:val="800000"/>
       <w:u w:val="single"/>
-      <w:lang/>
     </w:rPr>
   </w:style>
-  <w:style w:type="paragraph" w:customStyle="1" w:styleId="Heading">
+  <w:style w:type="paragraph" w:styleId="Heading" w:customStyle="1">
     <w:name w:val="Heading"/>
     <w:basedOn w:val="Normal"/>
-    <w:next w:val="BodyText"/>
+    <w:next w:val="TextBody"/>
     <w:qFormat/>
     <w:pPr>
-      <w:keepNext/>
+      <w:keepNext w:val="true"/>
       <w:spacing w:before="240" w:after="120"/>
     </w:pPr>
     <w:rPr>
@@ -7669,18 +8729,46 @@
       <w:szCs w:val="28"/>
     </w:rPr>
   </w:style>
-  <w:style w:type="paragraph" w:styleId="BodyText">
+  <w:style w:type="paragraph" w:styleId="TextBody">
     <w:name w:val="Body Text"/>
     <w:basedOn w:val="Normal"/>
     <w:pPr>
-      <w:spacing w:after="140" w:line="276" w:lineRule="auto"/>
+      <w:spacing w:lineRule="auto" w:line="276" w:before="0" w:after="140"/>
     </w:pPr>
+    <w:rPr/>
   </w:style>
   <w:style w:type="paragraph" w:styleId="List">
     <w:name w:val="List"/>
-    <w:basedOn w:val="BodyText"/>
+    <w:basedOn w:val="TextBody"/>
+    <w:pPr/>
+    <w:rPr/>
   </w:style>
   <w:style w:type="paragraph" w:styleId="Caption">
+    <w:name w:val="Caption"/>
+    <w:basedOn w:val="Normal"/>
+    <w:qFormat/>
+    <w:pPr>
+      <w:suppressLineNumbers/>
+      <w:spacing w:before="120" w:after="120"/>
+    </w:pPr>
+    <w:rPr>
+      <w:rFonts w:cs="Noto Sans Devanagari"/>
+      <w:i/>
+      <w:iCs/>
+      <w:sz w:val="24"/>
+      <w:szCs w:val="24"/>
+    </w:rPr>
+  </w:style>
+  <w:style w:type="paragraph" w:styleId="Index" w:customStyle="1">
+    <w:name w:val="Index"/>
+    <w:basedOn w:val="Normal"/>
+    <w:qFormat/>
+    <w:pPr>
+      <w:suppressLineNumbers/>
+    </w:pPr>
+    <w:rPr/>
+  </w:style>
+  <w:style w:type="paragraph" w:styleId="Caption1">
     <w:name w:val="caption"/>
     <w:basedOn w:val="Normal"/>
     <w:qFormat/>
@@ -7693,32 +8781,47 @@
       <w:iCs/>
     </w:rPr>
   </w:style>
-  <w:style w:type="paragraph" w:customStyle="1" w:styleId="Index">
-    <w:name w:val="Index"/>
-    <w:basedOn w:val="Normal"/>
-    <w:qFormat/>
-    <w:pPr>
-      <w:suppressLineNumbers/>
-    </w:pPr>
-  </w:style>
   <w:style w:type="paragraph" w:styleId="ListParagraph">
     <w:name w:val="List Paragraph"/>
     <w:basedOn w:val="Normal"/>
     <w:qFormat/>
     <w:pPr>
-      <w:spacing w:after="160"/>
-      <w:ind w:left="720"/>
+      <w:spacing w:before="0" w:after="160"/>
+      <w:ind w:left="720" w:hanging="0"/>
       <w:contextualSpacing/>
     </w:pPr>
+    <w:rPr/>
   </w:style>
-  <w:style w:type="paragraph" w:customStyle="1" w:styleId="TableContents">
+  <w:style w:type="paragraph" w:styleId="TableContents" w:customStyle="1">
     <w:name w:val="Table Contents"/>
     <w:basedOn w:val="Normal"/>
     <w:qFormat/>
     <w:pPr>
-      <w:widowControl w:val="0"/>
+      <w:widowControl w:val="false"/>
       <w:suppressLineNumbers/>
     </w:pPr>
+    <w:rPr/>
+  </w:style>
+  <w:style w:type="numbering" w:styleId="NoList" w:default="1">
+    <w:name w:val="No List"/>
+    <w:uiPriority w:val="99"/>
+    <w:semiHidden/>
+    <w:unhideWhenUsed/>
+    <w:qFormat/>
+  </w:style>
+  <w:style w:type="table" w:default="1" w:styleId="TableNormal">
+    <w:name w:val="Normal Table"/>
+    <w:uiPriority w:val="99"/>
+    <w:semiHidden/>
+    <w:unhideWhenUsed/>
+    <w:tblPr>
+      <w:tblCellMar>
+        <w:top w:w="0" w:type="dxa"/>
+        <w:left w:w="108" w:type="dxa"/>
+        <w:bottom w:w="0" w:type="dxa"/>
+        <w:right w:w="108" w:type="dxa"/>
+      </w:tblCellMar>
+    </w:tblPr>
   </w:style>
 </w:styles>
 </file>
